--- a/BAO CAO PCA (4) (1).docx
+++ b/BAO CAO PCA (4) (1).docx
@@ -1,6 +1,6 @@
 
 <file path=word/document.xml><?xml version="1.0" encoding="utf-8"?>
-<w:document xmlns:wpc="http://schemas.microsoft.com/office/word/2010/wordprocessingCanvas" xmlns:mc="http://schemas.openxmlformats.org/markup-compatibility/2006" xmlns:o="urn:schemas-microsoft-com:office:office" xmlns:r="http://schemas.openxmlformats.org/officeDocument/2006/relationships" xmlns:m="http://schemas.openxmlformats.org/officeDocument/2006/math" xmlns:v="urn:schemas-microsoft-com:vml" xmlns:wp14="http://schemas.microsoft.com/office/word/2010/wordprocessingDrawing" xmlns:wp="http://schemas.openxmlformats.org/drawingml/2006/wordprocessingDrawing" xmlns:w10="urn:schemas-microsoft-com:office:word" xmlns:w="http://schemas.openxmlformats.org/wordprocessingml/2006/main" xmlns:w14="http://schemas.microsoft.com/office/word/2010/wordml" xmlns:w15="http://schemas.microsoft.com/office/word/2012/wordml" xmlns:wpg="http://schemas.microsoft.com/office/word/2010/wordprocessingGroup" xmlns:wpi="http://schemas.microsoft.com/office/word/2010/wordprocessingInk" xmlns:wne="http://schemas.microsoft.com/office/word/2006/wordml" xmlns:wps="http://schemas.microsoft.com/office/word/2010/wordprocessingShape" mc:Ignorable="w14 w15 wp14">
+<w:document xmlns:wpc="http://schemas.microsoft.com/office/word/2010/wordprocessingCanvas" xmlns:cx="http://schemas.microsoft.com/office/drawing/2014/chartex" xmlns:mc="http://schemas.openxmlformats.org/markup-compatibility/2006" xmlns:o="urn:schemas-microsoft-com:office:office" xmlns:r="http://schemas.openxmlformats.org/officeDocument/2006/relationships" xmlns:m="http://schemas.openxmlformats.org/officeDocument/2006/math" xmlns:v="urn:schemas-microsoft-com:vml" xmlns:wp14="http://schemas.microsoft.com/office/word/2010/wordprocessingDrawing" xmlns:wp="http://schemas.openxmlformats.org/drawingml/2006/wordprocessingDrawing" xmlns:w10="urn:schemas-microsoft-com:office:word" xmlns:w="http://schemas.openxmlformats.org/wordprocessingml/2006/main" xmlns:w14="http://schemas.microsoft.com/office/word/2010/wordml" xmlns:w15="http://schemas.microsoft.com/office/word/2012/wordml" xmlns:w16se="http://schemas.microsoft.com/office/word/2015/wordml/symex" xmlns:wpg="http://schemas.microsoft.com/office/word/2010/wordprocessingGroup" xmlns:wpi="http://schemas.microsoft.com/office/word/2010/wordprocessingInk" xmlns:wne="http://schemas.microsoft.com/office/word/2006/wordml" xmlns:wps="http://schemas.microsoft.com/office/word/2010/wordprocessingShape" mc:Ignorable="w14 w15 w16se wp14">
   <w:body>
     <w:p>
       <w:pPr>
@@ -8901,6 +8901,5840 @@
       <w:pPr>
         <w:rPr>
           <w:rFonts w:eastAsiaTheme="minorEastAsia"/>
+        </w:rPr>
+      </w:pPr>
+      <w:proofErr w:type="spellStart"/>
+      <w:r>
+        <w:rPr>
+          <w:rFonts w:eastAsiaTheme="minorEastAsia"/>
+        </w:rPr>
+        <w:t>Cách</w:t>
+      </w:r>
+      <w:proofErr w:type="spellEnd"/>
+      <w:r>
+        <w:rPr>
+          <w:rFonts w:eastAsiaTheme="minorEastAsia"/>
+        </w:rPr>
+        <w:t xml:space="preserve"> </w:t>
+      </w:r>
+      <w:proofErr w:type="spellStart"/>
+      <w:r>
+        <w:rPr>
+          <w:rFonts w:eastAsiaTheme="minorEastAsia"/>
+        </w:rPr>
+        <w:t>tính</w:t>
+      </w:r>
+      <w:proofErr w:type="spellEnd"/>
+      <w:r>
+        <w:rPr>
+          <w:rFonts w:eastAsiaTheme="minorEastAsia"/>
+        </w:rPr>
+        <w:t xml:space="preserve"> </w:t>
+      </w:r>
+      <m:oMath>
+        <m:sSub>
+          <m:sSubPr>
+            <m:ctrlPr>
+              <w:rPr>
+                <w:rFonts w:ascii="Cambria Math" w:eastAsiaTheme="minorEastAsia" w:hAnsi="Cambria Math"/>
+                <w:lang w:val="vi-VN"/>
+              </w:rPr>
+            </m:ctrlPr>
+          </m:sSubPr>
+          <m:e>
+            <m:r>
+              <m:rPr>
+                <m:sty m:val="p"/>
+              </m:rPr>
+              <w:rPr>
+                <w:rFonts w:ascii="Cambria Math" w:eastAsiaTheme="minorEastAsia" w:hAnsi="Cambria Math"/>
+                <w:lang w:val="vi-VN"/>
+              </w:rPr>
+              <m:t>Ω</m:t>
+            </m:r>
+          </m:e>
+          <m:sub>
+            <m:r>
+              <m:rPr>
+                <m:sty m:val="p"/>
+              </m:rPr>
+              <w:rPr>
+                <w:rFonts w:ascii="Cambria Math" w:eastAsiaTheme="minorEastAsia" w:hAnsi="Cambria Math"/>
+                <w:lang w:val="vi-VN"/>
+              </w:rPr>
+              <m:t>k</m:t>
+            </m:r>
+          </m:sub>
+        </m:sSub>
+      </m:oMath>
+      <w:r>
+        <w:rPr>
+          <w:rFonts w:eastAsiaTheme="minorEastAsia"/>
+        </w:rPr>
+        <w:t xml:space="preserve"> : </w:t>
+      </w:r>
+    </w:p>
+    <w:p>
+      <w:pPr>
+        <w:rPr>
+          <w:rFonts w:eastAsiaTheme="minorEastAsia"/>
+        </w:rPr>
+      </w:pPr>
+      <w:r>
+        <w:rPr>
+          <w:rFonts w:eastAsiaTheme="minorEastAsia"/>
+        </w:rPr>
+        <w:t xml:space="preserve">+ </w:t>
+      </w:r>
+      <w:proofErr w:type="spellStart"/>
+      <w:r>
+        <w:rPr>
+          <w:rFonts w:eastAsiaTheme="minorEastAsia"/>
+        </w:rPr>
+        <w:t>Sắp</w:t>
+      </w:r>
+      <w:proofErr w:type="spellEnd"/>
+      <w:r>
+        <w:rPr>
+          <w:rFonts w:eastAsiaTheme="minorEastAsia"/>
+        </w:rPr>
+        <w:t xml:space="preserve"> </w:t>
+      </w:r>
+      <w:proofErr w:type="spellStart"/>
+      <w:r>
+        <w:rPr>
+          <w:rFonts w:eastAsiaTheme="minorEastAsia"/>
+        </w:rPr>
+        <w:t>xếp</w:t>
+      </w:r>
+      <w:proofErr w:type="spellEnd"/>
+      <w:r>
+        <w:rPr>
+          <w:rFonts w:eastAsiaTheme="minorEastAsia"/>
+        </w:rPr>
+        <w:t xml:space="preserve"> </w:t>
+      </w:r>
+      <m:oMath>
+        <m:sSubSup>
+          <m:sSubSupPr>
+            <m:ctrlPr>
+              <w:rPr>
+                <w:rFonts w:ascii="Cambria Math" w:eastAsiaTheme="minorEastAsia" w:hAnsi="Cambria Math"/>
+                <w:i/>
+                <w:lang w:val="vi-VN"/>
+              </w:rPr>
+            </m:ctrlPr>
+          </m:sSubSupPr>
+          <m:e>
+            <m:r>
+              <w:rPr>
+                <w:rFonts w:ascii="Cambria Math" w:eastAsiaTheme="minorEastAsia" w:hAnsi="Cambria Math"/>
+                <w:lang w:val="vi-VN"/>
+              </w:rPr>
+              <m:t>u</m:t>
+            </m:r>
+          </m:e>
+          <m:sub>
+            <m:r>
+              <w:rPr>
+                <w:rFonts w:ascii="Cambria Math" w:eastAsiaTheme="minorEastAsia" w:hAnsi="Cambria Math"/>
+                <w:lang w:val="vi-VN"/>
+              </w:rPr>
+              <m:t>i</m:t>
+            </m:r>
+          </m:sub>
+          <m:sup>
+            <m:r>
+              <w:rPr>
+                <w:rFonts w:ascii="Cambria Math" w:eastAsiaTheme="minorEastAsia" w:hAnsi="Cambria Math"/>
+                <w:lang w:val="vi-VN"/>
+              </w:rPr>
+              <m:t xml:space="preserve"> </m:t>
+            </m:r>
+          </m:sup>
+        </m:sSubSup>
+      </m:oMath>
+      <w:r>
+        <w:rPr>
+          <w:rFonts w:eastAsiaTheme="minorEastAsia"/>
+        </w:rPr>
+        <w:t xml:space="preserve"> </w:t>
+      </w:r>
+      <w:proofErr w:type="spellStart"/>
+      <w:r>
+        <w:rPr>
+          <w:rFonts w:eastAsiaTheme="minorEastAsia"/>
+        </w:rPr>
+        <w:t>theo</w:t>
+      </w:r>
+      <w:proofErr w:type="spellEnd"/>
+      <w:r>
+        <w:rPr>
+          <w:rFonts w:eastAsiaTheme="minorEastAsia"/>
+        </w:rPr>
+        <w:t xml:space="preserve"> </w:t>
+      </w:r>
+      <w:proofErr w:type="spellStart"/>
+      <w:r>
+        <w:rPr>
+          <w:rFonts w:eastAsiaTheme="minorEastAsia"/>
+        </w:rPr>
+        <w:t>chiều</w:t>
+      </w:r>
+      <w:proofErr w:type="spellEnd"/>
+      <w:r>
+        <w:rPr>
+          <w:rFonts w:eastAsiaTheme="minorEastAsia"/>
+        </w:rPr>
+        <w:t xml:space="preserve"> </w:t>
+      </w:r>
+      <w:proofErr w:type="spellStart"/>
+      <w:r>
+        <w:rPr>
+          <w:rFonts w:eastAsiaTheme="minorEastAsia"/>
+        </w:rPr>
+        <w:t>giảm</w:t>
+      </w:r>
+      <w:proofErr w:type="spellEnd"/>
+      <w:r>
+        <w:rPr>
+          <w:rFonts w:eastAsiaTheme="minorEastAsia"/>
+        </w:rPr>
+        <w:t xml:space="preserve"> </w:t>
+      </w:r>
+      <w:proofErr w:type="spellStart"/>
+      <w:r>
+        <w:rPr>
+          <w:rFonts w:eastAsiaTheme="minorEastAsia"/>
+        </w:rPr>
+        <w:t>dần</w:t>
+      </w:r>
+      <w:proofErr w:type="spellEnd"/>
+      <w:r>
+        <w:rPr>
+          <w:rFonts w:eastAsiaTheme="minorEastAsia"/>
+        </w:rPr>
+        <w:t xml:space="preserve"> </w:t>
+      </w:r>
+      <m:oMath>
+        <m:sSub>
+          <m:sSubPr>
+            <m:ctrlPr>
+              <w:rPr>
+                <w:rFonts w:ascii="Cambria Math" w:eastAsiaTheme="minorEastAsia" w:hAnsi="Cambria Math"/>
+                <w:i/>
+                <w:lang w:val="vi-VN"/>
+              </w:rPr>
+            </m:ctrlPr>
+          </m:sSubPr>
+          <m:e>
+            <m:r>
+              <w:rPr>
+                <w:rFonts w:ascii="Cambria Math" w:eastAsiaTheme="minorEastAsia" w:hAnsi="Cambria Math"/>
+                <w:lang w:val="vi-VN"/>
+              </w:rPr>
+              <m:t>μ</m:t>
+            </m:r>
+          </m:e>
+          <m:sub>
+            <m:r>
+              <w:rPr>
+                <w:rFonts w:ascii="Cambria Math" w:eastAsiaTheme="minorEastAsia" w:hAnsi="Cambria Math"/>
+                <w:lang w:val="vi-VN"/>
+              </w:rPr>
+              <m:t>i</m:t>
+            </m:r>
+          </m:sub>
+        </m:sSub>
+      </m:oMath>
+    </w:p>
+    <w:tbl>
+      <w:tblPr>
+        <w:tblStyle w:val="TableGrid"/>
+        <w:tblW w:w="10253" w:type="dxa"/>
+        <w:tblLook w:val="04A0" w:firstRow="1" w:lastRow="0" w:firstColumn="1" w:lastColumn="0" w:noHBand="0" w:noVBand="1"/>
+      </w:tblPr>
+      <w:tblGrid>
+        <w:gridCol w:w="738"/>
+        <w:gridCol w:w="1903"/>
+        <w:gridCol w:w="1903"/>
+        <w:gridCol w:w="1903"/>
+        <w:gridCol w:w="1903"/>
+        <w:gridCol w:w="1903"/>
+      </w:tblGrid>
+      <w:tr>
+        <w:tc>
+          <w:tcPr>
+            <w:tcW w:w="738" w:type="dxa"/>
+          </w:tcPr>
+          <w:p>
+            <w:pPr>
+              <w:rPr>
+                <w:rFonts w:eastAsiaTheme="minorEastAsia"/>
+                <w:lang w:val="vi-VN"/>
+              </w:rPr>
+            </w:pPr>
+            <m:oMathPara>
+              <m:oMath>
+                <m:sSub>
+                  <m:sSubPr>
+                    <m:ctrlPr>
+                      <w:rPr>
+                        <w:rFonts w:ascii="Cambria Math" w:eastAsiaTheme="minorEastAsia" w:hAnsi="Cambria Math"/>
+                        <w:i/>
+                        <w:lang w:val="vi-VN"/>
+                      </w:rPr>
+                    </m:ctrlPr>
+                  </m:sSubPr>
+                  <m:e>
+                    <m:r>
+                      <w:rPr>
+                        <w:rFonts w:ascii="Cambria Math" w:eastAsiaTheme="minorEastAsia" w:hAnsi="Cambria Math"/>
+                        <w:lang w:val="vi-VN"/>
+                      </w:rPr>
+                      <m:t>μ</m:t>
+                    </m:r>
+                  </m:e>
+                  <m:sub>
+                    <m:r>
+                      <w:rPr>
+                        <w:rFonts w:ascii="Cambria Math" w:eastAsiaTheme="minorEastAsia" w:hAnsi="Cambria Math"/>
+                        <w:lang w:val="vi-VN"/>
+                      </w:rPr>
+                      <m:t>i</m:t>
+                    </m:r>
+                  </m:sub>
+                </m:sSub>
+              </m:oMath>
+            </m:oMathPara>
+          </w:p>
+        </w:tc>
+        <w:tc>
+          <w:tcPr>
+            <w:tcW w:w="1903" w:type="dxa"/>
+          </w:tcPr>
+          <w:p>
+            <w:pPr>
+              <w:rPr>
+                <w:rFonts w:eastAsiaTheme="minorEastAsia"/>
+                <w:lang w:val="vi-VN"/>
+              </w:rPr>
+            </w:pPr>
+            <m:oMathPara>
+              <m:oMath>
+                <m:r>
+                  <w:rPr>
+                    <w:rFonts w:ascii="Cambria Math" w:eastAsia="Calibri" w:hAnsi="Cambria Math" w:cs="Times New Roman"/>
+                    <w:lang w:val="vi-VN"/>
+                  </w:rPr>
+                  <m:t>31148405</m:t>
+                </m:r>
+              </m:oMath>
+            </m:oMathPara>
+          </w:p>
+        </w:tc>
+        <w:tc>
+          <w:tcPr>
+            <w:tcW w:w="1903" w:type="dxa"/>
+          </w:tcPr>
+          <w:p>
+            <w:pPr>
+              <w:rPr>
+                <w:rFonts w:eastAsiaTheme="minorEastAsia"/>
+                <w:lang w:val="vi-VN"/>
+              </w:rPr>
+            </w:pPr>
+            <m:oMathPara>
+              <m:oMath>
+                <m:r>
+                  <w:rPr>
+                    <w:rFonts w:ascii="Cambria Math" w:eastAsia="Calibri" w:hAnsi="Cambria Math" w:cs="Times New Roman"/>
+                    <w:lang w:val="vi-VN"/>
+                  </w:rPr>
+                  <m:t>26867522</m:t>
+                </m:r>
+              </m:oMath>
+            </m:oMathPara>
+          </w:p>
+        </w:tc>
+        <w:tc>
+          <w:tcPr>
+            <w:tcW w:w="1903" w:type="dxa"/>
+          </w:tcPr>
+          <w:p>
+            <w:pPr>
+              <w:rPr>
+                <w:rFonts w:eastAsiaTheme="minorEastAsia"/>
+                <w:i/>
+                <w:lang w:val="vi-VN"/>
+              </w:rPr>
+            </w:pPr>
+            <m:oMathPara>
+              <m:oMath>
+                <m:r>
+                  <w:rPr>
+                    <w:rFonts w:ascii="Cambria Math" w:eastAsia="Calibri" w:hAnsi="Cambria Math" w:cs="Times New Roman"/>
+                    <w:lang w:val="vi-VN"/>
+                  </w:rPr>
+                  <m:t>22068288</m:t>
+                </m:r>
+              </m:oMath>
+            </m:oMathPara>
+          </w:p>
+        </w:tc>
+        <w:tc>
+          <w:tcPr>
+            <w:tcW w:w="1903" w:type="dxa"/>
+          </w:tcPr>
+          <w:p>
+            <w:pPr>
+              <w:rPr>
+                <w:rFonts w:eastAsiaTheme="minorEastAsia"/>
+                <w:i/>
+                <w:lang w:val="vi-VN"/>
+              </w:rPr>
+            </w:pPr>
+            <m:oMathPara>
+              <m:oMath>
+                <m:r>
+                  <w:rPr>
+                    <w:rFonts w:ascii="Cambria Math" w:eastAsia="Calibri" w:hAnsi="Cambria Math" w:cs="Times New Roman"/>
+                    <w:lang w:val="vi-VN"/>
+                  </w:rPr>
+                  <m:t>15171165</m:t>
+                </m:r>
+              </m:oMath>
+            </m:oMathPara>
+          </w:p>
+        </w:tc>
+        <w:tc>
+          <w:tcPr>
+            <w:tcW w:w="1903" w:type="dxa"/>
+          </w:tcPr>
+          <w:p>
+            <w:pPr>
+              <w:rPr>
+                <w:rFonts w:eastAsiaTheme="minorEastAsia"/>
+                <w:i/>
+                <w:lang w:val="vi-VN"/>
+              </w:rPr>
+            </w:pPr>
+            <m:oMathPara>
+              <m:oMath>
+                <m:r>
+                  <w:rPr>
+                    <w:rFonts w:ascii="Cambria Math" w:eastAsia="Calibri" w:hAnsi="Cambria Math" w:cs="Times New Roman"/>
+                    <w:lang w:val="vi-VN"/>
+                  </w:rPr>
+                  <m:t>9669</m:t>
+                </m:r>
+              </m:oMath>
+            </m:oMathPara>
+          </w:p>
+        </w:tc>
+      </w:tr>
+      <w:tr>
+        <w:tc>
+          <w:tcPr>
+            <w:tcW w:w="738" w:type="dxa"/>
+          </w:tcPr>
+          <w:p>
+            <w:pPr>
+              <w:rPr>
+                <w:rFonts w:ascii="Calibri" w:eastAsia="Times New Roman" w:hAnsi="Calibri" w:cs="Times New Roman"/>
+                <w:lang w:val="vi-VN"/>
+              </w:rPr>
+            </w:pPr>
+            <m:oMathPara>
+              <m:oMath>
+                <m:sSubSup>
+                  <m:sSubSupPr>
+                    <m:ctrlPr>
+                      <w:rPr>
+                        <w:rFonts w:ascii="Cambria Math" w:eastAsiaTheme="minorEastAsia" w:hAnsi="Cambria Math"/>
+                        <w:i/>
+                        <w:lang w:val="vi-VN"/>
+                      </w:rPr>
+                    </m:ctrlPr>
+                  </m:sSubSupPr>
+                  <m:e>
+                    <m:r>
+                      <w:rPr>
+                        <w:rFonts w:ascii="Cambria Math" w:eastAsiaTheme="minorEastAsia" w:hAnsi="Cambria Math"/>
+                        <w:lang w:val="vi-VN"/>
+                      </w:rPr>
+                      <m:t>u</m:t>
+                    </m:r>
+                  </m:e>
+                  <m:sub>
+                    <m:r>
+                      <w:rPr>
+                        <w:rFonts w:ascii="Cambria Math" w:eastAsiaTheme="minorEastAsia" w:hAnsi="Cambria Math"/>
+                        <w:lang w:val="vi-VN"/>
+                      </w:rPr>
+                      <m:t>i</m:t>
+                    </m:r>
+                  </m:sub>
+                  <m:sup>
+                    <m:r>
+                      <w:rPr>
+                        <w:rFonts w:ascii="Cambria Math" w:eastAsiaTheme="minorEastAsia" w:hAnsi="Cambria Math"/>
+                        <w:lang w:val="vi-VN"/>
+                      </w:rPr>
+                      <m:t xml:space="preserve"> </m:t>
+                    </m:r>
+                  </m:sup>
+                </m:sSubSup>
+              </m:oMath>
+            </m:oMathPara>
+          </w:p>
+        </w:tc>
+        <w:tc>
+          <w:tcPr>
+            <w:tcW w:w="1903" w:type="dxa"/>
+          </w:tcPr>
+          <w:p>
+            <w:pPr>
+              <w:rPr>
+                <w:rFonts w:eastAsiaTheme="minorEastAsia"/>
+              </w:rPr>
+            </w:pPr>
+            <m:oMathPara>
+              <m:oMath>
+                <m:d>
+                  <m:dPr>
+                    <m:begChr m:val="["/>
+                    <m:endChr m:val="]"/>
+                    <m:ctrlPr>
+                      <w:rPr>
+                        <w:rFonts w:ascii="Cambria Math" w:eastAsia="Calibri" w:hAnsi="Cambria Math" w:cs="Times New Roman"/>
+                        <w:i/>
+                        <w:lang w:val="vi-VN"/>
+                      </w:rPr>
+                    </m:ctrlPr>
+                  </m:dPr>
+                  <m:e>
+                    <m:m>
+                      <m:mPr>
+                        <m:mcs>
+                          <m:mc>
+                            <m:mcPr>
+                              <m:count m:val="1"/>
+                              <m:mcJc m:val="center"/>
+                            </m:mcPr>
+                          </m:mc>
+                        </m:mcs>
+                        <m:ctrlPr>
+                          <w:rPr>
+                            <w:rFonts w:ascii="Cambria Math" w:eastAsia="Calibri" w:hAnsi="Cambria Math" w:cs="Times New Roman"/>
+                            <w:i/>
+                            <w:lang w:val="vi-VN"/>
+                          </w:rPr>
+                        </m:ctrlPr>
+                      </m:mPr>
+                      <m:mr>
+                        <m:e>
+                          <m:r>
+                            <w:rPr>
+                              <w:rFonts w:ascii="Cambria Math" w:eastAsia="Calibri" w:hAnsi="Cambria Math" w:cs="Times New Roman"/>
+                              <w:lang w:val="vi-VN"/>
+                            </w:rPr>
+                            <m:t>30.5261269</m:t>
+                          </m:r>
+                        </m:e>
+                      </m:mr>
+                      <m:mr>
+                        <m:e>
+                          <m:r>
+                            <w:rPr>
+                              <w:rFonts w:ascii="Cambria Math" w:eastAsia="Calibri" w:hAnsi="Cambria Math" w:cs="Times New Roman"/>
+                              <w:lang w:val="vi-VN"/>
+                            </w:rPr>
+                            <m:t>40.4190243</m:t>
+                          </m:r>
+                        </m:e>
+                      </m:mr>
+                      <m:mr>
+                        <m:e>
+                          <m:m>
+                            <m:mPr>
+                              <m:mcs>
+                                <m:mc>
+                                  <m:mcPr>
+                                    <m:count m:val="1"/>
+                                    <m:mcJc m:val="center"/>
+                                  </m:mcPr>
+                                </m:mc>
+                              </m:mcs>
+                              <m:ctrlPr>
+                                <w:rPr>
+                                  <w:rFonts w:ascii="Cambria Math" w:eastAsia="Calibri" w:hAnsi="Cambria Math" w:cs="Times New Roman"/>
+                                  <w:i/>
+                                  <w:lang w:val="vi-VN"/>
+                                </w:rPr>
+                              </m:ctrlPr>
+                            </m:mPr>
+                            <m:mr>
+                              <m:e>
+                                <m:r>
+                                  <w:rPr>
+                                    <w:rFonts w:ascii="Cambria Math" w:eastAsia="Calibri" w:hAnsi="Cambria Math" w:cs="Times New Roman"/>
+                                    <w:lang w:val="vi-VN"/>
+                                  </w:rPr>
+                                  <m:t>28.40801739</m:t>
+                                </m:r>
+                              </m:e>
+                            </m:mr>
+                            <m:mr>
+                              <m:e>
+                                <m:r>
+                                  <w:rPr>
+                                    <w:rFonts w:ascii="Cambria Math" w:eastAsia="Calibri" w:hAnsi="Cambria Math" w:cs="Times New Roman"/>
+                                    <w:lang w:val="vi-VN"/>
+                                  </w:rPr>
+                                  <m:t>⋯</m:t>
+                                </m:r>
+                              </m:e>
+                            </m:mr>
+                            <m:mr>
+                              <m:e>
+                                <m:m>
+                                  <m:mPr>
+                                    <m:mcs>
+                                      <m:mc>
+                                        <m:mcPr>
+                                          <m:count m:val="1"/>
+                                          <m:mcJc m:val="center"/>
+                                        </m:mcPr>
+                                      </m:mc>
+                                    </m:mcs>
+                                    <m:ctrlPr>
+                                      <w:rPr>
+                                        <w:rFonts w:ascii="Cambria Math" w:eastAsia="Calibri" w:hAnsi="Cambria Math" w:cs="Times New Roman"/>
+                                        <w:i/>
+                                        <w:lang w:val="vi-VN"/>
+                                      </w:rPr>
+                                    </m:ctrlPr>
+                                  </m:mPr>
+                                  <m:mr>
+                                    <m:e>
+                                      <m:r>
+                                        <w:rPr>
+                                          <w:rFonts w:ascii="Cambria Math" w:eastAsia="Calibri" w:hAnsi="Cambria Math" w:cs="Times New Roman"/>
+                                          <w:lang w:val="vi-VN"/>
+                                        </w:rPr>
+                                        <m:t>134.25428438</m:t>
+                                      </m:r>
+                                    </m:e>
+                                  </m:mr>
+                                  <m:mr>
+                                    <m:e>
+                                      <m:m>
+                                        <m:mPr>
+                                          <m:mcs>
+                                            <m:mc>
+                                              <m:mcPr>
+                                                <m:count m:val="1"/>
+                                                <m:mcJc m:val="center"/>
+                                              </m:mcPr>
+                                            </m:mc>
+                                          </m:mcs>
+                                          <m:ctrlPr>
+                                            <w:rPr>
+                                              <w:rFonts w:ascii="Cambria Math" w:eastAsia="Calibri" w:hAnsi="Cambria Math" w:cs="Times New Roman"/>
+                                              <w:i/>
+                                              <w:lang w:val="vi-VN"/>
+                                            </w:rPr>
+                                          </m:ctrlPr>
+                                        </m:mPr>
+                                        <m:mr>
+                                          <m:e>
+                                            <m:r>
+                                              <w:rPr>
+                                                <w:rFonts w:ascii="Cambria Math" w:eastAsia="Calibri" w:hAnsi="Cambria Math" w:cs="Times New Roman"/>
+                                                <w:lang w:val="vi-VN"/>
+                                              </w:rPr>
+                                              <m:t>132.72857714</m:t>
+                                            </m:r>
+                                          </m:e>
+                                        </m:mr>
+                                        <m:mr>
+                                          <m:e>
+                                            <m:r>
+                                              <w:rPr>
+                                                <w:rFonts w:ascii="Cambria Math" w:eastAsia="Calibri" w:hAnsi="Cambria Math" w:cs="Times New Roman"/>
+                                                <w:lang w:val="vi-VN"/>
+                                              </w:rPr>
+                                              <m:t>130.35664721</m:t>
+                                            </m:r>
+                                          </m:e>
+                                        </m:mr>
+                                      </m:m>
+                                    </m:e>
+                                  </m:mr>
+                                </m:m>
+                              </m:e>
+                            </m:mr>
+                          </m:m>
+                        </m:e>
+                      </m:mr>
+                    </m:m>
+                  </m:e>
+                </m:d>
+              </m:oMath>
+            </m:oMathPara>
+          </w:p>
+        </w:tc>
+        <w:tc>
+          <w:tcPr>
+            <w:tcW w:w="1903" w:type="dxa"/>
+          </w:tcPr>
+          <w:p>
+            <w:pPr>
+              <w:rPr>
+                <w:rFonts w:eastAsiaTheme="minorEastAsia"/>
+              </w:rPr>
+            </w:pPr>
+            <m:oMathPara>
+              <m:oMath>
+                <m:d>
+                  <m:dPr>
+                    <m:begChr m:val="["/>
+                    <m:endChr m:val="]"/>
+                    <m:ctrlPr>
+                      <w:rPr>
+                        <w:rFonts w:ascii="Cambria Math" w:eastAsia="Calibri" w:hAnsi="Cambria Math" w:cs="Times New Roman"/>
+                        <w:i/>
+                        <w:lang w:val="vi-VN"/>
+                      </w:rPr>
+                    </m:ctrlPr>
+                  </m:dPr>
+                  <m:e>
+                    <m:m>
+                      <m:mPr>
+                        <m:mcs>
+                          <m:mc>
+                            <m:mcPr>
+                              <m:count m:val="1"/>
+                              <m:mcJc m:val="center"/>
+                            </m:mcPr>
+                          </m:mc>
+                        </m:mcs>
+                        <m:ctrlPr>
+                          <w:rPr>
+                            <w:rFonts w:ascii="Cambria Math" w:eastAsia="Calibri" w:hAnsi="Cambria Math" w:cs="Times New Roman"/>
+                            <w:i/>
+                            <w:lang w:val="vi-VN"/>
+                          </w:rPr>
+                        </m:ctrlPr>
+                      </m:mPr>
+                      <m:mr>
+                        <m:e>
+                          <m:r>
+                            <w:rPr>
+                              <w:rFonts w:ascii="Cambria Math" w:eastAsia="Calibri" w:hAnsi="Cambria Math" w:cs="Times New Roman"/>
+                              <w:lang w:val="vi-VN"/>
+                            </w:rPr>
+                            <m:t>28.43929187</m:t>
+                          </m:r>
+                        </m:e>
+                      </m:mr>
+                      <m:mr>
+                        <m:e>
+                          <m:r>
+                            <w:rPr>
+                              <w:rFonts w:ascii="Cambria Math" w:eastAsia="Calibri" w:hAnsi="Cambria Math" w:cs="Times New Roman"/>
+                              <w:lang w:val="vi-VN"/>
+                            </w:rPr>
+                            <m:t>31.97915439</m:t>
+                          </m:r>
+                        </m:e>
+                      </m:mr>
+                      <m:mr>
+                        <m:e>
+                          <m:m>
+                            <m:mPr>
+                              <m:mcs>
+                                <m:mc>
+                                  <m:mcPr>
+                                    <m:count m:val="1"/>
+                                    <m:mcJc m:val="center"/>
+                                  </m:mcPr>
+                                </m:mc>
+                              </m:mcs>
+                              <m:ctrlPr>
+                                <w:rPr>
+                                  <w:rFonts w:ascii="Cambria Math" w:eastAsia="Calibri" w:hAnsi="Cambria Math" w:cs="Times New Roman"/>
+                                  <w:i/>
+                                  <w:lang w:val="vi-VN"/>
+                                </w:rPr>
+                              </m:ctrlPr>
+                            </m:mPr>
+                            <m:mr>
+                              <m:e>
+                                <m:r>
+                                  <w:rPr>
+                                    <w:rFonts w:ascii="Cambria Math" w:eastAsia="Calibri" w:hAnsi="Cambria Math" w:cs="Times New Roman"/>
+                                    <w:lang w:val="vi-VN"/>
+                                  </w:rPr>
+                                  <m:t>37.74722846</m:t>
+                                </m:r>
+                              </m:e>
+                            </m:mr>
+                            <m:mr>
+                              <m:e>
+                                <m:r>
+                                  <w:rPr>
+                                    <w:rFonts w:ascii="Cambria Math" w:eastAsia="Calibri" w:hAnsi="Cambria Math" w:cs="Times New Roman"/>
+                                    <w:lang w:val="vi-VN"/>
+                                  </w:rPr>
+                                  <m:t>⋯</m:t>
+                                </m:r>
+                              </m:e>
+                            </m:mr>
+                            <m:mr>
+                              <m:e>
+                                <m:m>
+                                  <m:mPr>
+                                    <m:mcs>
+                                      <m:mc>
+                                        <m:mcPr>
+                                          <m:count m:val="1"/>
+                                          <m:mcJc m:val="center"/>
+                                        </m:mcPr>
+                                      </m:mc>
+                                    </m:mcs>
+                                    <m:ctrlPr>
+                                      <w:rPr>
+                                        <w:rFonts w:ascii="Cambria Math" w:eastAsia="Calibri" w:hAnsi="Cambria Math" w:cs="Times New Roman"/>
+                                        <w:i/>
+                                        <w:lang w:val="vi-VN"/>
+                                      </w:rPr>
+                                    </m:ctrlPr>
+                                  </m:mPr>
+                                  <m:mr>
+                                    <m:e>
+                                      <m:r>
+                                        <w:rPr>
+                                          <w:rFonts w:ascii="Cambria Math" w:eastAsia="Calibri" w:hAnsi="Cambria Math" w:cs="Times New Roman"/>
+                                          <w:lang w:val="vi-VN"/>
+                                        </w:rPr>
+                                        <m:t>86.66975739</m:t>
+                                      </m:r>
+                                    </m:e>
+                                  </m:mr>
+                                  <m:mr>
+                                    <m:e>
+                                      <m:m>
+                                        <m:mPr>
+                                          <m:mcs>
+                                            <m:mc>
+                                              <m:mcPr>
+                                                <m:count m:val="1"/>
+                                                <m:mcJc m:val="center"/>
+                                              </m:mcPr>
+                                            </m:mc>
+                                          </m:mcs>
+                                          <m:ctrlPr>
+                                            <w:rPr>
+                                              <w:rFonts w:ascii="Cambria Math" w:eastAsia="Calibri" w:hAnsi="Cambria Math" w:cs="Times New Roman"/>
+                                              <w:i/>
+                                              <w:lang w:val="vi-VN"/>
+                                            </w:rPr>
+                                          </m:ctrlPr>
+                                        </m:mPr>
+                                        <m:mr>
+                                          <m:e>
+                                            <m:r>
+                                              <w:rPr>
+                                                <w:rFonts w:ascii="Cambria Math" w:eastAsia="Calibri" w:hAnsi="Cambria Math" w:cs="Times New Roman"/>
+                                                <w:lang w:val="vi-VN"/>
+                                              </w:rPr>
+                                              <m:t>89.97996706</m:t>
+                                            </m:r>
+                                          </m:e>
+                                        </m:mr>
+                                        <m:mr>
+                                          <m:e>
+                                            <m:r>
+                                              <w:rPr>
+                                                <w:rFonts w:ascii="Cambria Math" w:eastAsia="Calibri" w:hAnsi="Cambria Math" w:cs="Times New Roman"/>
+                                                <w:lang w:val="vi-VN"/>
+                                              </w:rPr>
+                                              <m:t>90.78629216</m:t>
+                                            </m:r>
+                                          </m:e>
+                                        </m:mr>
+                                      </m:m>
+                                    </m:e>
+                                  </m:mr>
+                                </m:m>
+                              </m:e>
+                            </m:mr>
+                          </m:m>
+                        </m:e>
+                      </m:mr>
+                    </m:m>
+                  </m:e>
+                </m:d>
+              </m:oMath>
+            </m:oMathPara>
+          </w:p>
+        </w:tc>
+        <w:tc>
+          <w:tcPr>
+            <w:tcW w:w="1903" w:type="dxa"/>
+          </w:tcPr>
+          <w:p>
+            <w:pPr>
+              <w:rPr>
+                <w:rFonts w:eastAsiaTheme="minorEastAsia"/>
+              </w:rPr>
+            </w:pPr>
+            <m:oMathPara>
+              <m:oMath>
+                <m:d>
+                  <m:dPr>
+                    <m:begChr m:val="["/>
+                    <m:endChr m:val="]"/>
+                    <m:ctrlPr>
+                      <w:rPr>
+                        <w:rFonts w:ascii="Cambria Math" w:eastAsia="Calibri" w:hAnsi="Cambria Math" w:cs="Times New Roman"/>
+                        <w:i/>
+                        <w:lang w:val="vi-VN"/>
+                      </w:rPr>
+                    </m:ctrlPr>
+                  </m:dPr>
+                  <m:e>
+                    <m:m>
+                      <m:mPr>
+                        <m:mcs>
+                          <m:mc>
+                            <m:mcPr>
+                              <m:count m:val="1"/>
+                              <m:mcJc m:val="center"/>
+                            </m:mcPr>
+                          </m:mc>
+                        </m:mcs>
+                        <m:ctrlPr>
+                          <w:rPr>
+                            <w:rFonts w:ascii="Cambria Math" w:eastAsia="Calibri" w:hAnsi="Cambria Math" w:cs="Times New Roman"/>
+                            <w:i/>
+                            <w:lang w:val="vi-VN"/>
+                          </w:rPr>
+                        </m:ctrlPr>
+                      </m:mPr>
+                      <m:mr>
+                        <m:e>
+                          <m:r>
+                            <w:rPr>
+                              <w:rFonts w:ascii="Cambria Math" w:eastAsia="Calibri" w:hAnsi="Cambria Math" w:cs="Times New Roman"/>
+                              <w:lang w:val="vi-VN"/>
+                            </w:rPr>
+                            <m:t>-16.12825176</m:t>
+                          </m:r>
+                        </m:e>
+                      </m:mr>
+                      <m:mr>
+                        <m:e>
+                          <m:r>
+                            <w:rPr>
+                              <w:rFonts w:ascii="Cambria Math" w:eastAsia="Calibri" w:hAnsi="Cambria Math" w:cs="Times New Roman"/>
+                              <w:lang w:val="vi-VN"/>
+                            </w:rPr>
+                            <m:t>-10.97906162</m:t>
+                          </m:r>
+                        </m:e>
+                      </m:mr>
+                      <m:mr>
+                        <m:e>
+                          <m:m>
+                            <m:mPr>
+                              <m:mcs>
+                                <m:mc>
+                                  <m:mcPr>
+                                    <m:count m:val="1"/>
+                                    <m:mcJc m:val="center"/>
+                                  </m:mcPr>
+                                </m:mc>
+                              </m:mcs>
+                              <m:ctrlPr>
+                                <w:rPr>
+                                  <w:rFonts w:ascii="Cambria Math" w:eastAsia="Calibri" w:hAnsi="Cambria Math" w:cs="Times New Roman"/>
+                                  <w:i/>
+                                  <w:lang w:val="vi-VN"/>
+                                </w:rPr>
+                              </m:ctrlPr>
+                            </m:mPr>
+                            <m:mr>
+                              <m:e>
+                                <m:r>
+                                  <w:rPr>
+                                    <w:rFonts w:ascii="Cambria Math" w:eastAsia="Calibri" w:hAnsi="Cambria Math" w:cs="Times New Roman"/>
+                                    <w:lang w:val="vi-VN"/>
+                                  </w:rPr>
+                                  <m:t>2.47926829</m:t>
+                                </m:r>
+                              </m:e>
+                            </m:mr>
+                            <m:mr>
+                              <m:e>
+                                <m:r>
+                                  <w:rPr>
+                                    <w:rFonts w:ascii="Cambria Math" w:eastAsia="Calibri" w:hAnsi="Cambria Math" w:cs="Times New Roman"/>
+                                    <w:lang w:val="vi-VN"/>
+                                  </w:rPr>
+                                  <m:t>⋯</m:t>
+                                </m:r>
+                              </m:e>
+                            </m:mr>
+                            <m:mr>
+                              <m:e>
+                                <m:m>
+                                  <m:mPr>
+                                    <m:mcs>
+                                      <m:mc>
+                                        <m:mcPr>
+                                          <m:count m:val="1"/>
+                                          <m:mcJc m:val="center"/>
+                                        </m:mcPr>
+                                      </m:mc>
+                                    </m:mcs>
+                                    <m:ctrlPr>
+                                      <w:rPr>
+                                        <w:rFonts w:ascii="Cambria Math" w:eastAsia="Calibri" w:hAnsi="Cambria Math" w:cs="Times New Roman"/>
+                                        <w:i/>
+                                        <w:lang w:val="vi-VN"/>
+                                      </w:rPr>
+                                    </m:ctrlPr>
+                                  </m:mPr>
+                                  <m:mr>
+                                    <m:e>
+                                      <m:r>
+                                        <w:rPr>
+                                          <w:rFonts w:ascii="Cambria Math" w:eastAsia="Calibri" w:hAnsi="Cambria Math" w:cs="Times New Roman"/>
+                                          <w:lang w:val="vi-VN"/>
+                                        </w:rPr>
+                                        <m:t>32.81995182</m:t>
+                                      </m:r>
+                                    </m:e>
+                                  </m:mr>
+                                  <m:mr>
+                                    <m:e>
+                                      <m:m>
+                                        <m:mPr>
+                                          <m:mcs>
+                                            <m:mc>
+                                              <m:mcPr>
+                                                <m:count m:val="1"/>
+                                                <m:mcJc m:val="center"/>
+                                              </m:mcPr>
+                                            </m:mc>
+                                          </m:mcs>
+                                          <m:ctrlPr>
+                                            <w:rPr>
+                                              <w:rFonts w:ascii="Cambria Math" w:eastAsia="Calibri" w:hAnsi="Cambria Math" w:cs="Times New Roman"/>
+                                              <w:i/>
+                                              <w:lang w:val="vi-VN"/>
+                                            </w:rPr>
+                                          </m:ctrlPr>
+                                        </m:mPr>
+                                        <m:mr>
+                                          <m:e>
+                                            <m:r>
+                                              <w:rPr>
+                                                <w:rFonts w:ascii="Cambria Math" w:eastAsia="Calibri" w:hAnsi="Cambria Math" w:cs="Times New Roman"/>
+                                                <w:lang w:val="vi-VN"/>
+                                              </w:rPr>
+                                              <m:t>30.56534756</m:t>
+                                            </m:r>
+                                          </m:e>
+                                        </m:mr>
+                                        <m:mr>
+                                          <m:e>
+                                            <m:r>
+                                              <w:rPr>
+                                                <w:rFonts w:ascii="Cambria Math" w:eastAsia="Calibri" w:hAnsi="Cambria Math" w:cs="Times New Roman"/>
+                                                <w:lang w:val="vi-VN"/>
+                                              </w:rPr>
+                                              <m:t>29.04294639</m:t>
+                                            </m:r>
+                                          </m:e>
+                                        </m:mr>
+                                      </m:m>
+                                    </m:e>
+                                  </m:mr>
+                                </m:m>
+                              </m:e>
+                            </m:mr>
+                          </m:m>
+                        </m:e>
+                      </m:mr>
+                    </m:m>
+                  </m:e>
+                </m:d>
+              </m:oMath>
+            </m:oMathPara>
+          </w:p>
+        </w:tc>
+        <w:tc>
+          <w:tcPr>
+            <w:tcW w:w="1903" w:type="dxa"/>
+          </w:tcPr>
+          <w:p>
+            <w:pPr>
+              <w:rPr>
+                <w:rFonts w:eastAsiaTheme="minorEastAsia"/>
+              </w:rPr>
+            </w:pPr>
+            <m:oMathPara>
+              <m:oMath>
+                <m:d>
+                  <m:dPr>
+                    <m:begChr m:val="["/>
+                    <m:endChr m:val="]"/>
+                    <m:ctrlPr>
+                      <w:rPr>
+                        <w:rFonts w:ascii="Cambria Math" w:eastAsia="Calibri" w:hAnsi="Cambria Math" w:cs="Times New Roman"/>
+                        <w:i/>
+                        <w:lang w:val="vi-VN"/>
+                      </w:rPr>
+                    </m:ctrlPr>
+                  </m:dPr>
+                  <m:e>
+                    <m:m>
+                      <m:mPr>
+                        <m:mcs>
+                          <m:mc>
+                            <m:mcPr>
+                              <m:count m:val="1"/>
+                              <m:mcJc m:val="center"/>
+                            </m:mcPr>
+                          </m:mc>
+                        </m:mcs>
+                        <m:ctrlPr>
+                          <w:rPr>
+                            <w:rFonts w:ascii="Cambria Math" w:eastAsia="Calibri" w:hAnsi="Cambria Math" w:cs="Times New Roman"/>
+                            <w:i/>
+                            <w:lang w:val="vi-VN"/>
+                          </w:rPr>
+                        </m:ctrlPr>
+                      </m:mPr>
+                      <m:mr>
+                        <m:e>
+                          <m:r>
+                            <w:rPr>
+                              <w:rFonts w:ascii="Cambria Math" w:eastAsia="Calibri" w:hAnsi="Cambria Math" w:cs="Times New Roman"/>
+                              <w:lang w:val="vi-VN"/>
+                            </w:rPr>
+                            <m:t>10.93923587</m:t>
+                          </m:r>
+                        </m:e>
+                      </m:mr>
+                      <m:mr>
+                        <m:e>
+                          <m:r>
+                            <w:rPr>
+                              <w:rFonts w:ascii="Cambria Math" w:eastAsia="Calibri" w:hAnsi="Cambria Math" w:cs="Times New Roman"/>
+                              <w:lang w:val="vi-VN"/>
+                            </w:rPr>
+                            <m:t>13.01596184</m:t>
+                          </m:r>
+                        </m:e>
+                      </m:mr>
+                      <m:mr>
+                        <m:e>
+                          <m:m>
+                            <m:mPr>
+                              <m:mcs>
+                                <m:mc>
+                                  <m:mcPr>
+                                    <m:count m:val="1"/>
+                                    <m:mcJc m:val="center"/>
+                                  </m:mcPr>
+                                </m:mc>
+                              </m:mcs>
+                              <m:ctrlPr>
+                                <w:rPr>
+                                  <w:rFonts w:ascii="Cambria Math" w:eastAsia="Calibri" w:hAnsi="Cambria Math" w:cs="Times New Roman"/>
+                                  <w:i/>
+                                  <w:lang w:val="vi-VN"/>
+                                </w:rPr>
+                              </m:ctrlPr>
+                            </m:mPr>
+                            <m:mr>
+                              <m:e>
+                                <m:r>
+                                  <w:rPr>
+                                    <w:rFonts w:ascii="Cambria Math" w:eastAsia="Calibri" w:hAnsi="Cambria Math" w:cs="Times New Roman"/>
+                                    <w:lang w:val="vi-VN"/>
+                                  </w:rPr>
+                                  <m:t>10.7083686</m:t>
+                                </m:r>
+                              </m:e>
+                            </m:mr>
+                            <m:mr>
+                              <m:e>
+                                <m:r>
+                                  <w:rPr>
+                                    <w:rFonts w:ascii="Cambria Math" w:eastAsia="Calibri" w:hAnsi="Cambria Math" w:cs="Times New Roman"/>
+                                    <w:lang w:val="vi-VN"/>
+                                  </w:rPr>
+                                  <m:t>⋯</m:t>
+                                </m:r>
+                              </m:e>
+                            </m:mr>
+                            <m:mr>
+                              <m:e>
+                                <m:m>
+                                  <m:mPr>
+                                    <m:mcs>
+                                      <m:mc>
+                                        <m:mcPr>
+                                          <m:count m:val="1"/>
+                                          <m:mcJc m:val="center"/>
+                                        </m:mcPr>
+                                      </m:mc>
+                                    </m:mcs>
+                                    <m:ctrlPr>
+                                      <w:rPr>
+                                        <w:rFonts w:ascii="Cambria Math" w:eastAsia="Calibri" w:hAnsi="Cambria Math" w:cs="Times New Roman"/>
+                                        <w:i/>
+                                        <w:lang w:val="vi-VN"/>
+                                      </w:rPr>
+                                    </m:ctrlPr>
+                                  </m:mPr>
+                                  <m:mr>
+                                    <m:e>
+                                      <m:r>
+                                        <w:rPr>
+                                          <w:rFonts w:ascii="Cambria Math" w:eastAsia="Calibri" w:hAnsi="Cambria Math" w:cs="Times New Roman"/>
+                                          <w:lang w:val="vi-VN"/>
+                                        </w:rPr>
+                                        <m:t>15.60340362</m:t>
+                                      </m:r>
+                                    </m:e>
+                                  </m:mr>
+                                  <m:mr>
+                                    <m:e>
+                                      <m:m>
+                                        <m:mPr>
+                                          <m:mcs>
+                                            <m:mc>
+                                              <m:mcPr>
+                                                <m:count m:val="1"/>
+                                                <m:mcJc m:val="center"/>
+                                              </m:mcPr>
+                                            </m:mc>
+                                          </m:mcs>
+                                          <m:ctrlPr>
+                                            <w:rPr>
+                                              <w:rFonts w:ascii="Cambria Math" w:eastAsia="Calibri" w:hAnsi="Cambria Math" w:cs="Times New Roman"/>
+                                              <w:i/>
+                                              <w:lang w:val="vi-VN"/>
+                                            </w:rPr>
+                                          </m:ctrlPr>
+                                        </m:mPr>
+                                        <m:mr>
+                                          <m:e>
+                                            <m:r>
+                                              <w:rPr>
+                                                <w:rFonts w:ascii="Cambria Math" w:eastAsia="Calibri" w:hAnsi="Cambria Math" w:cs="Times New Roman"/>
+                                                <w:lang w:val="vi-VN"/>
+                                              </w:rPr>
+                                              <m:t>14.72303321</m:t>
+                                            </m:r>
+                                          </m:e>
+                                        </m:mr>
+                                        <m:mr>
+                                          <m:e>
+                                            <m:r>
+                                              <w:rPr>
+                                                <w:rFonts w:ascii="Cambria Math" w:eastAsia="Calibri" w:hAnsi="Cambria Math" w:cs="Times New Roman"/>
+                                                <w:lang w:val="vi-VN"/>
+                                              </w:rPr>
+                                              <m:t>18.49378666</m:t>
+                                            </m:r>
+                                          </m:e>
+                                        </m:mr>
+                                      </m:m>
+                                    </m:e>
+                                  </m:mr>
+                                </m:m>
+                              </m:e>
+                            </m:mr>
+                          </m:m>
+                        </m:e>
+                      </m:mr>
+                    </m:m>
+                  </m:e>
+                </m:d>
+              </m:oMath>
+            </m:oMathPara>
+          </w:p>
+        </w:tc>
+        <w:tc>
+          <w:tcPr>
+            <w:tcW w:w="1903" w:type="dxa"/>
+          </w:tcPr>
+          <w:p>
+            <w:pPr>
+              <w:rPr>
+                <w:rFonts w:eastAsiaTheme="minorEastAsia"/>
+                <w:lang w:val="vi-VN"/>
+              </w:rPr>
+            </w:pPr>
+            <m:oMathPara>
+              <m:oMath>
+                <m:d>
+                  <m:dPr>
+                    <m:begChr m:val="["/>
+                    <m:endChr m:val="]"/>
+                    <m:ctrlPr>
+                      <w:rPr>
+                        <w:rFonts w:ascii="Cambria Math" w:eastAsia="Calibri" w:hAnsi="Cambria Math" w:cs="Times New Roman"/>
+                        <w:i/>
+                        <w:lang w:val="vi-VN"/>
+                      </w:rPr>
+                    </m:ctrlPr>
+                  </m:dPr>
+                  <m:e>
+                    <m:m>
+                      <m:mPr>
+                        <m:mcs>
+                          <m:mc>
+                            <m:mcPr>
+                              <m:count m:val="1"/>
+                              <m:mcJc m:val="center"/>
+                            </m:mcPr>
+                          </m:mc>
+                        </m:mcs>
+                        <m:ctrlPr>
+                          <w:rPr>
+                            <w:rFonts w:ascii="Cambria Math" w:eastAsia="Calibri" w:hAnsi="Cambria Math" w:cs="Times New Roman"/>
+                            <w:i/>
+                            <w:lang w:val="vi-VN"/>
+                          </w:rPr>
+                        </m:ctrlPr>
+                      </m:mPr>
+                      <m:mr>
+                        <m:e>
+                          <m:r>
+                            <w:rPr>
+                              <w:rFonts w:ascii="Cambria Math" w:eastAsia="Calibri" w:hAnsi="Cambria Math" w:cs="Times New Roman"/>
+                              <w:lang w:val="vi-VN"/>
+                            </w:rPr>
+                            <m:t>0.75820056</m:t>
+                          </m:r>
+                        </m:e>
+                      </m:mr>
+                      <m:mr>
+                        <m:e>
+                          <m:r>
+                            <w:rPr>
+                              <w:rFonts w:ascii="Cambria Math" w:eastAsia="Calibri" w:hAnsi="Cambria Math" w:cs="Times New Roman"/>
+                              <w:lang w:val="vi-VN"/>
+                            </w:rPr>
+                            <m:t>1.63740739</m:t>
+                          </m:r>
+                        </m:e>
+                      </m:mr>
+                      <m:mr>
+                        <m:e>
+                          <m:m>
+                            <m:mPr>
+                              <m:mcs>
+                                <m:mc>
+                                  <m:mcPr>
+                                    <m:count m:val="1"/>
+                                    <m:mcJc m:val="center"/>
+                                  </m:mcPr>
+                                </m:mc>
+                              </m:mcs>
+                              <m:ctrlPr>
+                                <w:rPr>
+                                  <w:rFonts w:ascii="Cambria Math" w:eastAsia="Calibri" w:hAnsi="Cambria Math" w:cs="Times New Roman"/>
+                                  <w:i/>
+                                  <w:lang w:val="vi-VN"/>
+                                </w:rPr>
+                              </m:ctrlPr>
+                            </m:mPr>
+                            <m:mr>
+                              <m:e>
+                                <m:r>
+                                  <w:rPr>
+                                    <w:rFonts w:ascii="Cambria Math" w:eastAsia="Calibri" w:hAnsi="Cambria Math" w:cs="Times New Roman"/>
+                                    <w:lang w:val="vi-VN"/>
+                                  </w:rPr>
+                                  <m:t>1.52163127</m:t>
+                                </m:r>
+                              </m:e>
+                            </m:mr>
+                            <m:mr>
+                              <m:e>
+                                <m:r>
+                                  <w:rPr>
+                                    <w:rFonts w:ascii="Cambria Math" w:eastAsia="Calibri" w:hAnsi="Cambria Math" w:cs="Times New Roman"/>
+                                    <w:lang w:val="vi-VN"/>
+                                  </w:rPr>
+                                  <m:t>⋯</m:t>
+                                </m:r>
+                              </m:e>
+                            </m:mr>
+                            <m:mr>
+                              <m:e>
+                                <m:m>
+                                  <m:mPr>
+                                    <m:mcs>
+                                      <m:mc>
+                                        <m:mcPr>
+                                          <m:count m:val="1"/>
+                                          <m:mcJc m:val="center"/>
+                                        </m:mcPr>
+                                      </m:mc>
+                                    </m:mcs>
+                                    <m:ctrlPr>
+                                      <w:rPr>
+                                        <w:rFonts w:ascii="Cambria Math" w:eastAsia="Calibri" w:hAnsi="Cambria Math" w:cs="Times New Roman"/>
+                                        <w:i/>
+                                        <w:lang w:val="vi-VN"/>
+                                      </w:rPr>
+                                    </m:ctrlPr>
+                                  </m:mPr>
+                                  <m:mr>
+                                    <m:e>
+                                      <m:r>
+                                        <w:rPr>
+                                          <w:rFonts w:ascii="Cambria Math" w:eastAsia="Calibri" w:hAnsi="Cambria Math" w:cs="Times New Roman"/>
+                                          <w:lang w:val="vi-VN"/>
+                                        </w:rPr>
+                                        <m:t>0.72445811</m:t>
+                                      </m:r>
+                                    </m:e>
+                                  </m:mr>
+                                  <m:mr>
+                                    <m:e>
+                                      <m:m>
+                                        <m:mPr>
+                                          <m:mcs>
+                                            <m:mc>
+                                              <m:mcPr>
+                                                <m:count m:val="1"/>
+                                                <m:mcJc m:val="center"/>
+                                              </m:mcPr>
+                                            </m:mc>
+                                          </m:mcs>
+                                          <m:ctrlPr>
+                                            <w:rPr>
+                                              <w:rFonts w:ascii="Cambria Math" w:eastAsia="Calibri" w:hAnsi="Cambria Math" w:cs="Times New Roman"/>
+                                              <w:i/>
+                                              <w:lang w:val="vi-VN"/>
+                                            </w:rPr>
+                                          </m:ctrlPr>
+                                        </m:mPr>
+                                        <m:mr>
+                                          <m:e>
+                                            <m:r>
+                                              <w:rPr>
+                                                <w:rFonts w:ascii="Cambria Math" w:eastAsia="Calibri" w:hAnsi="Cambria Math" w:cs="Times New Roman"/>
+                                                <w:lang w:val="vi-VN"/>
+                                              </w:rPr>
+                                              <m:t>1.64989689</m:t>
+                                            </m:r>
+                                          </m:e>
+                                        </m:mr>
+                                        <m:mr>
+                                          <m:e>
+                                            <m:r>
+                                              <w:rPr>
+                                                <w:rFonts w:ascii="Cambria Math" w:eastAsia="Calibri" w:hAnsi="Cambria Math" w:cs="Times New Roman"/>
+                                                <w:lang w:val="vi-VN"/>
+                                              </w:rPr>
+                                              <m:t>1.21688262</m:t>
+                                            </m:r>
+                                          </m:e>
+                                        </m:mr>
+                                      </m:m>
+                                    </m:e>
+                                  </m:mr>
+                                </m:m>
+                              </m:e>
+                            </m:mr>
+                          </m:m>
+                        </m:e>
+                      </m:mr>
+                    </m:m>
+                  </m:e>
+                </m:d>
+              </m:oMath>
+            </m:oMathPara>
+          </w:p>
+          <w:p>
+            <w:pPr>
+              <w:rPr>
+                <w:rFonts w:eastAsiaTheme="minorEastAsia"/>
+              </w:rPr>
+            </w:pPr>
+          </w:p>
+        </w:tc>
+      </w:tr>
+    </w:tbl>
+    <w:p>
+      <w:pPr>
+        <w:rPr>
+          <w:rFonts w:eastAsiaTheme="minorEastAsia"/>
+        </w:rPr>
+      </w:pPr>
+    </w:p>
+    <w:p>
+      <w:pPr>
+        <w:rPr>
+          <w:rFonts w:eastAsiaTheme="minorEastAsia"/>
+        </w:rPr>
+      </w:pPr>
+      <w:r>
+        <w:rPr>
+          <w:rFonts w:eastAsiaTheme="minorEastAsia"/>
+        </w:rPr>
+        <w:t xml:space="preserve">Ta </w:t>
+      </w:r>
+      <w:proofErr w:type="spellStart"/>
+      <w:r>
+        <w:rPr>
+          <w:rFonts w:eastAsiaTheme="minorEastAsia"/>
+        </w:rPr>
+        <w:t>có</w:t>
+      </w:r>
+      <w:proofErr w:type="spellEnd"/>
+      <w:r>
+        <w:rPr>
+          <w:rFonts w:eastAsiaTheme="minorEastAsia"/>
+        </w:rPr>
+        <w:t xml:space="preserve"> :</w:t>
+      </w:r>
+      <w:bookmarkStart w:id="0" w:name="_GoBack"/>
+      <w:bookmarkEnd w:id="0"/>
+    </w:p>
+    <w:tbl>
+      <w:tblPr>
+        <w:tblStyle w:val="TableGrid"/>
+        <w:tblW w:w="0" w:type="auto"/>
+        <w:tblLook w:val="04A0" w:firstRow="1" w:lastRow="0" w:firstColumn="1" w:lastColumn="0" w:noHBand="0" w:noVBand="1"/>
+      </w:tblPr>
+      <w:tblGrid>
+        <w:gridCol w:w="1572"/>
+        <w:gridCol w:w="1600"/>
+        <w:gridCol w:w="1601"/>
+        <w:gridCol w:w="1601"/>
+        <w:gridCol w:w="1601"/>
+        <w:gridCol w:w="1601"/>
+      </w:tblGrid>
+      <w:tr>
+        <w:tc>
+          <w:tcPr>
+            <w:tcW w:w="738" w:type="dxa"/>
+          </w:tcPr>
+          <w:p>
+            <w:pPr>
+              <w:rPr>
+                <w:rFonts w:ascii="Calibri" w:eastAsia="Times New Roman" w:hAnsi="Calibri" w:cs="Times New Roman"/>
+                <w:lang w:val="vi-VN"/>
+              </w:rPr>
+            </w:pPr>
+            <m:oMathPara>
+              <m:oMath>
+                <m:sSub>
+                  <m:sSubPr>
+                    <m:ctrlPr>
+                      <w:rPr>
+                        <w:rFonts w:ascii="Cambria Math" w:hAnsi="Cambria Math"/>
+                        <w:i/>
+                        <w:lang w:val="vi-VN"/>
+                      </w:rPr>
+                    </m:ctrlPr>
+                  </m:sSubPr>
+                  <m:e>
+                    <m:r>
+                      <m:rPr>
+                        <m:sty m:val="p"/>
+                      </m:rPr>
+                      <w:rPr>
+                        <w:rFonts w:ascii="Cambria Math" w:hAnsi="Cambria Math"/>
+                        <w:lang w:val="vi-VN"/>
+                      </w:rPr>
+                      <m:t xml:space="preserve">Hình ảnh của </m:t>
+                    </m:r>
+                    <m:r>
+                      <m:rPr>
+                        <m:sty m:val="p"/>
+                      </m:rPr>
+                      <w:rPr>
+                        <w:rFonts w:ascii="Cambria Math" w:hAnsi="Cambria Math"/>
+                        <w:lang w:val="vi-VN"/>
+                      </w:rPr>
+                      <m:t>Γ</m:t>
+                    </m:r>
+                  </m:e>
+                  <m:sub>
+                    <m:r>
+                      <w:rPr>
+                        <w:rFonts w:ascii="Cambria Math" w:hAnsi="Cambria Math"/>
+                        <w:lang w:val="vi-VN"/>
+                      </w:rPr>
+                      <m:t>1</m:t>
+                    </m:r>
+                  </m:sub>
+                </m:sSub>
+              </m:oMath>
+            </m:oMathPara>
+          </w:p>
+        </w:tc>
+        <w:tc>
+          <w:tcPr>
+            <w:tcW w:w="1903" w:type="dxa"/>
+          </w:tcPr>
+          <w:p>
+            <w:pPr>
+              <w:rPr>
+                <w:rFonts w:eastAsiaTheme="minorEastAsia"/>
+              </w:rPr>
+            </w:pPr>
+            <w:r>
+              <w:rPr>
+                <w:noProof/>
+              </w:rPr>
+              <w:drawing>
+                <wp:inline distT="0" distB="0" distL="0" distR="0" wp14:anchorId="44A601C0" wp14:editId="2F9DF8C5">
+                  <wp:extent cx="952500" cy="952500"/>
+                  <wp:effectExtent l="0" t="0" r="0" b="0"/>
+                  <wp:docPr id="12" name="Picture 12"/>
+                  <wp:cNvGraphicFramePr/>
+                  <a:graphic xmlns:a="http://schemas.openxmlformats.org/drawingml/2006/main">
+                    <a:graphicData uri="http://schemas.openxmlformats.org/drawingml/2006/picture">
+                      <pic:pic xmlns:pic="http://schemas.openxmlformats.org/drawingml/2006/picture">
+                        <pic:nvPicPr>
+                          <pic:cNvPr id="21" name="Picture 21"/>
+                          <pic:cNvPicPr/>
+                        </pic:nvPicPr>
+                        <pic:blipFill>
+                          <a:blip r:embed="rId5">
+                            <a:extLst>
+                              <a:ext uri="{28A0092B-C50C-407E-A947-70E740481C1C}">
+                                <a14:useLocalDpi xmlns:a14="http://schemas.microsoft.com/office/drawing/2010/main" val="0"/>
+                              </a:ext>
+                            </a:extLst>
+                          </a:blip>
+                          <a:srcRect/>
+                          <a:stretch>
+                            <a:fillRect/>
+                          </a:stretch>
+                        </pic:blipFill>
+                        <pic:spPr bwMode="auto">
+                          <a:xfrm>
+                            <a:off x="0" y="0"/>
+                            <a:ext cx="952500" cy="952500"/>
+                          </a:xfrm>
+                          <a:prstGeom prst="rect">
+                            <a:avLst/>
+                          </a:prstGeom>
+                          <a:noFill/>
+                          <a:ln>
+                            <a:noFill/>
+                          </a:ln>
+                        </pic:spPr>
+                      </pic:pic>
+                    </a:graphicData>
+                  </a:graphic>
+                </wp:inline>
+              </w:drawing>
+            </w:r>
+          </w:p>
+        </w:tc>
+        <w:tc>
+          <w:tcPr>
+            <w:tcW w:w="1683" w:type="dxa"/>
+          </w:tcPr>
+          <w:p>
+            <w:pPr>
+              <w:rPr>
+                <w:rFonts w:eastAsiaTheme="minorEastAsia"/>
+              </w:rPr>
+            </w:pPr>
+            <w:r>
+              <w:rPr>
+                <w:noProof/>
+              </w:rPr>
+              <w:drawing>
+                <wp:inline distT="0" distB="0" distL="0" distR="0" wp14:anchorId="47FBF7E8" wp14:editId="28626BEE">
+                  <wp:extent cx="952500" cy="952500"/>
+                  <wp:effectExtent l="0" t="0" r="0" b="0"/>
+                  <wp:docPr id="13" name="Picture 13"/>
+                  <wp:cNvGraphicFramePr/>
+                  <a:graphic xmlns:a="http://schemas.openxmlformats.org/drawingml/2006/main">
+                    <a:graphicData uri="http://schemas.openxmlformats.org/drawingml/2006/picture">
+                      <pic:pic xmlns:pic="http://schemas.openxmlformats.org/drawingml/2006/picture">
+                        <pic:nvPicPr>
+                          <pic:cNvPr id="19" name="Picture 19"/>
+                          <pic:cNvPicPr/>
+                        </pic:nvPicPr>
+                        <pic:blipFill>
+                          <a:blip r:embed="rId6">
+                            <a:extLst>
+                              <a:ext uri="{28A0092B-C50C-407E-A947-70E740481C1C}">
+                                <a14:useLocalDpi xmlns:a14="http://schemas.microsoft.com/office/drawing/2010/main" val="0"/>
+                              </a:ext>
+                            </a:extLst>
+                          </a:blip>
+                          <a:srcRect/>
+                          <a:stretch>
+                            <a:fillRect/>
+                          </a:stretch>
+                        </pic:blipFill>
+                        <pic:spPr bwMode="auto">
+                          <a:xfrm>
+                            <a:off x="0" y="0"/>
+                            <a:ext cx="952500" cy="952500"/>
+                          </a:xfrm>
+                          <a:prstGeom prst="rect">
+                            <a:avLst/>
+                          </a:prstGeom>
+                          <a:noFill/>
+                          <a:ln>
+                            <a:noFill/>
+                          </a:ln>
+                        </pic:spPr>
+                      </pic:pic>
+                    </a:graphicData>
+                  </a:graphic>
+                </wp:inline>
+              </w:drawing>
+            </w:r>
+          </w:p>
+        </w:tc>
+        <w:tc>
+          <w:tcPr>
+            <w:tcW w:w="1758" w:type="dxa"/>
+          </w:tcPr>
+          <w:p>
+            <w:pPr>
+              <w:rPr>
+                <w:rFonts w:eastAsiaTheme="minorEastAsia"/>
+              </w:rPr>
+            </w:pPr>
+            <w:r>
+              <w:rPr>
+                <w:noProof/>
+              </w:rPr>
+              <w:drawing>
+                <wp:inline distT="0" distB="0" distL="0" distR="0" wp14:anchorId="1A18D41A" wp14:editId="458DB3A0">
+                  <wp:extent cx="952500" cy="952500"/>
+                  <wp:effectExtent l="0" t="0" r="0" b="0"/>
+                  <wp:docPr id="14" name="Picture 14"/>
+                  <wp:cNvGraphicFramePr/>
+                  <a:graphic xmlns:a="http://schemas.openxmlformats.org/drawingml/2006/main">
+                    <a:graphicData uri="http://schemas.openxmlformats.org/drawingml/2006/picture">
+                      <pic:pic xmlns:pic="http://schemas.openxmlformats.org/drawingml/2006/picture">
+                        <pic:nvPicPr>
+                          <pic:cNvPr id="20" name="Picture 20"/>
+                          <pic:cNvPicPr/>
+                        </pic:nvPicPr>
+                        <pic:blipFill>
+                          <a:blip r:embed="rId7">
+                            <a:extLst>
+                              <a:ext uri="{28A0092B-C50C-407E-A947-70E740481C1C}">
+                                <a14:useLocalDpi xmlns:a14="http://schemas.microsoft.com/office/drawing/2010/main" val="0"/>
+                              </a:ext>
+                            </a:extLst>
+                          </a:blip>
+                          <a:srcRect/>
+                          <a:stretch>
+                            <a:fillRect/>
+                          </a:stretch>
+                        </pic:blipFill>
+                        <pic:spPr bwMode="auto">
+                          <a:xfrm>
+                            <a:off x="0" y="0"/>
+                            <a:ext cx="952500" cy="952500"/>
+                          </a:xfrm>
+                          <a:prstGeom prst="rect">
+                            <a:avLst/>
+                          </a:prstGeom>
+                          <a:noFill/>
+                          <a:ln>
+                            <a:noFill/>
+                          </a:ln>
+                        </pic:spPr>
+                      </pic:pic>
+                    </a:graphicData>
+                  </a:graphic>
+                </wp:inline>
+              </w:drawing>
+            </w:r>
+          </w:p>
+        </w:tc>
+        <w:tc>
+          <w:tcPr>
+            <w:tcW w:w="1683" w:type="dxa"/>
+          </w:tcPr>
+          <w:p>
+            <w:pPr>
+              <w:rPr>
+                <w:rFonts w:eastAsiaTheme="minorEastAsia"/>
+              </w:rPr>
+            </w:pPr>
+            <w:r>
+              <w:rPr>
+                <w:noProof/>
+              </w:rPr>
+              <w:drawing>
+                <wp:inline distT="0" distB="0" distL="0" distR="0" wp14:anchorId="5B8B6C56" wp14:editId="0EC7FB7B">
+                  <wp:extent cx="952500" cy="952500"/>
+                  <wp:effectExtent l="0" t="0" r="0" b="0"/>
+                  <wp:docPr id="15" name="Picture 15"/>
+                  <wp:cNvGraphicFramePr/>
+                  <a:graphic xmlns:a="http://schemas.openxmlformats.org/drawingml/2006/main">
+                    <a:graphicData uri="http://schemas.openxmlformats.org/drawingml/2006/picture">
+                      <pic:pic xmlns:pic="http://schemas.openxmlformats.org/drawingml/2006/picture">
+                        <pic:nvPicPr>
+                          <pic:cNvPr id="11" name="Picture 11"/>
+                          <pic:cNvPicPr/>
+                        </pic:nvPicPr>
+                        <pic:blipFill>
+                          <a:blip r:embed="rId8">
+                            <a:extLst>
+                              <a:ext uri="{28A0092B-C50C-407E-A947-70E740481C1C}">
+                                <a14:useLocalDpi xmlns:a14="http://schemas.microsoft.com/office/drawing/2010/main" val="0"/>
+                              </a:ext>
+                            </a:extLst>
+                          </a:blip>
+                          <a:srcRect/>
+                          <a:stretch>
+                            <a:fillRect/>
+                          </a:stretch>
+                        </pic:blipFill>
+                        <pic:spPr bwMode="auto">
+                          <a:xfrm>
+                            <a:off x="0" y="0"/>
+                            <a:ext cx="952500" cy="952500"/>
+                          </a:xfrm>
+                          <a:prstGeom prst="rect">
+                            <a:avLst/>
+                          </a:prstGeom>
+                          <a:noFill/>
+                          <a:ln>
+                            <a:noFill/>
+                          </a:ln>
+                        </pic:spPr>
+                      </pic:pic>
+                    </a:graphicData>
+                  </a:graphic>
+                </wp:inline>
+              </w:drawing>
+            </w:r>
+          </w:p>
+        </w:tc>
+        <w:tc>
+          <w:tcPr>
+            <w:tcW w:w="1811" w:type="dxa"/>
+          </w:tcPr>
+          <w:p>
+            <w:pPr>
+              <w:rPr>
+                <w:rFonts w:eastAsiaTheme="minorEastAsia"/>
+              </w:rPr>
+            </w:pPr>
+            <w:r>
+              <w:rPr>
+                <w:noProof/>
+              </w:rPr>
+              <w:drawing>
+                <wp:inline distT="0" distB="0" distL="0" distR="0" wp14:anchorId="0C868781" wp14:editId="200907A7">
+                  <wp:extent cx="952500" cy="952500"/>
+                  <wp:effectExtent l="0" t="0" r="0" b="0"/>
+                  <wp:docPr id="27" name="Picture 27"/>
+                  <wp:cNvGraphicFramePr/>
+                  <a:graphic xmlns:a="http://schemas.openxmlformats.org/drawingml/2006/main">
+                    <a:graphicData uri="http://schemas.openxmlformats.org/drawingml/2006/picture">
+                      <pic:pic xmlns:pic="http://schemas.openxmlformats.org/drawingml/2006/picture">
+                        <pic:nvPicPr>
+                          <pic:cNvPr id="18" name="Picture 18"/>
+                          <pic:cNvPicPr/>
+                        </pic:nvPicPr>
+                        <pic:blipFill>
+                          <a:blip r:embed="rId9">
+                            <a:extLst>
+                              <a:ext uri="{28A0092B-C50C-407E-A947-70E740481C1C}">
+                                <a14:useLocalDpi xmlns:a14="http://schemas.microsoft.com/office/drawing/2010/main" val="0"/>
+                              </a:ext>
+                            </a:extLst>
+                          </a:blip>
+                          <a:srcRect/>
+                          <a:stretch>
+                            <a:fillRect/>
+                          </a:stretch>
+                        </pic:blipFill>
+                        <pic:spPr bwMode="auto">
+                          <a:xfrm>
+                            <a:off x="0" y="0"/>
+                            <a:ext cx="952500" cy="952500"/>
+                          </a:xfrm>
+                          <a:prstGeom prst="rect">
+                            <a:avLst/>
+                          </a:prstGeom>
+                          <a:noFill/>
+                          <a:ln>
+                            <a:noFill/>
+                          </a:ln>
+                        </pic:spPr>
+                      </pic:pic>
+                    </a:graphicData>
+                  </a:graphic>
+                </wp:inline>
+              </w:drawing>
+            </w:r>
+          </w:p>
+        </w:tc>
+      </w:tr>
+      <w:tr>
+        <w:tc>
+          <w:tcPr>
+            <w:tcW w:w="738" w:type="dxa"/>
+          </w:tcPr>
+          <w:p>
+            <w:pPr>
+              <w:rPr>
+                <w:rFonts w:ascii="Calibri" w:eastAsia="Times New Roman" w:hAnsi="Calibri" w:cs="Times New Roman"/>
+              </w:rPr>
+            </w:pPr>
+            <m:oMathPara>
+              <m:oMath>
+                <m:sSub>
+                  <m:sSubPr>
+                    <m:ctrlPr>
+                      <w:rPr>
+                        <w:rFonts w:ascii="Cambria Math" w:hAnsi="Cambria Math"/>
+                        <w:i/>
+                        <w:lang w:val="vi-VN"/>
+                      </w:rPr>
+                    </m:ctrlPr>
+                  </m:sSubPr>
+                  <m:e>
+                    <m:r>
+                      <m:rPr>
+                        <m:sty m:val="p"/>
+                      </m:rPr>
+                      <w:rPr>
+                        <w:rFonts w:ascii="Cambria Math" w:hAnsi="Cambria Math"/>
+                        <w:lang w:val="vi-VN"/>
+                      </w:rPr>
+                      <m:t>Φ</m:t>
+                    </m:r>
+                  </m:e>
+                  <m:sub>
+                    <m:r>
+                      <w:rPr>
+                        <w:rFonts w:ascii="Cambria Math" w:hAnsi="Cambria Math"/>
+                        <w:lang w:val="vi-VN"/>
+                      </w:rPr>
+                      <m:t>i</m:t>
+                    </m:r>
+                  </m:sub>
+                </m:sSub>
+              </m:oMath>
+            </m:oMathPara>
+          </w:p>
+        </w:tc>
+        <w:tc>
+          <w:tcPr>
+            <w:tcW w:w="1903" w:type="dxa"/>
+          </w:tcPr>
+          <w:p>
+            <w:pPr>
+              <w:rPr>
+                <w:rFonts w:ascii="Calibri" w:eastAsia="Times New Roman" w:hAnsi="Calibri" w:cs="Times New Roman"/>
+              </w:rPr>
+            </w:pPr>
+            <w:r>
+              <w:rPr>
+                <w:rFonts w:ascii="Calibri" w:eastAsia="Times New Roman" w:hAnsi="Calibri" w:cs="Times New Roman"/>
+              </w:rPr>
+              <w:t>[-6 -8 … -53 -50]</w:t>
+            </w:r>
+          </w:p>
+        </w:tc>
+        <w:tc>
+          <w:tcPr>
+            <w:tcW w:w="1683" w:type="dxa"/>
+          </w:tcPr>
+          <w:p>
+            <w:pPr>
+              <w:rPr>
+                <w:rFonts w:ascii="Calibri" w:eastAsia="Times New Roman" w:hAnsi="Calibri" w:cs="Times New Roman"/>
+                <w:lang w:val="vi-VN"/>
+              </w:rPr>
+            </w:pPr>
+            <w:r>
+              <w:rPr>
+                <w:rFonts w:ascii="Calibri" w:eastAsia="Times New Roman" w:hAnsi="Calibri" w:cs="Times New Roman"/>
+              </w:rPr>
+              <w:t>[</w:t>
+            </w:r>
+            <w:r>
+              <w:rPr>
+                <w:rFonts w:ascii="Calibri" w:eastAsia="Times New Roman" w:hAnsi="Calibri" w:cs="Times New Roman"/>
+              </w:rPr>
+              <w:t>25 36</w:t>
+            </w:r>
+            <w:r>
+              <w:rPr>
+                <w:rFonts w:ascii="Calibri" w:eastAsia="Times New Roman" w:hAnsi="Calibri" w:cs="Times New Roman"/>
+              </w:rPr>
+              <w:t xml:space="preserve"> …</w:t>
+            </w:r>
+            <w:r>
+              <w:rPr>
+                <w:rFonts w:ascii="Calibri" w:eastAsia="Times New Roman" w:hAnsi="Calibri" w:cs="Times New Roman"/>
+              </w:rPr>
+              <w:t xml:space="preserve"> 136 134</w:t>
+            </w:r>
+            <w:r>
+              <w:rPr>
+                <w:rFonts w:ascii="Calibri" w:eastAsia="Times New Roman" w:hAnsi="Calibri" w:cs="Times New Roman"/>
+              </w:rPr>
+              <w:t>]</w:t>
+            </w:r>
+          </w:p>
+        </w:tc>
+        <w:tc>
+          <w:tcPr>
+            <w:tcW w:w="1758" w:type="dxa"/>
+          </w:tcPr>
+          <w:p>
+            <w:pPr>
+              <w:rPr>
+                <w:rFonts w:ascii="Calibri" w:eastAsia="Times New Roman" w:hAnsi="Calibri" w:cs="Times New Roman"/>
+                <w:lang w:val="vi-VN"/>
+              </w:rPr>
+            </w:pPr>
+            <w:r>
+              <w:rPr>
+                <w:rFonts w:ascii="Calibri" w:eastAsia="Times New Roman" w:hAnsi="Calibri" w:cs="Times New Roman"/>
+              </w:rPr>
+              <w:t>[</w:t>
+            </w:r>
+            <w:r>
+              <w:rPr>
+                <w:rFonts w:ascii="Calibri" w:eastAsia="Times New Roman" w:hAnsi="Calibri" w:cs="Times New Roman"/>
+              </w:rPr>
+              <w:t>24 22</w:t>
+            </w:r>
+            <w:r>
+              <w:rPr>
+                <w:rFonts w:ascii="Calibri" w:eastAsia="Times New Roman" w:hAnsi="Calibri" w:cs="Times New Roman"/>
+              </w:rPr>
+              <w:t xml:space="preserve"> …</w:t>
+            </w:r>
+            <w:r>
+              <w:rPr>
+                <w:rFonts w:ascii="Calibri" w:eastAsia="Times New Roman" w:hAnsi="Calibri" w:cs="Times New Roman"/>
+              </w:rPr>
+              <w:t xml:space="preserve"> 20 21</w:t>
+            </w:r>
+            <w:r>
+              <w:rPr>
+                <w:rFonts w:ascii="Calibri" w:eastAsia="Times New Roman" w:hAnsi="Calibri" w:cs="Times New Roman"/>
+              </w:rPr>
+              <w:t>]</w:t>
+            </w:r>
+          </w:p>
+        </w:tc>
+        <w:tc>
+          <w:tcPr>
+            <w:tcW w:w="1683" w:type="dxa"/>
+          </w:tcPr>
+          <w:p>
+            <w:pPr>
+              <w:rPr>
+                <w:rFonts w:ascii="Calibri" w:eastAsia="Times New Roman" w:hAnsi="Calibri" w:cs="Times New Roman"/>
+                <w:lang w:val="vi-VN"/>
+              </w:rPr>
+            </w:pPr>
+            <w:r>
+              <w:rPr>
+                <w:rFonts w:ascii="Calibri" w:eastAsia="Times New Roman" w:hAnsi="Calibri" w:cs="Times New Roman"/>
+              </w:rPr>
+              <w:t>[</w:t>
+            </w:r>
+            <w:r>
+              <w:rPr>
+                <w:rFonts w:ascii="Calibri" w:eastAsia="Times New Roman" w:hAnsi="Calibri" w:cs="Times New Roman"/>
+              </w:rPr>
+              <w:t>-20 -23</w:t>
+            </w:r>
+            <w:r>
+              <w:rPr>
+                <w:rFonts w:ascii="Calibri" w:eastAsia="Times New Roman" w:hAnsi="Calibri" w:cs="Times New Roman"/>
+              </w:rPr>
+              <w:t xml:space="preserve"> …</w:t>
+            </w:r>
+            <w:r>
+              <w:rPr>
+                <w:rFonts w:ascii="Calibri" w:eastAsia="Times New Roman" w:hAnsi="Calibri" w:cs="Times New Roman"/>
+              </w:rPr>
+              <w:t xml:space="preserve"> -59 -62</w:t>
+            </w:r>
+            <w:r>
+              <w:rPr>
+                <w:rFonts w:ascii="Calibri" w:eastAsia="Times New Roman" w:hAnsi="Calibri" w:cs="Times New Roman"/>
+              </w:rPr>
+              <w:t>]</w:t>
+            </w:r>
+          </w:p>
+        </w:tc>
+        <w:tc>
+          <w:tcPr>
+            <w:tcW w:w="1811" w:type="dxa"/>
+          </w:tcPr>
+          <w:p>
+            <w:pPr>
+              <w:rPr>
+                <w:rFonts w:ascii="Calibri" w:eastAsia="Times New Roman" w:hAnsi="Calibri" w:cs="Times New Roman"/>
+                <w:lang w:val="vi-VN"/>
+              </w:rPr>
+            </w:pPr>
+            <w:r>
+              <w:rPr>
+                <w:rFonts w:ascii="Calibri" w:eastAsia="Times New Roman" w:hAnsi="Calibri" w:cs="Times New Roman"/>
+              </w:rPr>
+              <w:t>[</w:t>
+            </w:r>
+            <w:r>
+              <w:rPr>
+                <w:rFonts w:ascii="Calibri" w:eastAsia="Times New Roman" w:hAnsi="Calibri" w:cs="Times New Roman"/>
+              </w:rPr>
+              <w:t>-22 -24</w:t>
+            </w:r>
+            <w:r>
+              <w:rPr>
+                <w:rFonts w:ascii="Calibri" w:eastAsia="Times New Roman" w:hAnsi="Calibri" w:cs="Times New Roman"/>
+              </w:rPr>
+              <w:t xml:space="preserve"> …</w:t>
+            </w:r>
+            <w:r>
+              <w:rPr>
+                <w:rFonts w:ascii="Calibri" w:eastAsia="Times New Roman" w:hAnsi="Calibri" w:cs="Times New Roman"/>
+              </w:rPr>
+              <w:t xml:space="preserve"> -41 -41</w:t>
+            </w:r>
+            <w:r>
+              <w:rPr>
+                <w:rFonts w:ascii="Calibri" w:eastAsia="Times New Roman" w:hAnsi="Calibri" w:cs="Times New Roman"/>
+              </w:rPr>
+              <w:t>]</w:t>
+            </w:r>
+          </w:p>
+        </w:tc>
+      </w:tr>
+    </w:tbl>
+    <w:p>
+      <w:pPr>
+        <w:rPr>
+          <w:rFonts w:eastAsiaTheme="minorEastAsia"/>
+        </w:rPr>
+      </w:pPr>
+    </w:p>
+    <w:p>
+      <w:pPr>
+        <w:rPr>
+          <w:rFonts w:eastAsiaTheme="minorEastAsia"/>
+        </w:rPr>
+      </w:pPr>
+      <w:proofErr w:type="spellStart"/>
+      <w:r>
+        <w:rPr>
+          <w:rFonts w:eastAsiaTheme="minorEastAsia"/>
+        </w:rPr>
+        <w:t>Tính</w:t>
+      </w:r>
+      <w:proofErr w:type="spellEnd"/>
+      <w:r>
+        <w:rPr>
+          <w:rFonts w:eastAsiaTheme="minorEastAsia"/>
+        </w:rPr>
+        <w:t xml:space="preserve"> </w:t>
+      </w:r>
+      <m:oMath>
+        <m:sSubSup>
+          <m:sSubSupPr>
+            <m:ctrlPr>
+              <w:rPr>
+                <w:rFonts w:ascii="Cambria Math" w:hAnsi="Cambria Math"/>
+                <w:i/>
+                <w:lang w:val="vi-VN"/>
+              </w:rPr>
+            </m:ctrlPr>
+          </m:sSubSupPr>
+          <m:e>
+            <m:r>
+              <m:rPr>
+                <m:sty m:val="p"/>
+              </m:rPr>
+              <w:rPr>
+                <w:rFonts w:ascii="Cambria Math" w:hAnsi="Cambria Math"/>
+                <w:lang w:val="vi-VN"/>
+              </w:rPr>
+              <m:t>Ω</m:t>
+            </m:r>
+          </m:e>
+          <m:sub>
+            <m:r>
+              <w:rPr>
+                <w:rFonts w:ascii="Cambria Math" w:hAnsi="Cambria Math"/>
+                <w:lang w:val="vi-VN"/>
+              </w:rPr>
+              <m:t>1</m:t>
+            </m:r>
+          </m:sub>
+          <m:sup>
+            <m:r>
+              <w:rPr>
+                <w:rFonts w:ascii="Cambria Math" w:hAnsi="Cambria Math"/>
+                <w:lang w:val="vi-VN"/>
+              </w:rPr>
+              <m:t>T</m:t>
+            </m:r>
+          </m:sup>
+        </m:sSubSup>
+      </m:oMath>
+      <w:r>
+        <w:rPr>
+          <w:rFonts w:eastAsiaTheme="minorEastAsia"/>
+        </w:rPr>
+        <w:t>:</w:t>
+      </w:r>
+    </w:p>
+    <w:p>
+      <w:pPr>
+        <w:rPr>
+          <w:rFonts w:eastAsiaTheme="minorEastAsia"/>
+        </w:rPr>
+      </w:pPr>
+      <w:r>
+        <w:t xml:space="preserve">+ </w:t>
+      </w:r>
+      <m:oMath>
+        <m:sSub>
+          <m:sSubPr>
+            <m:ctrlPr>
+              <w:rPr>
+                <w:rFonts w:ascii="Cambria Math" w:eastAsiaTheme="minorEastAsia" w:hAnsi="Cambria Math"/>
+                <w:i/>
+                <w:lang w:val="vi-VN"/>
+              </w:rPr>
+            </m:ctrlPr>
+          </m:sSubPr>
+          <m:e>
+            <m:r>
+              <w:rPr>
+                <w:rFonts w:ascii="Cambria Math" w:eastAsiaTheme="minorEastAsia" w:hAnsi="Cambria Math"/>
+                <w:lang w:val="vi-VN"/>
+              </w:rPr>
+              <m:t>ω</m:t>
+            </m:r>
+          </m:e>
+          <m:sub>
+            <m:r>
+              <w:rPr>
+                <w:rFonts w:ascii="Cambria Math" w:eastAsiaTheme="minorEastAsia" w:hAnsi="Cambria Math"/>
+                <w:lang w:val="vi-VN"/>
+              </w:rPr>
+              <m:t>1</m:t>
+            </m:r>
+          </m:sub>
+        </m:sSub>
+        <m:r>
+          <w:rPr>
+            <w:rFonts w:ascii="Cambria Math" w:eastAsiaTheme="minorEastAsia" w:hAnsi="Cambria Math"/>
+            <w:lang w:val="vi-VN"/>
+          </w:rPr>
+          <m:t>=</m:t>
+        </m:r>
+        <m:sSubSup>
+          <m:sSubSupPr>
+            <m:ctrlPr>
+              <w:rPr>
+                <w:rFonts w:ascii="Cambria Math" w:eastAsiaTheme="minorEastAsia" w:hAnsi="Cambria Math"/>
+                <w:i/>
+                <w:lang w:val="vi-VN"/>
+              </w:rPr>
+            </m:ctrlPr>
+          </m:sSubSupPr>
+          <m:e>
+            <m:r>
+              <w:rPr>
+                <w:rFonts w:ascii="Cambria Math" w:eastAsiaTheme="minorEastAsia" w:hAnsi="Cambria Math"/>
+                <w:lang w:val="vi-VN"/>
+              </w:rPr>
+              <m:t>u</m:t>
+            </m:r>
+          </m:e>
+          <m:sub>
+            <m:r>
+              <w:rPr>
+                <w:rFonts w:ascii="Cambria Math" w:eastAsiaTheme="minorEastAsia" w:hAnsi="Cambria Math"/>
+                <w:lang w:val="vi-VN"/>
+              </w:rPr>
+              <m:t>1</m:t>
+            </m:r>
+          </m:sub>
+          <m:sup>
+            <m:r>
+              <w:rPr>
+                <w:rFonts w:ascii="Cambria Math" w:eastAsiaTheme="minorEastAsia" w:hAnsi="Cambria Math"/>
+                <w:lang w:val="vi-VN"/>
+              </w:rPr>
+              <m:t>T</m:t>
+            </m:r>
+          </m:sup>
+        </m:sSubSup>
+        <m:d>
+          <m:dPr>
+            <m:ctrlPr>
+              <w:rPr>
+                <w:rFonts w:ascii="Cambria Math" w:eastAsiaTheme="minorEastAsia" w:hAnsi="Cambria Math"/>
+                <w:i/>
+                <w:lang w:val="vi-VN"/>
+              </w:rPr>
+            </m:ctrlPr>
+          </m:dPr>
+          <m:e>
+            <m:sSub>
+              <m:sSubPr>
+                <m:ctrlPr>
+                  <w:rPr>
+                    <w:rFonts w:ascii="Cambria Math" w:hAnsi="Cambria Math"/>
+                    <w:i/>
+                    <w:lang w:val="vi-VN"/>
+                  </w:rPr>
+                </m:ctrlPr>
+              </m:sSubPr>
+              <m:e>
+                <m:r>
+                  <m:rPr>
+                    <m:sty m:val="p"/>
+                  </m:rPr>
+                  <w:rPr>
+                    <w:rFonts w:ascii="Cambria Math" w:hAnsi="Cambria Math"/>
+                    <w:lang w:val="vi-VN"/>
+                  </w:rPr>
+                  <m:t>Φ</m:t>
+                </m:r>
+              </m:e>
+              <m:sub>
+                <m:r>
+                  <w:rPr>
+                    <w:rFonts w:ascii="Cambria Math" w:hAnsi="Cambria Math"/>
+                    <w:lang w:val="vi-VN"/>
+                  </w:rPr>
+                  <m:t>1</m:t>
+                </m:r>
+              </m:sub>
+            </m:sSub>
+          </m:e>
+        </m:d>
+        <m:r>
+          <w:rPr>
+            <w:rFonts w:ascii="Cambria Math" w:eastAsiaTheme="minorEastAsia" w:hAnsi="Cambria Math"/>
+            <w:lang w:val="vi-VN"/>
+          </w:rPr>
+          <m:t xml:space="preserve">= </m:t>
+        </m:r>
+        <m:d>
+          <m:dPr>
+            <m:begChr m:val="["/>
+            <m:endChr m:val="]"/>
+            <m:ctrlPr>
+              <w:rPr>
+                <w:rFonts w:ascii="Cambria Math" w:eastAsia="Calibri" w:hAnsi="Cambria Math" w:cs="Times New Roman"/>
+                <w:i/>
+                <w:lang w:val="vi-VN"/>
+              </w:rPr>
+            </m:ctrlPr>
+          </m:dPr>
+          <m:e>
+            <m:m>
+              <m:mPr>
+                <m:mcs>
+                  <m:mc>
+                    <m:mcPr>
+                      <m:count m:val="1"/>
+                      <m:mcJc m:val="center"/>
+                    </m:mcPr>
+                  </m:mc>
+                </m:mcs>
+                <m:ctrlPr>
+                  <w:rPr>
+                    <w:rFonts w:ascii="Cambria Math" w:eastAsia="Calibri" w:hAnsi="Cambria Math" w:cs="Times New Roman"/>
+                    <w:i/>
+                    <w:lang w:val="vi-VN"/>
+                  </w:rPr>
+                </m:ctrlPr>
+              </m:mPr>
+              <m:mr>
+                <m:e>
+                  <m:r>
+                    <w:rPr>
+                      <w:rFonts w:ascii="Cambria Math" w:eastAsia="Calibri" w:hAnsi="Cambria Math" w:cs="Times New Roman"/>
+                      <w:lang w:val="vi-VN"/>
+                    </w:rPr>
+                    <m:t>30.5261269</m:t>
+                  </m:r>
+                </m:e>
+              </m:mr>
+              <m:mr>
+                <m:e>
+                  <m:r>
+                    <w:rPr>
+                      <w:rFonts w:ascii="Cambria Math" w:eastAsia="Calibri" w:hAnsi="Cambria Math" w:cs="Times New Roman"/>
+                      <w:lang w:val="vi-VN"/>
+                    </w:rPr>
+                    <m:t>40.4190243</m:t>
+                  </m:r>
+                </m:e>
+              </m:mr>
+              <m:mr>
+                <m:e>
+                  <m:m>
+                    <m:mPr>
+                      <m:mcs>
+                        <m:mc>
+                          <m:mcPr>
+                            <m:count m:val="1"/>
+                            <m:mcJc m:val="center"/>
+                          </m:mcPr>
+                        </m:mc>
+                      </m:mcs>
+                      <m:ctrlPr>
+                        <w:rPr>
+                          <w:rFonts w:ascii="Cambria Math" w:eastAsia="Calibri" w:hAnsi="Cambria Math" w:cs="Times New Roman"/>
+                          <w:i/>
+                          <w:lang w:val="vi-VN"/>
+                        </w:rPr>
+                      </m:ctrlPr>
+                    </m:mPr>
+                    <m:mr>
+                      <m:e>
+                        <m:r>
+                          <w:rPr>
+                            <w:rFonts w:ascii="Cambria Math" w:eastAsia="Calibri" w:hAnsi="Cambria Math" w:cs="Times New Roman"/>
+                            <w:lang w:val="vi-VN"/>
+                          </w:rPr>
+                          <m:t>28.40801739</m:t>
+                        </m:r>
+                      </m:e>
+                    </m:mr>
+                    <m:mr>
+                      <m:e>
+                        <m:r>
+                          <w:rPr>
+                            <w:rFonts w:ascii="Cambria Math" w:eastAsia="Calibri" w:hAnsi="Cambria Math" w:cs="Times New Roman"/>
+                            <w:lang w:val="vi-VN"/>
+                          </w:rPr>
+                          <m:t>⋯</m:t>
+                        </m:r>
+                      </m:e>
+                    </m:mr>
+                    <m:mr>
+                      <m:e>
+                        <m:m>
+                          <m:mPr>
+                            <m:mcs>
+                              <m:mc>
+                                <m:mcPr>
+                                  <m:count m:val="1"/>
+                                  <m:mcJc m:val="center"/>
+                                </m:mcPr>
+                              </m:mc>
+                            </m:mcs>
+                            <m:ctrlPr>
+                              <w:rPr>
+                                <w:rFonts w:ascii="Cambria Math" w:eastAsia="Calibri" w:hAnsi="Cambria Math" w:cs="Times New Roman"/>
+                                <w:i/>
+                                <w:lang w:val="vi-VN"/>
+                              </w:rPr>
+                            </m:ctrlPr>
+                          </m:mPr>
+                          <m:mr>
+                            <m:e>
+                              <m:r>
+                                <w:rPr>
+                                  <w:rFonts w:ascii="Cambria Math" w:eastAsia="Calibri" w:hAnsi="Cambria Math" w:cs="Times New Roman"/>
+                                  <w:lang w:val="vi-VN"/>
+                                </w:rPr>
+                                <m:t>134.25428438</m:t>
+                              </m:r>
+                            </m:e>
+                          </m:mr>
+                          <m:mr>
+                            <m:e>
+                              <m:m>
+                                <m:mPr>
+                                  <m:mcs>
+                                    <m:mc>
+                                      <m:mcPr>
+                                        <m:count m:val="1"/>
+                                        <m:mcJc m:val="center"/>
+                                      </m:mcPr>
+                                    </m:mc>
+                                  </m:mcs>
+                                  <m:ctrlPr>
+                                    <w:rPr>
+                                      <w:rFonts w:ascii="Cambria Math" w:eastAsia="Calibri" w:hAnsi="Cambria Math" w:cs="Times New Roman"/>
+                                      <w:i/>
+                                      <w:lang w:val="vi-VN"/>
+                                    </w:rPr>
+                                  </m:ctrlPr>
+                                </m:mPr>
+                                <m:mr>
+                                  <m:e>
+                                    <m:r>
+                                      <w:rPr>
+                                        <w:rFonts w:ascii="Cambria Math" w:eastAsia="Calibri" w:hAnsi="Cambria Math" w:cs="Times New Roman"/>
+                                        <w:lang w:val="vi-VN"/>
+                                      </w:rPr>
+                                      <m:t>132.72857714</m:t>
+                                    </m:r>
+                                  </m:e>
+                                </m:mr>
+                                <m:mr>
+                                  <m:e>
+                                    <m:r>
+                                      <w:rPr>
+                                        <w:rFonts w:ascii="Cambria Math" w:eastAsia="Calibri" w:hAnsi="Cambria Math" w:cs="Times New Roman"/>
+                                        <w:lang w:val="vi-VN"/>
+                                      </w:rPr>
+                                      <m:t>130.35664721</m:t>
+                                    </m:r>
+                                  </m:e>
+                                </m:mr>
+                              </m:m>
+                            </m:e>
+                          </m:mr>
+                        </m:m>
+                      </m:e>
+                    </m:mr>
+                  </m:m>
+                </m:e>
+              </m:mr>
+            </m:m>
+          </m:e>
+        </m:d>
+        <m:sSubSup>
+          <m:sSubSupPr>
+            <m:ctrlPr>
+              <w:rPr>
+                <w:rFonts w:ascii="Cambria Math" w:eastAsiaTheme="minorEastAsia" w:hAnsi="Cambria Math"/>
+                <w:i/>
+                <w:lang w:val="vi-VN"/>
+              </w:rPr>
+            </m:ctrlPr>
+          </m:sSubSupPr>
+          <m:e>
+            <m:r>
+              <w:rPr>
+                <w:rFonts w:ascii="Cambria Math" w:eastAsiaTheme="minorEastAsia" w:hAnsi="Cambria Math"/>
+                <w:lang w:val="vi-VN"/>
+              </w:rPr>
+              <m:t xml:space="preserve"> </m:t>
+            </m:r>
+          </m:e>
+          <m:sub>
+            <m:r>
+              <w:rPr>
+                <w:rFonts w:ascii="Cambria Math" w:eastAsiaTheme="minorEastAsia" w:hAnsi="Cambria Math"/>
+                <w:lang w:val="vi-VN"/>
+              </w:rPr>
+              <m:t xml:space="preserve"> </m:t>
+            </m:r>
+          </m:sub>
+          <m:sup>
+            <m:r>
+              <w:rPr>
+                <w:rFonts w:ascii="Cambria Math" w:eastAsiaTheme="minorEastAsia" w:hAnsi="Cambria Math"/>
+                <w:lang w:val="vi-VN"/>
+              </w:rPr>
+              <m:t>T</m:t>
+            </m:r>
+          </m:sup>
+        </m:sSubSup>
+        <m:r>
+          <w:rPr>
+            <w:rFonts w:ascii="Cambria Math" w:eastAsia="Calibri" w:hAnsi="Cambria Math" w:cs="Times New Roman"/>
+            <w:lang w:val="vi-VN"/>
+          </w:rPr>
+          <m:t xml:space="preserve">* </m:t>
+        </m:r>
+        <m:r>
+          <m:rPr>
+            <m:sty m:val="p"/>
+          </m:rPr>
+          <w:rPr>
+            <w:rFonts w:ascii="Cambria Math" w:eastAsia="Times New Roman" w:hAnsi="Cambria Math" w:cs="Times New Roman"/>
+          </w:rPr>
+          <m:t>[-6 -8 … -53 -50]</m:t>
+        </m:r>
+      </m:oMath>
+      <w:r>
+        <w:rPr>
+          <w:rFonts w:eastAsiaTheme="minorEastAsia"/>
+        </w:rPr>
+        <w:t xml:space="preserve"> = </w:t>
+      </w:r>
+      <w:r>
+        <w:rPr>
+          <w:rFonts w:eastAsiaTheme="minorEastAsia"/>
+        </w:rPr>
+        <w:t>-5575771.91471514</w:t>
+      </w:r>
+    </w:p>
+    <w:p>
+      <w:pPr>
+        <w:rPr>
+          <w:rFonts w:ascii="Calibri" w:eastAsia="Times New Roman" w:hAnsi="Calibri" w:cs="Times New Roman"/>
+        </w:rPr>
+      </w:pPr>
+      <w:r>
+        <w:rPr>
+          <w:rFonts w:eastAsiaTheme="minorEastAsia"/>
+        </w:rPr>
+        <w:lastRenderedPageBreak/>
+        <w:t>+</w:t>
+      </w:r>
+      <m:oMath>
+        <m:sSub>
+          <m:sSubPr>
+            <m:ctrlPr>
+              <w:rPr>
+                <w:rFonts w:ascii="Cambria Math" w:eastAsiaTheme="minorEastAsia" w:hAnsi="Cambria Math"/>
+                <w:i/>
+                <w:lang w:val="vi-VN"/>
+              </w:rPr>
+            </m:ctrlPr>
+          </m:sSubPr>
+          <m:e>
+            <m:r>
+              <w:rPr>
+                <w:rFonts w:ascii="Cambria Math" w:eastAsiaTheme="minorEastAsia" w:hAnsi="Cambria Math"/>
+                <w:lang w:val="vi-VN"/>
+              </w:rPr>
+              <m:t>ω</m:t>
+            </m:r>
+          </m:e>
+          <m:sub>
+            <m:r>
+              <w:rPr>
+                <w:rFonts w:ascii="Cambria Math" w:eastAsiaTheme="minorEastAsia" w:hAnsi="Cambria Math"/>
+                <w:lang w:val="vi-VN"/>
+              </w:rPr>
+              <m:t>2</m:t>
+            </m:r>
+          </m:sub>
+        </m:sSub>
+        <m:r>
+          <w:rPr>
+            <w:rFonts w:ascii="Cambria Math" w:eastAsiaTheme="minorEastAsia" w:hAnsi="Cambria Math"/>
+            <w:lang w:val="vi-VN"/>
+          </w:rPr>
+          <m:t>=</m:t>
+        </m:r>
+        <m:sSubSup>
+          <m:sSubSupPr>
+            <m:ctrlPr>
+              <w:rPr>
+                <w:rFonts w:ascii="Cambria Math" w:eastAsiaTheme="minorEastAsia" w:hAnsi="Cambria Math"/>
+                <w:i/>
+                <w:lang w:val="vi-VN"/>
+              </w:rPr>
+            </m:ctrlPr>
+          </m:sSubSupPr>
+          <m:e>
+            <m:r>
+              <w:rPr>
+                <w:rFonts w:ascii="Cambria Math" w:eastAsiaTheme="minorEastAsia" w:hAnsi="Cambria Math"/>
+                <w:lang w:val="vi-VN"/>
+              </w:rPr>
+              <m:t>u</m:t>
+            </m:r>
+          </m:e>
+          <m:sub>
+            <m:r>
+              <w:rPr>
+                <w:rFonts w:ascii="Cambria Math" w:eastAsiaTheme="minorEastAsia" w:hAnsi="Cambria Math"/>
+                <w:lang w:val="vi-VN"/>
+              </w:rPr>
+              <m:t>2</m:t>
+            </m:r>
+          </m:sub>
+          <m:sup>
+            <m:r>
+              <w:rPr>
+                <w:rFonts w:ascii="Cambria Math" w:eastAsiaTheme="minorEastAsia" w:hAnsi="Cambria Math"/>
+                <w:lang w:val="vi-VN"/>
+              </w:rPr>
+              <m:t>T</m:t>
+            </m:r>
+          </m:sup>
+        </m:sSubSup>
+        <m:d>
+          <m:dPr>
+            <m:ctrlPr>
+              <w:rPr>
+                <w:rFonts w:ascii="Cambria Math" w:eastAsiaTheme="minorEastAsia" w:hAnsi="Cambria Math"/>
+                <w:i/>
+                <w:lang w:val="vi-VN"/>
+              </w:rPr>
+            </m:ctrlPr>
+          </m:dPr>
+          <m:e>
+            <m:sSub>
+              <m:sSubPr>
+                <m:ctrlPr>
+                  <w:rPr>
+                    <w:rFonts w:ascii="Cambria Math" w:hAnsi="Cambria Math"/>
+                    <w:i/>
+                    <w:lang w:val="vi-VN"/>
+                  </w:rPr>
+                </m:ctrlPr>
+              </m:sSubPr>
+              <m:e>
+                <m:r>
+                  <m:rPr>
+                    <m:sty m:val="p"/>
+                  </m:rPr>
+                  <w:rPr>
+                    <w:rFonts w:ascii="Cambria Math" w:hAnsi="Cambria Math"/>
+                    <w:lang w:val="vi-VN"/>
+                  </w:rPr>
+                  <m:t>Φ</m:t>
+                </m:r>
+              </m:e>
+              <m:sub>
+                <m:r>
+                  <w:rPr>
+                    <w:rFonts w:ascii="Cambria Math" w:hAnsi="Cambria Math"/>
+                    <w:lang w:val="vi-VN"/>
+                  </w:rPr>
+                  <m:t>1</m:t>
+                </m:r>
+              </m:sub>
+            </m:sSub>
+          </m:e>
+        </m:d>
+        <m:r>
+          <w:rPr>
+            <w:rFonts w:ascii="Cambria Math" w:eastAsiaTheme="minorEastAsia" w:hAnsi="Cambria Math"/>
+            <w:lang w:val="vi-VN"/>
+          </w:rPr>
+          <m:t xml:space="preserve">= </m:t>
+        </m:r>
+        <m:d>
+          <m:dPr>
+            <m:begChr m:val="["/>
+            <m:endChr m:val="]"/>
+            <m:ctrlPr>
+              <w:rPr>
+                <w:rFonts w:ascii="Cambria Math" w:eastAsia="Calibri" w:hAnsi="Cambria Math" w:cs="Times New Roman"/>
+                <w:i/>
+                <w:lang w:val="vi-VN"/>
+              </w:rPr>
+            </m:ctrlPr>
+          </m:dPr>
+          <m:e>
+            <m:m>
+              <m:mPr>
+                <m:mcs>
+                  <m:mc>
+                    <m:mcPr>
+                      <m:count m:val="1"/>
+                      <m:mcJc m:val="center"/>
+                    </m:mcPr>
+                  </m:mc>
+                </m:mcs>
+                <m:ctrlPr>
+                  <w:rPr>
+                    <w:rFonts w:ascii="Cambria Math" w:eastAsia="Calibri" w:hAnsi="Cambria Math" w:cs="Times New Roman"/>
+                    <w:i/>
+                    <w:lang w:val="vi-VN"/>
+                  </w:rPr>
+                </m:ctrlPr>
+              </m:mPr>
+              <m:mr>
+                <m:e>
+                  <m:r>
+                    <w:rPr>
+                      <w:rFonts w:ascii="Cambria Math" w:eastAsia="Calibri" w:hAnsi="Cambria Math" w:cs="Times New Roman"/>
+                      <w:lang w:val="vi-VN"/>
+                    </w:rPr>
+                    <m:t>28.43929187</m:t>
+                  </m:r>
+                </m:e>
+              </m:mr>
+              <m:mr>
+                <m:e>
+                  <m:r>
+                    <w:rPr>
+                      <w:rFonts w:ascii="Cambria Math" w:eastAsia="Calibri" w:hAnsi="Cambria Math" w:cs="Times New Roman"/>
+                      <w:lang w:val="vi-VN"/>
+                    </w:rPr>
+                    <m:t>31.97915439</m:t>
+                  </m:r>
+                </m:e>
+              </m:mr>
+              <m:mr>
+                <m:e>
+                  <m:m>
+                    <m:mPr>
+                      <m:mcs>
+                        <m:mc>
+                          <m:mcPr>
+                            <m:count m:val="1"/>
+                            <m:mcJc m:val="center"/>
+                          </m:mcPr>
+                        </m:mc>
+                      </m:mcs>
+                      <m:ctrlPr>
+                        <w:rPr>
+                          <w:rFonts w:ascii="Cambria Math" w:eastAsia="Calibri" w:hAnsi="Cambria Math" w:cs="Times New Roman"/>
+                          <w:i/>
+                          <w:lang w:val="vi-VN"/>
+                        </w:rPr>
+                      </m:ctrlPr>
+                    </m:mPr>
+                    <m:mr>
+                      <m:e>
+                        <m:r>
+                          <w:rPr>
+                            <w:rFonts w:ascii="Cambria Math" w:eastAsia="Calibri" w:hAnsi="Cambria Math" w:cs="Times New Roman"/>
+                            <w:lang w:val="vi-VN"/>
+                          </w:rPr>
+                          <m:t>37.74722846</m:t>
+                        </m:r>
+                      </m:e>
+                    </m:mr>
+                    <m:mr>
+                      <m:e>
+                        <m:r>
+                          <w:rPr>
+                            <w:rFonts w:ascii="Cambria Math" w:eastAsia="Calibri" w:hAnsi="Cambria Math" w:cs="Times New Roman"/>
+                            <w:lang w:val="vi-VN"/>
+                          </w:rPr>
+                          <m:t>⋯</m:t>
+                        </m:r>
+                      </m:e>
+                    </m:mr>
+                    <m:mr>
+                      <m:e>
+                        <m:m>
+                          <m:mPr>
+                            <m:mcs>
+                              <m:mc>
+                                <m:mcPr>
+                                  <m:count m:val="1"/>
+                                  <m:mcJc m:val="center"/>
+                                </m:mcPr>
+                              </m:mc>
+                            </m:mcs>
+                            <m:ctrlPr>
+                              <w:rPr>
+                                <w:rFonts w:ascii="Cambria Math" w:eastAsia="Calibri" w:hAnsi="Cambria Math" w:cs="Times New Roman"/>
+                                <w:i/>
+                                <w:lang w:val="vi-VN"/>
+                              </w:rPr>
+                            </m:ctrlPr>
+                          </m:mPr>
+                          <m:mr>
+                            <m:e>
+                              <m:r>
+                                <w:rPr>
+                                  <w:rFonts w:ascii="Cambria Math" w:eastAsia="Calibri" w:hAnsi="Cambria Math" w:cs="Times New Roman"/>
+                                  <w:lang w:val="vi-VN"/>
+                                </w:rPr>
+                                <m:t>86.66975739</m:t>
+                              </m:r>
+                            </m:e>
+                          </m:mr>
+                          <m:mr>
+                            <m:e>
+                              <m:m>
+                                <m:mPr>
+                                  <m:mcs>
+                                    <m:mc>
+                                      <m:mcPr>
+                                        <m:count m:val="1"/>
+                                        <m:mcJc m:val="center"/>
+                                      </m:mcPr>
+                                    </m:mc>
+                                  </m:mcs>
+                                  <m:ctrlPr>
+                                    <w:rPr>
+                                      <w:rFonts w:ascii="Cambria Math" w:eastAsia="Calibri" w:hAnsi="Cambria Math" w:cs="Times New Roman"/>
+                                      <w:i/>
+                                      <w:lang w:val="vi-VN"/>
+                                    </w:rPr>
+                                  </m:ctrlPr>
+                                </m:mPr>
+                                <m:mr>
+                                  <m:e>
+                                    <m:r>
+                                      <w:rPr>
+                                        <w:rFonts w:ascii="Cambria Math" w:eastAsia="Calibri" w:hAnsi="Cambria Math" w:cs="Times New Roman"/>
+                                        <w:lang w:val="vi-VN"/>
+                                      </w:rPr>
+                                      <m:t>89.97996706</m:t>
+                                    </m:r>
+                                  </m:e>
+                                </m:mr>
+                                <m:mr>
+                                  <m:e>
+                                    <m:r>
+                                      <w:rPr>
+                                        <w:rFonts w:ascii="Cambria Math" w:eastAsia="Calibri" w:hAnsi="Cambria Math" w:cs="Times New Roman"/>
+                                        <w:lang w:val="vi-VN"/>
+                                      </w:rPr>
+                                      <m:t>90.78629216</m:t>
+                                    </m:r>
+                                  </m:e>
+                                </m:mr>
+                              </m:m>
+                            </m:e>
+                          </m:mr>
+                        </m:m>
+                      </m:e>
+                    </m:mr>
+                  </m:m>
+                </m:e>
+              </m:mr>
+            </m:m>
+          </m:e>
+        </m:d>
+        <m:sSubSup>
+          <m:sSubSupPr>
+            <m:ctrlPr>
+              <w:rPr>
+                <w:rFonts w:ascii="Cambria Math" w:eastAsiaTheme="minorEastAsia" w:hAnsi="Cambria Math"/>
+                <w:i/>
+                <w:lang w:val="vi-VN"/>
+              </w:rPr>
+            </m:ctrlPr>
+          </m:sSubSupPr>
+          <m:e>
+            <m:r>
+              <w:rPr>
+                <w:rFonts w:ascii="Cambria Math" w:eastAsiaTheme="minorEastAsia" w:hAnsi="Cambria Math"/>
+                <w:lang w:val="vi-VN"/>
+              </w:rPr>
+              <m:t xml:space="preserve"> </m:t>
+            </m:r>
+          </m:e>
+          <m:sub>
+            <m:r>
+              <w:rPr>
+                <w:rFonts w:ascii="Cambria Math" w:eastAsiaTheme="minorEastAsia" w:hAnsi="Cambria Math"/>
+                <w:lang w:val="vi-VN"/>
+              </w:rPr>
+              <m:t xml:space="preserve"> </m:t>
+            </m:r>
+          </m:sub>
+          <m:sup>
+            <m:r>
+              <w:rPr>
+                <w:rFonts w:ascii="Cambria Math" w:eastAsiaTheme="minorEastAsia" w:hAnsi="Cambria Math"/>
+                <w:lang w:val="vi-VN"/>
+              </w:rPr>
+              <m:t>T</m:t>
+            </m:r>
+          </m:sup>
+        </m:sSubSup>
+        <m:r>
+          <w:rPr>
+            <w:rFonts w:ascii="Cambria Math" w:eastAsia="Calibri" w:hAnsi="Cambria Math" w:cs="Times New Roman"/>
+            <w:lang w:val="vi-VN"/>
+          </w:rPr>
+          <m:t xml:space="preserve">* </m:t>
+        </m:r>
+      </m:oMath>
+      <w:r>
+        <w:rPr>
+          <w:rFonts w:ascii="Calibri" w:eastAsia="Times New Roman" w:hAnsi="Calibri" w:cs="Times New Roman"/>
+        </w:rPr>
+        <w:t>[-6 -8 … -53 -50]</w:t>
+      </w:r>
+      <w:r>
+        <w:rPr>
+          <w:rFonts w:ascii="Calibri" w:eastAsia="Times New Roman" w:hAnsi="Calibri" w:cs="Times New Roman"/>
+        </w:rPr>
+        <w:t xml:space="preserve"> = </w:t>
+      </w:r>
+      <w:r>
+        <w:rPr>
+          <w:rFonts w:ascii="Calibri" w:eastAsia="Times New Roman" w:hAnsi="Calibri" w:cs="Times New Roman"/>
+        </w:rPr>
+        <w:t>-10951146.14572217</w:t>
+      </w:r>
+    </w:p>
+    <w:p>
+      <w:pPr>
+        <w:rPr>
+          <w:rFonts w:ascii="Calibri" w:eastAsia="Times New Roman" w:hAnsi="Calibri" w:cs="Times New Roman"/>
+        </w:rPr>
+      </w:pPr>
+      <w:r>
+        <w:rPr>
+          <w:rFonts w:ascii="Calibri" w:eastAsia="Times New Roman" w:hAnsi="Calibri" w:cs="Times New Roman"/>
+        </w:rPr>
+        <w:t xml:space="preserve">+ </w:t>
+      </w:r>
+      <m:oMath>
+        <m:sSub>
+          <m:sSubPr>
+            <m:ctrlPr>
+              <w:rPr>
+                <w:rFonts w:ascii="Cambria Math" w:eastAsiaTheme="minorEastAsia" w:hAnsi="Cambria Math"/>
+                <w:i/>
+                <w:lang w:val="vi-VN"/>
+              </w:rPr>
+            </m:ctrlPr>
+          </m:sSubPr>
+          <m:e>
+            <m:r>
+              <w:rPr>
+                <w:rFonts w:ascii="Cambria Math" w:eastAsiaTheme="minorEastAsia" w:hAnsi="Cambria Math"/>
+                <w:lang w:val="vi-VN"/>
+              </w:rPr>
+              <m:t>ω</m:t>
+            </m:r>
+          </m:e>
+          <m:sub>
+            <m:r>
+              <w:rPr>
+                <w:rFonts w:ascii="Cambria Math" w:eastAsiaTheme="minorEastAsia" w:hAnsi="Cambria Math"/>
+                <w:lang w:val="vi-VN"/>
+              </w:rPr>
+              <m:t>3</m:t>
+            </m:r>
+          </m:sub>
+        </m:sSub>
+        <m:r>
+          <w:rPr>
+            <w:rFonts w:ascii="Cambria Math" w:eastAsiaTheme="minorEastAsia" w:hAnsi="Cambria Math"/>
+            <w:lang w:val="vi-VN"/>
+          </w:rPr>
+          <m:t>=</m:t>
+        </m:r>
+        <m:sSubSup>
+          <m:sSubSupPr>
+            <m:ctrlPr>
+              <w:rPr>
+                <w:rFonts w:ascii="Cambria Math" w:eastAsiaTheme="minorEastAsia" w:hAnsi="Cambria Math"/>
+                <w:i/>
+                <w:lang w:val="vi-VN"/>
+              </w:rPr>
+            </m:ctrlPr>
+          </m:sSubSupPr>
+          <m:e>
+            <m:r>
+              <w:rPr>
+                <w:rFonts w:ascii="Cambria Math" w:eastAsiaTheme="minorEastAsia" w:hAnsi="Cambria Math"/>
+                <w:lang w:val="vi-VN"/>
+              </w:rPr>
+              <m:t>u</m:t>
+            </m:r>
+          </m:e>
+          <m:sub>
+            <m:r>
+              <w:rPr>
+                <w:rFonts w:ascii="Cambria Math" w:eastAsiaTheme="minorEastAsia" w:hAnsi="Cambria Math"/>
+                <w:lang w:val="vi-VN"/>
+              </w:rPr>
+              <m:t>3</m:t>
+            </m:r>
+          </m:sub>
+          <m:sup>
+            <m:r>
+              <w:rPr>
+                <w:rFonts w:ascii="Cambria Math" w:eastAsiaTheme="minorEastAsia" w:hAnsi="Cambria Math"/>
+                <w:lang w:val="vi-VN"/>
+              </w:rPr>
+              <m:t>T</m:t>
+            </m:r>
+          </m:sup>
+        </m:sSubSup>
+        <m:d>
+          <m:dPr>
+            <m:ctrlPr>
+              <w:rPr>
+                <w:rFonts w:ascii="Cambria Math" w:eastAsiaTheme="minorEastAsia" w:hAnsi="Cambria Math"/>
+                <w:i/>
+                <w:lang w:val="vi-VN"/>
+              </w:rPr>
+            </m:ctrlPr>
+          </m:dPr>
+          <m:e>
+            <m:sSub>
+              <m:sSubPr>
+                <m:ctrlPr>
+                  <w:rPr>
+                    <w:rFonts w:ascii="Cambria Math" w:hAnsi="Cambria Math"/>
+                    <w:i/>
+                    <w:lang w:val="vi-VN"/>
+                  </w:rPr>
+                </m:ctrlPr>
+              </m:sSubPr>
+              <m:e>
+                <m:r>
+                  <m:rPr>
+                    <m:sty m:val="p"/>
+                  </m:rPr>
+                  <w:rPr>
+                    <w:rFonts w:ascii="Cambria Math" w:hAnsi="Cambria Math"/>
+                    <w:lang w:val="vi-VN"/>
+                  </w:rPr>
+                  <m:t>Φ</m:t>
+                </m:r>
+              </m:e>
+              <m:sub>
+                <m:r>
+                  <w:rPr>
+                    <w:rFonts w:ascii="Cambria Math" w:hAnsi="Cambria Math"/>
+                    <w:lang w:val="vi-VN"/>
+                  </w:rPr>
+                  <m:t>1</m:t>
+                </m:r>
+              </m:sub>
+            </m:sSub>
+          </m:e>
+        </m:d>
+      </m:oMath>
+      <w:r>
+        <w:rPr>
+          <w:rFonts w:ascii="Calibri" w:eastAsia="Times New Roman" w:hAnsi="Calibri" w:cs="Times New Roman"/>
+        </w:rPr>
+        <w:t xml:space="preserve"> = </w:t>
+      </w:r>
+      <w:r>
+        <w:rPr>
+          <w:rFonts w:ascii="Calibri" w:eastAsia="Times New Roman" w:hAnsi="Calibri" w:cs="Times New Roman"/>
+        </w:rPr>
+        <w:t>-3262068.33139495</w:t>
+      </w:r>
+    </w:p>
+    <w:p>
+      <w:r>
+        <w:rPr>
+          <w:rFonts w:ascii="Calibri" w:eastAsia="Times New Roman" w:hAnsi="Calibri" w:cs="Times New Roman"/>
+        </w:rPr>
+        <w:t xml:space="preserve">+ </w:t>
+      </w:r>
+      <m:oMath>
+        <m:sSub>
+          <m:sSubPr>
+            <m:ctrlPr>
+              <w:rPr>
+                <w:rFonts w:ascii="Cambria Math" w:eastAsiaTheme="minorEastAsia" w:hAnsi="Cambria Math"/>
+                <w:i/>
+                <w:lang w:val="vi-VN"/>
+              </w:rPr>
+            </m:ctrlPr>
+          </m:sSubPr>
+          <m:e>
+            <m:r>
+              <w:rPr>
+                <w:rFonts w:ascii="Cambria Math" w:eastAsiaTheme="minorEastAsia" w:hAnsi="Cambria Math"/>
+                <w:lang w:val="vi-VN"/>
+              </w:rPr>
+              <m:t>ω</m:t>
+            </m:r>
+          </m:e>
+          <m:sub>
+            <m:r>
+              <w:rPr>
+                <w:rFonts w:ascii="Cambria Math" w:eastAsiaTheme="minorEastAsia" w:hAnsi="Cambria Math"/>
+                <w:lang w:val="vi-VN"/>
+              </w:rPr>
+              <m:t>4</m:t>
+            </m:r>
+          </m:sub>
+        </m:sSub>
+        <m:r>
+          <w:rPr>
+            <w:rFonts w:ascii="Cambria Math" w:eastAsiaTheme="minorEastAsia" w:hAnsi="Cambria Math"/>
+            <w:lang w:val="vi-VN"/>
+          </w:rPr>
+          <m:t>=</m:t>
+        </m:r>
+        <m:sSubSup>
+          <m:sSubSupPr>
+            <m:ctrlPr>
+              <w:rPr>
+                <w:rFonts w:ascii="Cambria Math" w:eastAsiaTheme="minorEastAsia" w:hAnsi="Cambria Math"/>
+                <w:i/>
+                <w:lang w:val="vi-VN"/>
+              </w:rPr>
+            </m:ctrlPr>
+          </m:sSubSupPr>
+          <m:e>
+            <m:r>
+              <w:rPr>
+                <w:rFonts w:ascii="Cambria Math" w:eastAsiaTheme="minorEastAsia" w:hAnsi="Cambria Math"/>
+                <w:lang w:val="vi-VN"/>
+              </w:rPr>
+              <m:t>u</m:t>
+            </m:r>
+          </m:e>
+          <m:sub>
+            <m:r>
+              <w:rPr>
+                <w:rFonts w:ascii="Cambria Math" w:eastAsiaTheme="minorEastAsia" w:hAnsi="Cambria Math"/>
+                <w:lang w:val="vi-VN"/>
+              </w:rPr>
+              <m:t>4</m:t>
+            </m:r>
+          </m:sub>
+          <m:sup>
+            <m:r>
+              <w:rPr>
+                <w:rFonts w:ascii="Cambria Math" w:eastAsiaTheme="minorEastAsia" w:hAnsi="Cambria Math"/>
+                <w:lang w:val="vi-VN"/>
+              </w:rPr>
+              <m:t>T</m:t>
+            </m:r>
+          </m:sup>
+        </m:sSubSup>
+        <m:d>
+          <m:dPr>
+            <m:ctrlPr>
+              <w:rPr>
+                <w:rFonts w:ascii="Cambria Math" w:eastAsiaTheme="minorEastAsia" w:hAnsi="Cambria Math"/>
+                <w:i/>
+                <w:lang w:val="vi-VN"/>
+              </w:rPr>
+            </m:ctrlPr>
+          </m:dPr>
+          <m:e>
+            <m:sSub>
+              <m:sSubPr>
+                <m:ctrlPr>
+                  <w:rPr>
+                    <w:rFonts w:ascii="Cambria Math" w:hAnsi="Cambria Math"/>
+                    <w:i/>
+                    <w:lang w:val="vi-VN"/>
+                  </w:rPr>
+                </m:ctrlPr>
+              </m:sSubPr>
+              <m:e>
+                <m:r>
+                  <m:rPr>
+                    <m:sty m:val="p"/>
+                  </m:rPr>
+                  <w:rPr>
+                    <w:rFonts w:ascii="Cambria Math" w:hAnsi="Cambria Math"/>
+                    <w:lang w:val="vi-VN"/>
+                  </w:rPr>
+                  <m:t>Φ</m:t>
+                </m:r>
+              </m:e>
+              <m:sub>
+                <m:r>
+                  <w:rPr>
+                    <w:rFonts w:ascii="Cambria Math" w:hAnsi="Cambria Math"/>
+                    <w:lang w:val="vi-VN"/>
+                  </w:rPr>
+                  <m:t>1</m:t>
+                </m:r>
+              </m:sub>
+            </m:sSub>
+          </m:e>
+        </m:d>
+      </m:oMath>
+      <w:r>
+        <w:rPr>
+          <w:rFonts w:ascii="Calibri" w:eastAsia="Times New Roman" w:hAnsi="Calibri" w:cs="Times New Roman"/>
+        </w:rPr>
+        <w:t xml:space="preserve"> = </w:t>
+      </w:r>
+      <w:r>
+        <w:rPr>
+          <w:rFonts w:ascii="Calibri" w:eastAsia="Times New Roman" w:hAnsi="Calibri" w:cs="Times New Roman"/>
+        </w:rPr>
+        <w:t>11557191.02455347</w:t>
+      </w:r>
+    </w:p>
+    <w:p>
+      <w:pPr>
+        <w:rPr>
+          <w:rFonts w:eastAsiaTheme="minorEastAsia"/>
+        </w:rPr>
+      </w:pPr>
+      <w:proofErr w:type="spellStart"/>
+      <w:r>
+        <w:rPr>
+          <w:rFonts w:eastAsiaTheme="minorEastAsia"/>
+        </w:rPr>
+        <w:t>Tính</w:t>
+      </w:r>
+      <w:proofErr w:type="spellEnd"/>
+      <w:r>
+        <w:rPr>
+          <w:rFonts w:eastAsiaTheme="minorEastAsia"/>
+        </w:rPr>
+        <w:t xml:space="preserve"> </w:t>
+      </w:r>
+      <m:oMath>
+        <m:sSubSup>
+          <m:sSubSupPr>
+            <m:ctrlPr>
+              <w:rPr>
+                <w:rFonts w:ascii="Cambria Math" w:hAnsi="Cambria Math"/>
+                <w:i/>
+                <w:lang w:val="vi-VN"/>
+              </w:rPr>
+            </m:ctrlPr>
+          </m:sSubSupPr>
+          <m:e>
+            <m:r>
+              <m:rPr>
+                <m:sty m:val="p"/>
+              </m:rPr>
+              <w:rPr>
+                <w:rFonts w:ascii="Cambria Math" w:hAnsi="Cambria Math"/>
+                <w:lang w:val="vi-VN"/>
+              </w:rPr>
+              <m:t>Ω</m:t>
+            </m:r>
+          </m:e>
+          <m:sub>
+            <m:r>
+              <w:rPr>
+                <w:rFonts w:ascii="Cambria Math" w:hAnsi="Cambria Math"/>
+                <w:lang w:val="vi-VN"/>
+              </w:rPr>
+              <m:t>2</m:t>
+            </m:r>
+          </m:sub>
+          <m:sup>
+            <m:r>
+              <w:rPr>
+                <w:rFonts w:ascii="Cambria Math" w:hAnsi="Cambria Math"/>
+                <w:lang w:val="vi-VN"/>
+              </w:rPr>
+              <m:t>T</m:t>
+            </m:r>
+          </m:sup>
+        </m:sSubSup>
+      </m:oMath>
+      <w:r>
+        <w:rPr>
+          <w:rFonts w:eastAsiaTheme="minorEastAsia"/>
+        </w:rPr>
+        <w:t>:</w:t>
+      </w:r>
+    </w:p>
+    <w:p>
+      <w:pPr>
+        <w:rPr>
+          <w:rFonts w:ascii="Calibri" w:eastAsia="Times New Roman" w:hAnsi="Calibri" w:cs="Times New Roman"/>
+        </w:rPr>
+      </w:pPr>
+      <m:oMath>
+        <m:sSub>
+          <m:sSubPr>
+            <m:ctrlPr>
+              <w:rPr>
+                <w:rFonts w:ascii="Cambria Math" w:eastAsiaTheme="minorEastAsia" w:hAnsi="Cambria Math"/>
+                <w:i/>
+                <w:lang w:val="vi-VN"/>
+              </w:rPr>
+            </m:ctrlPr>
+          </m:sSubPr>
+          <m:e>
+            <m:r>
+              <w:rPr>
+                <w:rFonts w:ascii="Cambria Math" w:eastAsiaTheme="minorEastAsia" w:hAnsi="Cambria Math"/>
+                <w:lang w:val="vi-VN"/>
+              </w:rPr>
+              <m:t>ω</m:t>
+            </m:r>
+          </m:e>
+          <m:sub>
+            <m:r>
+              <w:rPr>
+                <w:rFonts w:ascii="Cambria Math" w:eastAsiaTheme="minorEastAsia" w:hAnsi="Cambria Math"/>
+                <w:lang w:val="vi-VN"/>
+              </w:rPr>
+              <m:t>1</m:t>
+            </m:r>
+          </m:sub>
+        </m:sSub>
+        <m:r>
+          <w:rPr>
+            <w:rFonts w:ascii="Cambria Math" w:eastAsiaTheme="minorEastAsia" w:hAnsi="Cambria Math"/>
+            <w:lang w:val="vi-VN"/>
+          </w:rPr>
+          <m:t>=</m:t>
+        </m:r>
+        <m:sSubSup>
+          <m:sSubSupPr>
+            <m:ctrlPr>
+              <w:rPr>
+                <w:rFonts w:ascii="Cambria Math" w:eastAsiaTheme="minorEastAsia" w:hAnsi="Cambria Math"/>
+                <w:i/>
+                <w:lang w:val="vi-VN"/>
+              </w:rPr>
+            </m:ctrlPr>
+          </m:sSubSupPr>
+          <m:e>
+            <m:r>
+              <w:rPr>
+                <w:rFonts w:ascii="Cambria Math" w:eastAsiaTheme="minorEastAsia" w:hAnsi="Cambria Math"/>
+                <w:lang w:val="vi-VN"/>
+              </w:rPr>
+              <m:t>u</m:t>
+            </m:r>
+          </m:e>
+          <m:sub>
+            <m:r>
+              <w:rPr>
+                <w:rFonts w:ascii="Cambria Math" w:eastAsiaTheme="minorEastAsia" w:hAnsi="Cambria Math"/>
+                <w:lang w:val="vi-VN"/>
+              </w:rPr>
+              <m:t>1</m:t>
+            </m:r>
+          </m:sub>
+          <m:sup>
+            <m:r>
+              <w:rPr>
+                <w:rFonts w:ascii="Cambria Math" w:eastAsiaTheme="minorEastAsia" w:hAnsi="Cambria Math"/>
+                <w:lang w:val="vi-VN"/>
+              </w:rPr>
+              <m:t>T</m:t>
+            </m:r>
+          </m:sup>
+        </m:sSubSup>
+        <m:d>
+          <m:dPr>
+            <m:ctrlPr>
+              <w:rPr>
+                <w:rFonts w:ascii="Cambria Math" w:eastAsiaTheme="minorEastAsia" w:hAnsi="Cambria Math"/>
+                <w:i/>
+                <w:lang w:val="vi-VN"/>
+              </w:rPr>
+            </m:ctrlPr>
+          </m:dPr>
+          <m:e>
+            <m:sSub>
+              <m:sSubPr>
+                <m:ctrlPr>
+                  <w:rPr>
+                    <w:rFonts w:ascii="Cambria Math" w:hAnsi="Cambria Math"/>
+                    <w:i/>
+                    <w:lang w:val="vi-VN"/>
+                  </w:rPr>
+                </m:ctrlPr>
+              </m:sSubPr>
+              <m:e>
+                <m:r>
+                  <m:rPr>
+                    <m:sty m:val="p"/>
+                  </m:rPr>
+                  <w:rPr>
+                    <w:rFonts w:ascii="Cambria Math" w:hAnsi="Cambria Math"/>
+                    <w:lang w:val="vi-VN"/>
+                  </w:rPr>
+                  <m:t>Φ</m:t>
+                </m:r>
+              </m:e>
+              <m:sub>
+                <m:r>
+                  <w:rPr>
+                    <w:rFonts w:ascii="Cambria Math" w:hAnsi="Cambria Math"/>
+                    <w:lang w:val="vi-VN"/>
+                  </w:rPr>
+                  <m:t>2</m:t>
+                </m:r>
+              </m:sub>
+            </m:sSub>
+          </m:e>
+        </m:d>
+      </m:oMath>
+      <w:r>
+        <w:rPr>
+          <w:rFonts w:ascii="Calibri" w:eastAsia="Times New Roman" w:hAnsi="Calibri" w:cs="Times New Roman"/>
+        </w:rPr>
+        <w:t xml:space="preserve"> =</w:t>
+      </w:r>
+      <w:r>
+        <w:rPr>
+          <w:rFonts w:ascii="Calibri" w:eastAsia="Times New Roman" w:hAnsi="Calibri" w:cs="Times New Roman"/>
+        </w:rPr>
+        <w:t>23877938.78285334</w:t>
+      </w:r>
+    </w:p>
+    <w:p>
+      <w:pPr>
+        <w:rPr>
+          <w:rFonts w:ascii="Calibri" w:eastAsia="Times New Roman" w:hAnsi="Calibri" w:cs="Times New Roman"/>
+        </w:rPr>
+      </w:pPr>
+      <w:r>
+        <w:rPr>
+          <w:rFonts w:ascii="Calibri" w:eastAsia="Times New Roman" w:hAnsi="Calibri" w:cs="Times New Roman"/>
+        </w:rPr>
+        <w:t xml:space="preserve"> </w:t>
+      </w:r>
+      <m:oMath>
+        <m:sSub>
+          <m:sSubPr>
+            <m:ctrlPr>
+              <w:rPr>
+                <w:rFonts w:ascii="Cambria Math" w:eastAsiaTheme="minorEastAsia" w:hAnsi="Cambria Math"/>
+                <w:i/>
+                <w:lang w:val="vi-VN"/>
+              </w:rPr>
+            </m:ctrlPr>
+          </m:sSubPr>
+          <m:e>
+            <m:r>
+              <w:rPr>
+                <w:rFonts w:ascii="Cambria Math" w:eastAsiaTheme="minorEastAsia" w:hAnsi="Cambria Math"/>
+                <w:lang w:val="vi-VN"/>
+              </w:rPr>
+              <m:t>ω</m:t>
+            </m:r>
+          </m:e>
+          <m:sub>
+            <m:r>
+              <w:rPr>
+                <w:rFonts w:ascii="Cambria Math" w:eastAsiaTheme="minorEastAsia" w:hAnsi="Cambria Math"/>
+                <w:lang w:val="vi-VN"/>
+              </w:rPr>
+              <m:t>2</m:t>
+            </m:r>
+          </m:sub>
+        </m:sSub>
+        <m:r>
+          <w:rPr>
+            <w:rFonts w:ascii="Cambria Math" w:eastAsiaTheme="minorEastAsia" w:hAnsi="Cambria Math"/>
+            <w:lang w:val="vi-VN"/>
+          </w:rPr>
+          <m:t>=</m:t>
+        </m:r>
+        <m:sSubSup>
+          <m:sSubSupPr>
+            <m:ctrlPr>
+              <w:rPr>
+                <w:rFonts w:ascii="Cambria Math" w:eastAsiaTheme="minorEastAsia" w:hAnsi="Cambria Math"/>
+                <w:i/>
+                <w:lang w:val="vi-VN"/>
+              </w:rPr>
+            </m:ctrlPr>
+          </m:sSubSupPr>
+          <m:e>
+            <m:r>
+              <w:rPr>
+                <w:rFonts w:ascii="Cambria Math" w:eastAsiaTheme="minorEastAsia" w:hAnsi="Cambria Math"/>
+                <w:lang w:val="vi-VN"/>
+              </w:rPr>
+              <m:t>u</m:t>
+            </m:r>
+          </m:e>
+          <m:sub>
+            <m:r>
+              <w:rPr>
+                <w:rFonts w:ascii="Cambria Math" w:eastAsiaTheme="minorEastAsia" w:hAnsi="Cambria Math"/>
+                <w:lang w:val="vi-VN"/>
+              </w:rPr>
+              <m:t>2</m:t>
+            </m:r>
+          </m:sub>
+          <m:sup>
+            <m:r>
+              <w:rPr>
+                <w:rFonts w:ascii="Cambria Math" w:eastAsiaTheme="minorEastAsia" w:hAnsi="Cambria Math"/>
+                <w:lang w:val="vi-VN"/>
+              </w:rPr>
+              <m:t>T</m:t>
+            </m:r>
+          </m:sup>
+        </m:sSubSup>
+        <m:d>
+          <m:dPr>
+            <m:ctrlPr>
+              <w:rPr>
+                <w:rFonts w:ascii="Cambria Math" w:eastAsiaTheme="minorEastAsia" w:hAnsi="Cambria Math"/>
+                <w:i/>
+                <w:lang w:val="vi-VN"/>
+              </w:rPr>
+            </m:ctrlPr>
+          </m:dPr>
+          <m:e>
+            <m:sSub>
+              <m:sSubPr>
+                <m:ctrlPr>
+                  <w:rPr>
+                    <w:rFonts w:ascii="Cambria Math" w:hAnsi="Cambria Math"/>
+                    <w:i/>
+                    <w:lang w:val="vi-VN"/>
+                  </w:rPr>
+                </m:ctrlPr>
+              </m:sSubPr>
+              <m:e>
+                <m:r>
+                  <m:rPr>
+                    <m:sty m:val="p"/>
+                  </m:rPr>
+                  <w:rPr>
+                    <w:rFonts w:ascii="Cambria Math" w:hAnsi="Cambria Math"/>
+                    <w:lang w:val="vi-VN"/>
+                  </w:rPr>
+                  <m:t>Φ</m:t>
+                </m:r>
+              </m:e>
+              <m:sub>
+                <m:r>
+                  <w:rPr>
+                    <w:rFonts w:ascii="Cambria Math" w:hAnsi="Cambria Math"/>
+                    <w:lang w:val="vi-VN"/>
+                  </w:rPr>
+                  <m:t>2</m:t>
+                </m:r>
+              </m:sub>
+            </m:sSub>
+          </m:e>
+        </m:d>
+      </m:oMath>
+      <w:r>
+        <w:rPr>
+          <w:rFonts w:ascii="Calibri" w:eastAsia="Times New Roman" w:hAnsi="Calibri" w:cs="Times New Roman"/>
+        </w:rPr>
+        <w:t xml:space="preserve"> = </w:t>
+      </w:r>
+      <w:r>
+        <w:rPr>
+          <w:rFonts w:ascii="Calibri" w:eastAsia="Times New Roman" w:hAnsi="Calibri" w:cs="Times New Roman"/>
+        </w:rPr>
+        <w:t>5958321.25453877</w:t>
+      </w:r>
+    </w:p>
+    <w:p>
+      <w:pPr>
+        <w:rPr>
+          <w:rFonts w:ascii="Calibri" w:eastAsia="Times New Roman" w:hAnsi="Calibri" w:cs="Times New Roman"/>
+        </w:rPr>
+      </w:pPr>
+      <m:oMath>
+        <m:sSub>
+          <m:sSubPr>
+            <m:ctrlPr>
+              <w:rPr>
+                <w:rFonts w:ascii="Cambria Math" w:eastAsiaTheme="minorEastAsia" w:hAnsi="Cambria Math"/>
+                <w:i/>
+                <w:lang w:val="vi-VN"/>
+              </w:rPr>
+            </m:ctrlPr>
+          </m:sSubPr>
+          <m:e>
+            <m:r>
+              <w:rPr>
+                <w:rFonts w:ascii="Cambria Math" w:eastAsiaTheme="minorEastAsia" w:hAnsi="Cambria Math"/>
+                <w:lang w:val="vi-VN"/>
+              </w:rPr>
+              <m:t>ω</m:t>
+            </m:r>
+          </m:e>
+          <m:sub>
+            <m:r>
+              <w:rPr>
+                <w:rFonts w:ascii="Cambria Math" w:eastAsiaTheme="minorEastAsia" w:hAnsi="Cambria Math"/>
+                <w:lang w:val="vi-VN"/>
+              </w:rPr>
+              <m:t>3</m:t>
+            </m:r>
+          </m:sub>
+        </m:sSub>
+        <m:r>
+          <w:rPr>
+            <w:rFonts w:ascii="Cambria Math" w:eastAsiaTheme="minorEastAsia" w:hAnsi="Cambria Math"/>
+            <w:lang w:val="vi-VN"/>
+          </w:rPr>
+          <m:t>=</m:t>
+        </m:r>
+        <m:sSubSup>
+          <m:sSubSupPr>
+            <m:ctrlPr>
+              <w:rPr>
+                <w:rFonts w:ascii="Cambria Math" w:eastAsiaTheme="minorEastAsia" w:hAnsi="Cambria Math"/>
+                <w:i/>
+                <w:lang w:val="vi-VN"/>
+              </w:rPr>
+            </m:ctrlPr>
+          </m:sSubSupPr>
+          <m:e>
+            <m:r>
+              <w:rPr>
+                <w:rFonts w:ascii="Cambria Math" w:eastAsiaTheme="minorEastAsia" w:hAnsi="Cambria Math"/>
+                <w:lang w:val="vi-VN"/>
+              </w:rPr>
+              <m:t>u</m:t>
+            </m:r>
+          </m:e>
+          <m:sub>
+            <m:r>
+              <w:rPr>
+                <w:rFonts w:ascii="Cambria Math" w:eastAsiaTheme="minorEastAsia" w:hAnsi="Cambria Math"/>
+                <w:lang w:val="vi-VN"/>
+              </w:rPr>
+              <m:t>3</m:t>
+            </m:r>
+          </m:sub>
+          <m:sup>
+            <m:r>
+              <w:rPr>
+                <w:rFonts w:ascii="Cambria Math" w:eastAsiaTheme="minorEastAsia" w:hAnsi="Cambria Math"/>
+                <w:lang w:val="vi-VN"/>
+              </w:rPr>
+              <m:t>T</m:t>
+            </m:r>
+          </m:sup>
+        </m:sSubSup>
+        <m:d>
+          <m:dPr>
+            <m:ctrlPr>
+              <w:rPr>
+                <w:rFonts w:ascii="Cambria Math" w:eastAsiaTheme="minorEastAsia" w:hAnsi="Cambria Math"/>
+                <w:i/>
+                <w:lang w:val="vi-VN"/>
+              </w:rPr>
+            </m:ctrlPr>
+          </m:dPr>
+          <m:e>
+            <m:sSub>
+              <m:sSubPr>
+                <m:ctrlPr>
+                  <w:rPr>
+                    <w:rFonts w:ascii="Cambria Math" w:hAnsi="Cambria Math"/>
+                    <w:i/>
+                    <w:lang w:val="vi-VN"/>
+                  </w:rPr>
+                </m:ctrlPr>
+              </m:sSubPr>
+              <m:e>
+                <m:r>
+                  <m:rPr>
+                    <m:sty m:val="p"/>
+                  </m:rPr>
+                  <w:rPr>
+                    <w:rFonts w:ascii="Cambria Math" w:hAnsi="Cambria Math"/>
+                    <w:lang w:val="vi-VN"/>
+                  </w:rPr>
+                  <m:t>Φ</m:t>
+                </m:r>
+              </m:e>
+              <m:sub>
+                <m:r>
+                  <w:rPr>
+                    <w:rFonts w:ascii="Cambria Math" w:hAnsi="Cambria Math"/>
+                    <w:lang w:val="vi-VN"/>
+                  </w:rPr>
+                  <m:t>2</m:t>
+                </m:r>
+              </m:sub>
+            </m:sSub>
+          </m:e>
+        </m:d>
+      </m:oMath>
+      <w:r>
+        <w:rPr>
+          <w:rFonts w:ascii="Calibri" w:eastAsia="Times New Roman" w:hAnsi="Calibri" w:cs="Times New Roman"/>
+        </w:rPr>
+        <w:t xml:space="preserve"> = </w:t>
+      </w:r>
+      <w:r>
+        <w:rPr>
+          <w:rFonts w:ascii="Calibri" w:eastAsia="Times New Roman" w:hAnsi="Calibri" w:cs="Times New Roman"/>
+        </w:rPr>
+        <w:t>8592650.35946703</w:t>
+      </w:r>
+    </w:p>
+    <w:p>
+      <w:r>
+        <w:rPr>
+          <w:rFonts w:ascii="Calibri" w:eastAsia="Times New Roman" w:hAnsi="Calibri" w:cs="Times New Roman"/>
+        </w:rPr>
+        <w:t xml:space="preserve"> </w:t>
+      </w:r>
+      <m:oMath>
+        <m:sSub>
+          <m:sSubPr>
+            <m:ctrlPr>
+              <w:rPr>
+                <w:rFonts w:ascii="Cambria Math" w:eastAsiaTheme="minorEastAsia" w:hAnsi="Cambria Math"/>
+                <w:i/>
+                <w:lang w:val="vi-VN"/>
+              </w:rPr>
+            </m:ctrlPr>
+          </m:sSubPr>
+          <m:e>
+            <m:r>
+              <w:rPr>
+                <w:rFonts w:ascii="Cambria Math" w:eastAsiaTheme="minorEastAsia" w:hAnsi="Cambria Math"/>
+                <w:lang w:val="vi-VN"/>
+              </w:rPr>
+              <m:t>ω</m:t>
+            </m:r>
+          </m:e>
+          <m:sub>
+            <m:r>
+              <w:rPr>
+                <w:rFonts w:ascii="Cambria Math" w:eastAsiaTheme="minorEastAsia" w:hAnsi="Cambria Math"/>
+                <w:lang w:val="vi-VN"/>
+              </w:rPr>
+              <m:t>4</m:t>
+            </m:r>
+          </m:sub>
+        </m:sSub>
+        <m:r>
+          <w:rPr>
+            <w:rFonts w:ascii="Cambria Math" w:eastAsiaTheme="minorEastAsia" w:hAnsi="Cambria Math"/>
+            <w:lang w:val="vi-VN"/>
+          </w:rPr>
+          <m:t>=</m:t>
+        </m:r>
+        <m:sSubSup>
+          <m:sSubSupPr>
+            <m:ctrlPr>
+              <w:rPr>
+                <w:rFonts w:ascii="Cambria Math" w:eastAsiaTheme="minorEastAsia" w:hAnsi="Cambria Math"/>
+                <w:i/>
+                <w:lang w:val="vi-VN"/>
+              </w:rPr>
+            </m:ctrlPr>
+          </m:sSubSupPr>
+          <m:e>
+            <m:r>
+              <w:rPr>
+                <w:rFonts w:ascii="Cambria Math" w:eastAsiaTheme="minorEastAsia" w:hAnsi="Cambria Math"/>
+                <w:lang w:val="vi-VN"/>
+              </w:rPr>
+              <m:t>u</m:t>
+            </m:r>
+          </m:e>
+          <m:sub>
+            <m:r>
+              <w:rPr>
+                <w:rFonts w:ascii="Cambria Math" w:eastAsiaTheme="minorEastAsia" w:hAnsi="Cambria Math"/>
+                <w:lang w:val="vi-VN"/>
+              </w:rPr>
+              <m:t>4</m:t>
+            </m:r>
+          </m:sub>
+          <m:sup>
+            <m:r>
+              <w:rPr>
+                <w:rFonts w:ascii="Cambria Math" w:eastAsiaTheme="minorEastAsia" w:hAnsi="Cambria Math"/>
+                <w:lang w:val="vi-VN"/>
+              </w:rPr>
+              <m:t>T</m:t>
+            </m:r>
+          </m:sup>
+        </m:sSubSup>
+        <m:d>
+          <m:dPr>
+            <m:ctrlPr>
+              <w:rPr>
+                <w:rFonts w:ascii="Cambria Math" w:eastAsiaTheme="minorEastAsia" w:hAnsi="Cambria Math"/>
+                <w:i/>
+                <w:lang w:val="vi-VN"/>
+              </w:rPr>
+            </m:ctrlPr>
+          </m:dPr>
+          <m:e>
+            <m:sSub>
+              <m:sSubPr>
+                <m:ctrlPr>
+                  <w:rPr>
+                    <w:rFonts w:ascii="Cambria Math" w:hAnsi="Cambria Math"/>
+                    <w:i/>
+                    <w:lang w:val="vi-VN"/>
+                  </w:rPr>
+                </m:ctrlPr>
+              </m:sSubPr>
+              <m:e>
+                <m:r>
+                  <m:rPr>
+                    <m:sty m:val="p"/>
+                  </m:rPr>
+                  <w:rPr>
+                    <w:rFonts w:ascii="Cambria Math" w:hAnsi="Cambria Math"/>
+                    <w:lang w:val="vi-VN"/>
+                  </w:rPr>
+                  <m:t>Φ</m:t>
+                </m:r>
+              </m:e>
+              <m:sub>
+                <m:r>
+                  <w:rPr>
+                    <w:rFonts w:ascii="Cambria Math" w:hAnsi="Cambria Math"/>
+                    <w:lang w:val="vi-VN"/>
+                  </w:rPr>
+                  <m:t>2</m:t>
+                </m:r>
+              </m:sub>
+            </m:sSub>
+          </m:e>
+        </m:d>
+      </m:oMath>
+      <w:r>
+        <w:rPr>
+          <w:rFonts w:ascii="Calibri" w:eastAsia="Times New Roman" w:hAnsi="Calibri" w:cs="Times New Roman"/>
+        </w:rPr>
+        <w:t xml:space="preserve"> = </w:t>
+      </w:r>
+      <w:r>
+        <w:rPr>
+          <w:rFonts w:ascii="Calibri" w:eastAsia="Times New Roman" w:hAnsi="Calibri" w:cs="Times New Roman"/>
+        </w:rPr>
+        <w:t>1711263.4589066</w:t>
+      </w:r>
+    </w:p>
+    <w:p>
+      <w:pPr>
+        <w:rPr>
+          <w:rFonts w:eastAsiaTheme="minorEastAsia"/>
+        </w:rPr>
+      </w:pPr>
+      <w:proofErr w:type="spellStart"/>
+      <w:r>
+        <w:rPr>
+          <w:rFonts w:eastAsiaTheme="minorEastAsia"/>
+        </w:rPr>
+        <w:t>Tính</w:t>
+      </w:r>
+      <w:proofErr w:type="spellEnd"/>
+      <w:r>
+        <w:rPr>
+          <w:rFonts w:eastAsiaTheme="minorEastAsia"/>
+        </w:rPr>
+        <w:t xml:space="preserve"> </w:t>
+      </w:r>
+      <m:oMath>
+        <m:sSubSup>
+          <m:sSubSupPr>
+            <m:ctrlPr>
+              <w:rPr>
+                <w:rFonts w:ascii="Cambria Math" w:hAnsi="Cambria Math"/>
+                <w:i/>
+                <w:lang w:val="vi-VN"/>
+              </w:rPr>
+            </m:ctrlPr>
+          </m:sSubSupPr>
+          <m:e>
+            <m:r>
+              <m:rPr>
+                <m:sty m:val="p"/>
+              </m:rPr>
+              <w:rPr>
+                <w:rFonts w:ascii="Cambria Math" w:hAnsi="Cambria Math"/>
+                <w:lang w:val="vi-VN"/>
+              </w:rPr>
+              <m:t>Ω</m:t>
+            </m:r>
+          </m:e>
+          <m:sub>
+            <m:r>
+              <w:rPr>
+                <w:rFonts w:ascii="Cambria Math" w:hAnsi="Cambria Math"/>
+                <w:lang w:val="vi-VN"/>
+              </w:rPr>
+              <m:t>3</m:t>
+            </m:r>
+          </m:sub>
+          <m:sup>
+            <m:r>
+              <w:rPr>
+                <w:rFonts w:ascii="Cambria Math" w:hAnsi="Cambria Math"/>
+                <w:lang w:val="vi-VN"/>
+              </w:rPr>
+              <m:t>T</m:t>
+            </m:r>
+          </m:sup>
+        </m:sSubSup>
+      </m:oMath>
+      <w:r>
+        <w:rPr>
+          <w:rFonts w:eastAsiaTheme="minorEastAsia"/>
+        </w:rPr>
+        <w:t>:</w:t>
+      </w:r>
+    </w:p>
+    <w:p>
+      <w:pPr>
+        <w:rPr>
+          <w:rFonts w:ascii="Calibri" w:eastAsia="Times New Roman" w:hAnsi="Calibri" w:cs="Times New Roman"/>
+        </w:rPr>
+      </w:pPr>
+      <m:oMath>
+        <m:sSub>
+          <m:sSubPr>
+            <m:ctrlPr>
+              <w:rPr>
+                <w:rFonts w:ascii="Cambria Math" w:eastAsiaTheme="minorEastAsia" w:hAnsi="Cambria Math"/>
+                <w:i/>
+                <w:lang w:val="vi-VN"/>
+              </w:rPr>
+            </m:ctrlPr>
+          </m:sSubPr>
+          <m:e>
+            <m:r>
+              <w:rPr>
+                <w:rFonts w:ascii="Cambria Math" w:eastAsiaTheme="minorEastAsia" w:hAnsi="Cambria Math"/>
+                <w:lang w:val="vi-VN"/>
+              </w:rPr>
+              <m:t>ω</m:t>
+            </m:r>
+          </m:e>
+          <m:sub>
+            <m:r>
+              <w:rPr>
+                <w:rFonts w:ascii="Cambria Math" w:eastAsiaTheme="minorEastAsia" w:hAnsi="Cambria Math"/>
+                <w:lang w:val="vi-VN"/>
+              </w:rPr>
+              <m:t>1</m:t>
+            </m:r>
+          </m:sub>
+        </m:sSub>
+        <m:r>
+          <w:rPr>
+            <w:rFonts w:ascii="Cambria Math" w:eastAsiaTheme="minorEastAsia" w:hAnsi="Cambria Math"/>
+            <w:lang w:val="vi-VN"/>
+          </w:rPr>
+          <m:t>=</m:t>
+        </m:r>
+        <m:sSubSup>
+          <m:sSubSupPr>
+            <m:ctrlPr>
+              <w:rPr>
+                <w:rFonts w:ascii="Cambria Math" w:eastAsiaTheme="minorEastAsia" w:hAnsi="Cambria Math"/>
+                <w:i/>
+                <w:lang w:val="vi-VN"/>
+              </w:rPr>
+            </m:ctrlPr>
+          </m:sSubSupPr>
+          <m:e>
+            <m:r>
+              <w:rPr>
+                <w:rFonts w:ascii="Cambria Math" w:eastAsiaTheme="minorEastAsia" w:hAnsi="Cambria Math"/>
+                <w:lang w:val="vi-VN"/>
+              </w:rPr>
+              <m:t>u</m:t>
+            </m:r>
+          </m:e>
+          <m:sub>
+            <m:r>
+              <w:rPr>
+                <w:rFonts w:ascii="Cambria Math" w:eastAsiaTheme="minorEastAsia" w:hAnsi="Cambria Math"/>
+                <w:lang w:val="vi-VN"/>
+              </w:rPr>
+              <m:t>1</m:t>
+            </m:r>
+          </m:sub>
+          <m:sup>
+            <m:r>
+              <w:rPr>
+                <w:rFonts w:ascii="Cambria Math" w:eastAsiaTheme="minorEastAsia" w:hAnsi="Cambria Math"/>
+                <w:lang w:val="vi-VN"/>
+              </w:rPr>
+              <m:t>T</m:t>
+            </m:r>
+          </m:sup>
+        </m:sSubSup>
+        <m:d>
+          <m:dPr>
+            <m:ctrlPr>
+              <w:rPr>
+                <w:rFonts w:ascii="Cambria Math" w:eastAsiaTheme="minorEastAsia" w:hAnsi="Cambria Math"/>
+                <w:i/>
+                <w:lang w:val="vi-VN"/>
+              </w:rPr>
+            </m:ctrlPr>
+          </m:dPr>
+          <m:e>
+            <m:sSub>
+              <m:sSubPr>
+                <m:ctrlPr>
+                  <w:rPr>
+                    <w:rFonts w:ascii="Cambria Math" w:hAnsi="Cambria Math"/>
+                    <w:i/>
+                    <w:lang w:val="vi-VN"/>
+                  </w:rPr>
+                </m:ctrlPr>
+              </m:sSubPr>
+              <m:e>
+                <m:r>
+                  <m:rPr>
+                    <m:sty m:val="p"/>
+                  </m:rPr>
+                  <w:rPr>
+                    <w:rFonts w:ascii="Cambria Math" w:hAnsi="Cambria Math"/>
+                    <w:lang w:val="vi-VN"/>
+                  </w:rPr>
+                  <m:t>Φ</m:t>
+                </m:r>
+              </m:e>
+              <m:sub>
+                <m:r>
+                  <w:rPr>
+                    <w:rFonts w:ascii="Cambria Math" w:hAnsi="Cambria Math"/>
+                    <w:lang w:val="vi-VN"/>
+                  </w:rPr>
+                  <m:t>3</m:t>
+                </m:r>
+              </m:sub>
+            </m:sSub>
+          </m:e>
+        </m:d>
+      </m:oMath>
+      <w:r>
+        <w:rPr>
+          <w:rFonts w:ascii="Calibri" w:eastAsia="Times New Roman" w:hAnsi="Calibri" w:cs="Times New Roman"/>
+        </w:rPr>
+        <w:t xml:space="preserve"> = </w:t>
+      </w:r>
+      <w:r>
+        <w:rPr>
+          <w:rFonts w:ascii="Calibri" w:eastAsia="Times New Roman" w:hAnsi="Calibri" w:cs="Times New Roman"/>
+        </w:rPr>
+        <w:t>-1947427.81655339</w:t>
+      </w:r>
+    </w:p>
+    <w:p>
+      <w:pPr>
+        <w:rPr>
+          <w:rFonts w:ascii="Calibri" w:eastAsia="Times New Roman" w:hAnsi="Calibri" w:cs="Times New Roman"/>
+        </w:rPr>
+      </w:pPr>
+      <w:r>
+        <w:rPr>
+          <w:rFonts w:ascii="Calibri" w:eastAsia="Times New Roman" w:hAnsi="Calibri" w:cs="Times New Roman"/>
+        </w:rPr>
+        <w:t xml:space="preserve"> </w:t>
+      </w:r>
+      <m:oMath>
+        <m:sSub>
+          <m:sSubPr>
+            <m:ctrlPr>
+              <w:rPr>
+                <w:rFonts w:ascii="Cambria Math" w:eastAsiaTheme="minorEastAsia" w:hAnsi="Cambria Math"/>
+                <w:i/>
+                <w:lang w:val="vi-VN"/>
+              </w:rPr>
+            </m:ctrlPr>
+          </m:sSubPr>
+          <m:e>
+            <m:r>
+              <w:rPr>
+                <w:rFonts w:ascii="Cambria Math" w:eastAsiaTheme="minorEastAsia" w:hAnsi="Cambria Math"/>
+                <w:lang w:val="vi-VN"/>
+              </w:rPr>
+              <m:t>ω</m:t>
+            </m:r>
+          </m:e>
+          <m:sub>
+            <m:r>
+              <w:rPr>
+                <w:rFonts w:ascii="Cambria Math" w:eastAsiaTheme="minorEastAsia" w:hAnsi="Cambria Math"/>
+                <w:lang w:val="vi-VN"/>
+              </w:rPr>
+              <m:t>2</m:t>
+            </m:r>
+          </m:sub>
+        </m:sSub>
+        <m:r>
+          <w:rPr>
+            <w:rFonts w:ascii="Cambria Math" w:eastAsiaTheme="minorEastAsia" w:hAnsi="Cambria Math"/>
+            <w:lang w:val="vi-VN"/>
+          </w:rPr>
+          <m:t>=</m:t>
+        </m:r>
+        <m:sSubSup>
+          <m:sSubSupPr>
+            <m:ctrlPr>
+              <w:rPr>
+                <w:rFonts w:ascii="Cambria Math" w:eastAsiaTheme="minorEastAsia" w:hAnsi="Cambria Math"/>
+                <w:i/>
+                <w:lang w:val="vi-VN"/>
+              </w:rPr>
+            </m:ctrlPr>
+          </m:sSubSupPr>
+          <m:e>
+            <m:r>
+              <w:rPr>
+                <w:rFonts w:ascii="Cambria Math" w:eastAsiaTheme="minorEastAsia" w:hAnsi="Cambria Math"/>
+                <w:lang w:val="vi-VN"/>
+              </w:rPr>
+              <m:t>u</m:t>
+            </m:r>
+          </m:e>
+          <m:sub>
+            <m:r>
+              <w:rPr>
+                <w:rFonts w:ascii="Cambria Math" w:eastAsiaTheme="minorEastAsia" w:hAnsi="Cambria Math"/>
+                <w:lang w:val="vi-VN"/>
+              </w:rPr>
+              <m:t>2</m:t>
+            </m:r>
+          </m:sub>
+          <m:sup>
+            <m:r>
+              <w:rPr>
+                <w:rFonts w:ascii="Cambria Math" w:eastAsiaTheme="minorEastAsia" w:hAnsi="Cambria Math"/>
+                <w:lang w:val="vi-VN"/>
+              </w:rPr>
+              <m:t>T</m:t>
+            </m:r>
+          </m:sup>
+        </m:sSubSup>
+        <m:d>
+          <m:dPr>
+            <m:ctrlPr>
+              <w:rPr>
+                <w:rFonts w:ascii="Cambria Math" w:eastAsiaTheme="minorEastAsia" w:hAnsi="Cambria Math"/>
+                <w:i/>
+                <w:lang w:val="vi-VN"/>
+              </w:rPr>
+            </m:ctrlPr>
+          </m:dPr>
+          <m:e>
+            <m:sSub>
+              <m:sSubPr>
+                <m:ctrlPr>
+                  <w:rPr>
+                    <w:rFonts w:ascii="Cambria Math" w:hAnsi="Cambria Math"/>
+                    <w:i/>
+                    <w:lang w:val="vi-VN"/>
+                  </w:rPr>
+                </m:ctrlPr>
+              </m:sSubPr>
+              <m:e>
+                <m:r>
+                  <m:rPr>
+                    <m:sty m:val="p"/>
+                  </m:rPr>
+                  <w:rPr>
+                    <w:rFonts w:ascii="Cambria Math" w:hAnsi="Cambria Math"/>
+                    <w:lang w:val="vi-VN"/>
+                  </w:rPr>
+                  <m:t>Φ</m:t>
+                </m:r>
+              </m:e>
+              <m:sub>
+                <m:r>
+                  <w:rPr>
+                    <w:rFonts w:ascii="Cambria Math" w:hAnsi="Cambria Math"/>
+                    <w:lang w:val="vi-VN"/>
+                  </w:rPr>
+                  <m:t>3</m:t>
+                </m:r>
+              </m:sub>
+            </m:sSub>
+          </m:e>
+        </m:d>
+      </m:oMath>
+      <w:r>
+        <w:rPr>
+          <w:rFonts w:ascii="Calibri" w:eastAsia="Times New Roman" w:hAnsi="Calibri" w:cs="Times New Roman"/>
+        </w:rPr>
+        <w:t xml:space="preserve"> = </w:t>
+      </w:r>
+      <w:r>
+        <w:rPr>
+          <w:rFonts w:ascii="Calibri" w:eastAsia="Times New Roman" w:hAnsi="Calibri" w:cs="Times New Roman"/>
+        </w:rPr>
+        <w:t>14960476.1398981</w:t>
+      </w:r>
+    </w:p>
+    <w:p>
+      <w:pPr>
+        <w:rPr>
+          <w:rFonts w:ascii="Calibri" w:eastAsia="Times New Roman" w:hAnsi="Calibri" w:cs="Times New Roman"/>
+        </w:rPr>
+      </w:pPr>
+      <m:oMath>
+        <m:sSub>
+          <m:sSubPr>
+            <m:ctrlPr>
+              <w:rPr>
+                <w:rFonts w:ascii="Cambria Math" w:eastAsiaTheme="minorEastAsia" w:hAnsi="Cambria Math"/>
+                <w:i/>
+                <w:lang w:val="vi-VN"/>
+              </w:rPr>
+            </m:ctrlPr>
+          </m:sSubPr>
+          <m:e>
+            <m:r>
+              <w:rPr>
+                <w:rFonts w:ascii="Cambria Math" w:eastAsiaTheme="minorEastAsia" w:hAnsi="Cambria Math"/>
+                <w:lang w:val="vi-VN"/>
+              </w:rPr>
+              <m:t>ω</m:t>
+            </m:r>
+          </m:e>
+          <m:sub>
+            <m:r>
+              <w:rPr>
+                <w:rFonts w:ascii="Cambria Math" w:eastAsiaTheme="minorEastAsia" w:hAnsi="Cambria Math"/>
+                <w:lang w:val="vi-VN"/>
+              </w:rPr>
+              <m:t>3</m:t>
+            </m:r>
+          </m:sub>
+        </m:sSub>
+        <m:r>
+          <w:rPr>
+            <w:rFonts w:ascii="Cambria Math" w:eastAsiaTheme="minorEastAsia" w:hAnsi="Cambria Math"/>
+            <w:lang w:val="vi-VN"/>
+          </w:rPr>
+          <m:t>=</m:t>
+        </m:r>
+        <m:sSubSup>
+          <m:sSubSupPr>
+            <m:ctrlPr>
+              <w:rPr>
+                <w:rFonts w:ascii="Cambria Math" w:eastAsiaTheme="minorEastAsia" w:hAnsi="Cambria Math"/>
+                <w:i/>
+                <w:lang w:val="vi-VN"/>
+              </w:rPr>
+            </m:ctrlPr>
+          </m:sSubSupPr>
+          <m:e>
+            <m:r>
+              <w:rPr>
+                <w:rFonts w:ascii="Cambria Math" w:eastAsiaTheme="minorEastAsia" w:hAnsi="Cambria Math"/>
+                <w:lang w:val="vi-VN"/>
+              </w:rPr>
+              <m:t>u</m:t>
+            </m:r>
+          </m:e>
+          <m:sub>
+            <m:r>
+              <w:rPr>
+                <w:rFonts w:ascii="Cambria Math" w:eastAsiaTheme="minorEastAsia" w:hAnsi="Cambria Math"/>
+                <w:lang w:val="vi-VN"/>
+              </w:rPr>
+              <m:t>3</m:t>
+            </m:r>
+          </m:sub>
+          <m:sup>
+            <m:r>
+              <w:rPr>
+                <w:rFonts w:ascii="Cambria Math" w:eastAsiaTheme="minorEastAsia" w:hAnsi="Cambria Math"/>
+                <w:lang w:val="vi-VN"/>
+              </w:rPr>
+              <m:t>T</m:t>
+            </m:r>
+          </m:sup>
+        </m:sSubSup>
+        <m:d>
+          <m:dPr>
+            <m:ctrlPr>
+              <w:rPr>
+                <w:rFonts w:ascii="Cambria Math" w:eastAsiaTheme="minorEastAsia" w:hAnsi="Cambria Math"/>
+                <w:i/>
+                <w:lang w:val="vi-VN"/>
+              </w:rPr>
+            </m:ctrlPr>
+          </m:dPr>
+          <m:e>
+            <m:sSub>
+              <m:sSubPr>
+                <m:ctrlPr>
+                  <w:rPr>
+                    <w:rFonts w:ascii="Cambria Math" w:hAnsi="Cambria Math"/>
+                    <w:i/>
+                    <w:lang w:val="vi-VN"/>
+                  </w:rPr>
+                </m:ctrlPr>
+              </m:sSubPr>
+              <m:e>
+                <m:r>
+                  <m:rPr>
+                    <m:sty m:val="p"/>
+                  </m:rPr>
+                  <w:rPr>
+                    <w:rFonts w:ascii="Cambria Math" w:hAnsi="Cambria Math"/>
+                    <w:lang w:val="vi-VN"/>
+                  </w:rPr>
+                  <m:t>Φ</m:t>
+                </m:r>
+              </m:e>
+              <m:sub>
+                <m:r>
+                  <w:rPr>
+                    <w:rFonts w:ascii="Cambria Math" w:hAnsi="Cambria Math"/>
+                    <w:lang w:val="vi-VN"/>
+                  </w:rPr>
+                  <m:t>3</m:t>
+                </m:r>
+              </m:sub>
+            </m:sSub>
+          </m:e>
+        </m:d>
+      </m:oMath>
+      <w:r>
+        <w:rPr>
+          <w:rFonts w:ascii="Calibri" w:eastAsia="Times New Roman" w:hAnsi="Calibri" w:cs="Times New Roman"/>
+        </w:rPr>
+        <w:t xml:space="preserve"> = </w:t>
+      </w:r>
+      <w:r>
+        <w:rPr>
+          <w:rFonts w:ascii="Calibri" w:eastAsia="Times New Roman" w:hAnsi="Calibri" w:cs="Times New Roman"/>
+        </w:rPr>
+        <w:t>-15050005.03688683</w:t>
+      </w:r>
+    </w:p>
+    <w:p>
+      <w:r>
+        <w:rPr>
+          <w:rFonts w:ascii="Calibri" w:eastAsia="Times New Roman" w:hAnsi="Calibri" w:cs="Times New Roman"/>
+        </w:rPr>
+        <w:t xml:space="preserve"> </w:t>
+      </w:r>
+      <m:oMath>
+        <m:sSub>
+          <m:sSubPr>
+            <m:ctrlPr>
+              <w:rPr>
+                <w:rFonts w:ascii="Cambria Math" w:eastAsiaTheme="minorEastAsia" w:hAnsi="Cambria Math"/>
+                <w:i/>
+                <w:lang w:val="vi-VN"/>
+              </w:rPr>
+            </m:ctrlPr>
+          </m:sSubPr>
+          <m:e>
+            <m:r>
+              <w:rPr>
+                <w:rFonts w:ascii="Cambria Math" w:eastAsiaTheme="minorEastAsia" w:hAnsi="Cambria Math"/>
+                <w:lang w:val="vi-VN"/>
+              </w:rPr>
+              <m:t>ω</m:t>
+            </m:r>
+          </m:e>
+          <m:sub>
+            <m:r>
+              <w:rPr>
+                <w:rFonts w:ascii="Cambria Math" w:eastAsiaTheme="minorEastAsia" w:hAnsi="Cambria Math"/>
+                <w:lang w:val="vi-VN"/>
+              </w:rPr>
+              <m:t>4</m:t>
+            </m:r>
+          </m:sub>
+        </m:sSub>
+        <m:r>
+          <w:rPr>
+            <w:rFonts w:ascii="Cambria Math" w:eastAsiaTheme="minorEastAsia" w:hAnsi="Cambria Math"/>
+            <w:lang w:val="vi-VN"/>
+          </w:rPr>
+          <m:t>=</m:t>
+        </m:r>
+        <m:sSubSup>
+          <m:sSubSupPr>
+            <m:ctrlPr>
+              <w:rPr>
+                <w:rFonts w:ascii="Cambria Math" w:eastAsiaTheme="minorEastAsia" w:hAnsi="Cambria Math"/>
+                <w:i/>
+                <w:lang w:val="vi-VN"/>
+              </w:rPr>
+            </m:ctrlPr>
+          </m:sSubSupPr>
+          <m:e>
+            <m:r>
+              <w:rPr>
+                <w:rFonts w:ascii="Cambria Math" w:eastAsiaTheme="minorEastAsia" w:hAnsi="Cambria Math"/>
+                <w:lang w:val="vi-VN"/>
+              </w:rPr>
+              <m:t>u</m:t>
+            </m:r>
+          </m:e>
+          <m:sub>
+            <m:r>
+              <w:rPr>
+                <w:rFonts w:ascii="Cambria Math" w:eastAsiaTheme="minorEastAsia" w:hAnsi="Cambria Math"/>
+                <w:lang w:val="vi-VN"/>
+              </w:rPr>
+              <m:t>4</m:t>
+            </m:r>
+          </m:sub>
+          <m:sup>
+            <m:r>
+              <w:rPr>
+                <w:rFonts w:ascii="Cambria Math" w:eastAsiaTheme="minorEastAsia" w:hAnsi="Cambria Math"/>
+                <w:lang w:val="vi-VN"/>
+              </w:rPr>
+              <m:t>T</m:t>
+            </m:r>
+          </m:sup>
+        </m:sSubSup>
+        <m:d>
+          <m:dPr>
+            <m:ctrlPr>
+              <w:rPr>
+                <w:rFonts w:ascii="Cambria Math" w:eastAsiaTheme="minorEastAsia" w:hAnsi="Cambria Math"/>
+                <w:i/>
+                <w:lang w:val="vi-VN"/>
+              </w:rPr>
+            </m:ctrlPr>
+          </m:dPr>
+          <m:e>
+            <m:sSub>
+              <m:sSubPr>
+                <m:ctrlPr>
+                  <w:rPr>
+                    <w:rFonts w:ascii="Cambria Math" w:hAnsi="Cambria Math"/>
+                    <w:i/>
+                    <w:lang w:val="vi-VN"/>
+                  </w:rPr>
+                </m:ctrlPr>
+              </m:sSubPr>
+              <m:e>
+                <m:r>
+                  <m:rPr>
+                    <m:sty m:val="p"/>
+                  </m:rPr>
+                  <w:rPr>
+                    <w:rFonts w:ascii="Cambria Math" w:hAnsi="Cambria Math"/>
+                    <w:lang w:val="vi-VN"/>
+                  </w:rPr>
+                  <m:t>Φ</m:t>
+                </m:r>
+              </m:e>
+              <m:sub>
+                <m:r>
+                  <w:rPr>
+                    <w:rFonts w:ascii="Cambria Math" w:hAnsi="Cambria Math"/>
+                    <w:lang w:val="vi-VN"/>
+                  </w:rPr>
+                  <m:t>3</m:t>
+                </m:r>
+              </m:sub>
+            </m:sSub>
+          </m:e>
+        </m:d>
+      </m:oMath>
+      <w:r>
+        <w:rPr>
+          <w:rFonts w:ascii="Calibri" w:eastAsia="Times New Roman" w:hAnsi="Calibri" w:cs="Times New Roman"/>
+        </w:rPr>
+        <w:t xml:space="preserve"> = </w:t>
+      </w:r>
+      <w:r>
+        <w:rPr>
+          <w:rFonts w:ascii="Calibri" w:eastAsia="Times New Roman" w:hAnsi="Calibri" w:cs="Times New Roman"/>
+        </w:rPr>
+        <w:t>-1763432.22655271</w:t>
+      </w:r>
+    </w:p>
+    <w:p>
+      <w:pPr>
+        <w:rPr>
+          <w:lang w:val="vi-VN"/>
+        </w:rPr>
+      </w:pPr>
+    </w:p>
+    <w:p>
+      <w:pPr>
+        <w:rPr>
+          <w:rFonts w:eastAsiaTheme="minorEastAsia"/>
+        </w:rPr>
+      </w:pPr>
+      <w:proofErr w:type="spellStart"/>
+      <w:r>
+        <w:rPr>
+          <w:rFonts w:eastAsiaTheme="minorEastAsia"/>
+        </w:rPr>
+        <w:t>Tính</w:t>
+      </w:r>
+      <w:proofErr w:type="spellEnd"/>
+      <w:r>
+        <w:rPr>
+          <w:rFonts w:eastAsiaTheme="minorEastAsia"/>
+        </w:rPr>
+        <w:t xml:space="preserve"> </w:t>
+      </w:r>
+      <m:oMath>
+        <m:sSubSup>
+          <m:sSubSupPr>
+            <m:ctrlPr>
+              <w:rPr>
+                <w:rFonts w:ascii="Cambria Math" w:hAnsi="Cambria Math"/>
+                <w:i/>
+                <w:lang w:val="vi-VN"/>
+              </w:rPr>
+            </m:ctrlPr>
+          </m:sSubSupPr>
+          <m:e>
+            <m:r>
+              <m:rPr>
+                <m:sty m:val="p"/>
+              </m:rPr>
+              <w:rPr>
+                <w:rFonts w:ascii="Cambria Math" w:hAnsi="Cambria Math"/>
+                <w:lang w:val="vi-VN"/>
+              </w:rPr>
+              <m:t>Ω</m:t>
+            </m:r>
+          </m:e>
+          <m:sub>
+            <m:r>
+              <w:rPr>
+                <w:rFonts w:ascii="Cambria Math" w:hAnsi="Cambria Math"/>
+                <w:lang w:val="vi-VN"/>
+              </w:rPr>
+              <m:t>4</m:t>
+            </m:r>
+          </m:sub>
+          <m:sup>
+            <m:r>
+              <w:rPr>
+                <w:rFonts w:ascii="Cambria Math" w:hAnsi="Cambria Math"/>
+                <w:lang w:val="vi-VN"/>
+              </w:rPr>
+              <m:t>T</m:t>
+            </m:r>
+          </m:sup>
+        </m:sSubSup>
+      </m:oMath>
+      <w:r>
+        <w:rPr>
+          <w:rFonts w:eastAsiaTheme="minorEastAsia"/>
+        </w:rPr>
+        <w:t>:</w:t>
+      </w:r>
+    </w:p>
+    <w:p>
+      <w:pPr>
+        <w:rPr>
+          <w:rFonts w:ascii="Calibri" w:eastAsia="Times New Roman" w:hAnsi="Calibri" w:cs="Times New Roman"/>
+        </w:rPr>
+      </w:pPr>
+      <m:oMath>
+        <m:sSub>
+          <m:sSubPr>
+            <m:ctrlPr>
+              <w:rPr>
+                <w:rFonts w:ascii="Cambria Math" w:eastAsiaTheme="minorEastAsia" w:hAnsi="Cambria Math"/>
+                <w:i/>
+                <w:lang w:val="vi-VN"/>
+              </w:rPr>
+            </m:ctrlPr>
+          </m:sSubPr>
+          <m:e>
+            <m:r>
+              <w:rPr>
+                <w:rFonts w:ascii="Cambria Math" w:eastAsiaTheme="minorEastAsia" w:hAnsi="Cambria Math"/>
+                <w:lang w:val="vi-VN"/>
+              </w:rPr>
+              <m:t>ω</m:t>
+            </m:r>
+          </m:e>
+          <m:sub>
+            <m:r>
+              <w:rPr>
+                <w:rFonts w:ascii="Cambria Math" w:eastAsiaTheme="minorEastAsia" w:hAnsi="Cambria Math"/>
+                <w:lang w:val="vi-VN"/>
+              </w:rPr>
+              <m:t>1</m:t>
+            </m:r>
+          </m:sub>
+        </m:sSub>
+        <m:r>
+          <w:rPr>
+            <w:rFonts w:ascii="Cambria Math" w:eastAsiaTheme="minorEastAsia" w:hAnsi="Cambria Math"/>
+            <w:lang w:val="vi-VN"/>
+          </w:rPr>
+          <m:t>=</m:t>
+        </m:r>
+        <m:sSubSup>
+          <m:sSubSupPr>
+            <m:ctrlPr>
+              <w:rPr>
+                <w:rFonts w:ascii="Cambria Math" w:eastAsiaTheme="minorEastAsia" w:hAnsi="Cambria Math"/>
+                <w:i/>
+                <w:lang w:val="vi-VN"/>
+              </w:rPr>
+            </m:ctrlPr>
+          </m:sSubSupPr>
+          <m:e>
+            <m:r>
+              <w:rPr>
+                <w:rFonts w:ascii="Cambria Math" w:eastAsiaTheme="minorEastAsia" w:hAnsi="Cambria Math"/>
+                <w:lang w:val="vi-VN"/>
+              </w:rPr>
+              <m:t>u</m:t>
+            </m:r>
+          </m:e>
+          <m:sub>
+            <m:r>
+              <w:rPr>
+                <w:rFonts w:ascii="Cambria Math" w:eastAsiaTheme="minorEastAsia" w:hAnsi="Cambria Math"/>
+                <w:lang w:val="vi-VN"/>
+              </w:rPr>
+              <m:t>1</m:t>
+            </m:r>
+          </m:sub>
+          <m:sup>
+            <m:r>
+              <w:rPr>
+                <w:rFonts w:ascii="Cambria Math" w:eastAsiaTheme="minorEastAsia" w:hAnsi="Cambria Math"/>
+                <w:lang w:val="vi-VN"/>
+              </w:rPr>
+              <m:t>T</m:t>
+            </m:r>
+          </m:sup>
+        </m:sSubSup>
+        <m:d>
+          <m:dPr>
+            <m:ctrlPr>
+              <w:rPr>
+                <w:rFonts w:ascii="Cambria Math" w:eastAsiaTheme="minorEastAsia" w:hAnsi="Cambria Math"/>
+                <w:i/>
+                <w:lang w:val="vi-VN"/>
+              </w:rPr>
+            </m:ctrlPr>
+          </m:dPr>
+          <m:e>
+            <m:sSub>
+              <m:sSubPr>
+                <m:ctrlPr>
+                  <w:rPr>
+                    <w:rFonts w:ascii="Cambria Math" w:hAnsi="Cambria Math"/>
+                    <w:i/>
+                    <w:lang w:val="vi-VN"/>
+                  </w:rPr>
+                </m:ctrlPr>
+              </m:sSubPr>
+              <m:e>
+                <m:r>
+                  <m:rPr>
+                    <m:sty m:val="p"/>
+                  </m:rPr>
+                  <w:rPr>
+                    <w:rFonts w:ascii="Cambria Math" w:hAnsi="Cambria Math"/>
+                    <w:lang w:val="vi-VN"/>
+                  </w:rPr>
+                  <m:t>Φ</m:t>
+                </m:r>
+              </m:e>
+              <m:sub>
+                <m:r>
+                  <w:rPr>
+                    <w:rFonts w:ascii="Cambria Math" w:hAnsi="Cambria Math"/>
+                    <w:lang w:val="vi-VN"/>
+                  </w:rPr>
+                  <m:t>4</m:t>
+                </m:r>
+              </m:sub>
+            </m:sSub>
+          </m:e>
+        </m:d>
+      </m:oMath>
+      <w:r>
+        <w:rPr>
+          <w:rFonts w:ascii="Calibri" w:eastAsia="Times New Roman" w:hAnsi="Calibri" w:cs="Times New Roman"/>
+        </w:rPr>
+        <w:t xml:space="preserve"> = </w:t>
+      </w:r>
+      <w:r>
+        <w:rPr>
+          <w:rFonts w:ascii="Calibri" w:eastAsia="Times New Roman" w:hAnsi="Calibri" w:cs="Times New Roman"/>
+        </w:rPr>
+        <w:t>2483737.68938336</w:t>
+      </w:r>
+    </w:p>
+    <w:p>
+      <w:pPr>
+        <w:rPr>
+          <w:rFonts w:ascii="Calibri" w:eastAsia="Times New Roman" w:hAnsi="Calibri" w:cs="Times New Roman"/>
+        </w:rPr>
+      </w:pPr>
+      <w:r>
+        <w:rPr>
+          <w:rFonts w:ascii="Calibri" w:eastAsia="Times New Roman" w:hAnsi="Calibri" w:cs="Times New Roman"/>
+        </w:rPr>
+        <w:t xml:space="preserve"> </w:t>
+      </w:r>
+      <m:oMath>
+        <m:sSub>
+          <m:sSubPr>
+            <m:ctrlPr>
+              <w:rPr>
+                <w:rFonts w:ascii="Cambria Math" w:eastAsiaTheme="minorEastAsia" w:hAnsi="Cambria Math"/>
+                <w:i/>
+                <w:lang w:val="vi-VN"/>
+              </w:rPr>
+            </m:ctrlPr>
+          </m:sSubPr>
+          <m:e>
+            <m:r>
+              <w:rPr>
+                <w:rFonts w:ascii="Cambria Math" w:eastAsiaTheme="minorEastAsia" w:hAnsi="Cambria Math"/>
+                <w:lang w:val="vi-VN"/>
+              </w:rPr>
+              <m:t>ω</m:t>
+            </m:r>
+          </m:e>
+          <m:sub>
+            <m:r>
+              <w:rPr>
+                <w:rFonts w:ascii="Cambria Math" w:eastAsiaTheme="minorEastAsia" w:hAnsi="Cambria Math"/>
+                <w:lang w:val="vi-VN"/>
+              </w:rPr>
+              <m:t>2</m:t>
+            </m:r>
+          </m:sub>
+        </m:sSub>
+        <m:r>
+          <w:rPr>
+            <w:rFonts w:ascii="Cambria Math" w:eastAsiaTheme="minorEastAsia" w:hAnsi="Cambria Math"/>
+            <w:lang w:val="vi-VN"/>
+          </w:rPr>
+          <m:t>=</m:t>
+        </m:r>
+        <m:sSubSup>
+          <m:sSubSupPr>
+            <m:ctrlPr>
+              <w:rPr>
+                <w:rFonts w:ascii="Cambria Math" w:eastAsiaTheme="minorEastAsia" w:hAnsi="Cambria Math"/>
+                <w:i/>
+                <w:lang w:val="vi-VN"/>
+              </w:rPr>
+            </m:ctrlPr>
+          </m:sSubSupPr>
+          <m:e>
+            <m:r>
+              <w:rPr>
+                <w:rFonts w:ascii="Cambria Math" w:eastAsiaTheme="minorEastAsia" w:hAnsi="Cambria Math"/>
+                <w:lang w:val="vi-VN"/>
+              </w:rPr>
+              <m:t>u</m:t>
+            </m:r>
+          </m:e>
+          <m:sub>
+            <m:r>
+              <w:rPr>
+                <w:rFonts w:ascii="Cambria Math" w:eastAsiaTheme="minorEastAsia" w:hAnsi="Cambria Math"/>
+                <w:lang w:val="vi-VN"/>
+              </w:rPr>
+              <m:t>2</m:t>
+            </m:r>
+          </m:sub>
+          <m:sup>
+            <m:r>
+              <w:rPr>
+                <w:rFonts w:ascii="Cambria Math" w:eastAsiaTheme="minorEastAsia" w:hAnsi="Cambria Math"/>
+                <w:lang w:val="vi-VN"/>
+              </w:rPr>
+              <m:t>T</m:t>
+            </m:r>
+          </m:sup>
+        </m:sSubSup>
+        <m:d>
+          <m:dPr>
+            <m:ctrlPr>
+              <w:rPr>
+                <w:rFonts w:ascii="Cambria Math" w:eastAsiaTheme="minorEastAsia" w:hAnsi="Cambria Math"/>
+                <w:i/>
+                <w:lang w:val="vi-VN"/>
+              </w:rPr>
+            </m:ctrlPr>
+          </m:dPr>
+          <m:e>
+            <m:sSub>
+              <m:sSubPr>
+                <m:ctrlPr>
+                  <w:rPr>
+                    <w:rFonts w:ascii="Cambria Math" w:hAnsi="Cambria Math"/>
+                    <w:i/>
+                    <w:lang w:val="vi-VN"/>
+                  </w:rPr>
+                </m:ctrlPr>
+              </m:sSubPr>
+              <m:e>
+                <m:r>
+                  <m:rPr>
+                    <m:sty m:val="p"/>
+                  </m:rPr>
+                  <w:rPr>
+                    <w:rFonts w:ascii="Cambria Math" w:hAnsi="Cambria Math"/>
+                    <w:lang w:val="vi-VN"/>
+                  </w:rPr>
+                  <m:t>Φ</m:t>
+                </m:r>
+              </m:e>
+              <m:sub>
+                <m:r>
+                  <w:rPr>
+                    <w:rFonts w:ascii="Cambria Math" w:hAnsi="Cambria Math"/>
+                    <w:lang w:val="vi-VN"/>
+                  </w:rPr>
+                  <m:t>4</m:t>
+                </m:r>
+              </m:sub>
+            </m:sSub>
+          </m:e>
+        </m:d>
+      </m:oMath>
+      <w:r>
+        <w:rPr>
+          <w:rFonts w:ascii="Calibri" w:eastAsia="Times New Roman" w:hAnsi="Calibri" w:cs="Times New Roman"/>
+        </w:rPr>
+        <w:t xml:space="preserve"> = </w:t>
+      </w:r>
+      <w:r>
+        <w:rPr>
+          <w:rFonts w:ascii="Calibri" w:eastAsia="Times New Roman" w:hAnsi="Calibri" w:cs="Times New Roman"/>
+        </w:rPr>
+        <w:t>-17157854.26946339</w:t>
+      </w:r>
+    </w:p>
+    <w:p>
+      <w:pPr>
+        <w:rPr>
+          <w:rFonts w:ascii="Calibri" w:eastAsia="Times New Roman" w:hAnsi="Calibri" w:cs="Times New Roman"/>
+        </w:rPr>
+      </w:pPr>
+      <m:oMath>
+        <m:sSub>
+          <m:sSubPr>
+            <m:ctrlPr>
+              <w:rPr>
+                <w:rFonts w:ascii="Cambria Math" w:eastAsiaTheme="minorEastAsia" w:hAnsi="Cambria Math"/>
+                <w:i/>
+                <w:lang w:val="vi-VN"/>
+              </w:rPr>
+            </m:ctrlPr>
+          </m:sSubPr>
+          <m:e>
+            <m:r>
+              <w:rPr>
+                <w:rFonts w:ascii="Cambria Math" w:eastAsiaTheme="minorEastAsia" w:hAnsi="Cambria Math"/>
+                <w:lang w:val="vi-VN"/>
+              </w:rPr>
+              <m:t>ω</m:t>
+            </m:r>
+          </m:e>
+          <m:sub>
+            <m:r>
+              <w:rPr>
+                <w:rFonts w:ascii="Cambria Math" w:eastAsiaTheme="minorEastAsia" w:hAnsi="Cambria Math"/>
+                <w:lang w:val="vi-VN"/>
+              </w:rPr>
+              <m:t>3</m:t>
+            </m:r>
+          </m:sub>
+        </m:sSub>
+        <m:r>
+          <w:rPr>
+            <w:rFonts w:ascii="Cambria Math" w:eastAsiaTheme="minorEastAsia" w:hAnsi="Cambria Math"/>
+            <w:lang w:val="vi-VN"/>
+          </w:rPr>
+          <m:t>=</m:t>
+        </m:r>
+        <m:sSubSup>
+          <m:sSubSupPr>
+            <m:ctrlPr>
+              <w:rPr>
+                <w:rFonts w:ascii="Cambria Math" w:eastAsiaTheme="minorEastAsia" w:hAnsi="Cambria Math"/>
+                <w:i/>
+                <w:lang w:val="vi-VN"/>
+              </w:rPr>
+            </m:ctrlPr>
+          </m:sSubSupPr>
+          <m:e>
+            <m:r>
+              <w:rPr>
+                <w:rFonts w:ascii="Cambria Math" w:eastAsiaTheme="minorEastAsia" w:hAnsi="Cambria Math"/>
+                <w:lang w:val="vi-VN"/>
+              </w:rPr>
+              <m:t>u</m:t>
+            </m:r>
+          </m:e>
+          <m:sub>
+            <m:r>
+              <w:rPr>
+                <w:rFonts w:ascii="Cambria Math" w:eastAsiaTheme="minorEastAsia" w:hAnsi="Cambria Math"/>
+                <w:lang w:val="vi-VN"/>
+              </w:rPr>
+              <m:t>3</m:t>
+            </m:r>
+          </m:sub>
+          <m:sup>
+            <m:r>
+              <w:rPr>
+                <w:rFonts w:ascii="Cambria Math" w:eastAsiaTheme="minorEastAsia" w:hAnsi="Cambria Math"/>
+                <w:lang w:val="vi-VN"/>
+              </w:rPr>
+              <m:t>T</m:t>
+            </m:r>
+          </m:sup>
+        </m:sSubSup>
+        <m:d>
+          <m:dPr>
+            <m:ctrlPr>
+              <w:rPr>
+                <w:rFonts w:ascii="Cambria Math" w:eastAsiaTheme="minorEastAsia" w:hAnsi="Cambria Math"/>
+                <w:i/>
+                <w:lang w:val="vi-VN"/>
+              </w:rPr>
+            </m:ctrlPr>
+          </m:dPr>
+          <m:e>
+            <m:sSub>
+              <m:sSubPr>
+                <m:ctrlPr>
+                  <w:rPr>
+                    <w:rFonts w:ascii="Cambria Math" w:hAnsi="Cambria Math"/>
+                    <w:i/>
+                    <w:lang w:val="vi-VN"/>
+                  </w:rPr>
+                </m:ctrlPr>
+              </m:sSubPr>
+              <m:e>
+                <m:r>
+                  <m:rPr>
+                    <m:sty m:val="p"/>
+                  </m:rPr>
+                  <w:rPr>
+                    <w:rFonts w:ascii="Cambria Math" w:hAnsi="Cambria Math"/>
+                    <w:lang w:val="vi-VN"/>
+                  </w:rPr>
+                  <m:t>Φ</m:t>
+                </m:r>
+              </m:e>
+              <m:sub>
+                <m:r>
+                  <w:rPr>
+                    <w:rFonts w:ascii="Cambria Math" w:hAnsi="Cambria Math"/>
+                    <w:lang w:val="vi-VN"/>
+                  </w:rPr>
+                  <m:t>4</m:t>
+                </m:r>
+              </m:sub>
+            </m:sSub>
+          </m:e>
+        </m:d>
+      </m:oMath>
+      <w:r>
+        <w:rPr>
+          <w:rFonts w:ascii="Calibri" w:eastAsia="Times New Roman" w:hAnsi="Calibri" w:cs="Times New Roman"/>
+        </w:rPr>
+        <w:t xml:space="preserve"> = </w:t>
+      </w:r>
+      <w:r>
+        <w:rPr>
+          <w:rFonts w:ascii="Calibri" w:eastAsia="Times New Roman" w:hAnsi="Calibri" w:cs="Times New Roman"/>
+        </w:rPr>
+        <w:t>-2808240.63692198</w:t>
+      </w:r>
+    </w:p>
+    <w:p>
+      <w:r>
+        <w:rPr>
+          <w:rFonts w:ascii="Calibri" w:eastAsia="Times New Roman" w:hAnsi="Calibri" w:cs="Times New Roman"/>
+        </w:rPr>
+        <w:t xml:space="preserve"> </w:t>
+      </w:r>
+      <m:oMath>
+        <m:sSub>
+          <m:sSubPr>
+            <m:ctrlPr>
+              <w:rPr>
+                <w:rFonts w:ascii="Cambria Math" w:eastAsiaTheme="minorEastAsia" w:hAnsi="Cambria Math"/>
+                <w:i/>
+                <w:lang w:val="vi-VN"/>
+              </w:rPr>
+            </m:ctrlPr>
+          </m:sSubPr>
+          <m:e>
+            <m:r>
+              <w:rPr>
+                <w:rFonts w:ascii="Cambria Math" w:eastAsiaTheme="minorEastAsia" w:hAnsi="Cambria Math"/>
+                <w:lang w:val="vi-VN"/>
+              </w:rPr>
+              <m:t>ω</m:t>
+            </m:r>
+          </m:e>
+          <m:sub>
+            <m:r>
+              <w:rPr>
+                <w:rFonts w:ascii="Cambria Math" w:eastAsiaTheme="minorEastAsia" w:hAnsi="Cambria Math"/>
+                <w:lang w:val="vi-VN"/>
+              </w:rPr>
+              <m:t>4</m:t>
+            </m:r>
+          </m:sub>
+        </m:sSub>
+        <m:r>
+          <w:rPr>
+            <w:rFonts w:ascii="Cambria Math" w:eastAsiaTheme="minorEastAsia" w:hAnsi="Cambria Math"/>
+            <w:lang w:val="vi-VN"/>
+          </w:rPr>
+          <m:t>=</m:t>
+        </m:r>
+        <m:sSubSup>
+          <m:sSubSupPr>
+            <m:ctrlPr>
+              <w:rPr>
+                <w:rFonts w:ascii="Cambria Math" w:eastAsiaTheme="minorEastAsia" w:hAnsi="Cambria Math"/>
+                <w:i/>
+                <w:lang w:val="vi-VN"/>
+              </w:rPr>
+            </m:ctrlPr>
+          </m:sSubSupPr>
+          <m:e>
+            <m:r>
+              <w:rPr>
+                <w:rFonts w:ascii="Cambria Math" w:eastAsiaTheme="minorEastAsia" w:hAnsi="Cambria Math"/>
+                <w:lang w:val="vi-VN"/>
+              </w:rPr>
+              <m:t>u</m:t>
+            </m:r>
+          </m:e>
+          <m:sub>
+            <m:r>
+              <w:rPr>
+                <w:rFonts w:ascii="Cambria Math" w:eastAsiaTheme="minorEastAsia" w:hAnsi="Cambria Math"/>
+                <w:lang w:val="vi-VN"/>
+              </w:rPr>
+              <m:t>4</m:t>
+            </m:r>
+          </m:sub>
+          <m:sup>
+            <m:r>
+              <w:rPr>
+                <w:rFonts w:ascii="Cambria Math" w:eastAsiaTheme="minorEastAsia" w:hAnsi="Cambria Math"/>
+                <w:lang w:val="vi-VN"/>
+              </w:rPr>
+              <m:t>T</m:t>
+            </m:r>
+          </m:sup>
+        </m:sSubSup>
+        <m:d>
+          <m:dPr>
+            <m:ctrlPr>
+              <w:rPr>
+                <w:rFonts w:ascii="Cambria Math" w:eastAsiaTheme="minorEastAsia" w:hAnsi="Cambria Math"/>
+                <w:i/>
+                <w:lang w:val="vi-VN"/>
+              </w:rPr>
+            </m:ctrlPr>
+          </m:dPr>
+          <m:e>
+            <m:sSub>
+              <m:sSubPr>
+                <m:ctrlPr>
+                  <w:rPr>
+                    <w:rFonts w:ascii="Cambria Math" w:hAnsi="Cambria Math"/>
+                    <w:i/>
+                    <w:lang w:val="vi-VN"/>
+                  </w:rPr>
+                </m:ctrlPr>
+              </m:sSubPr>
+              <m:e>
+                <m:r>
+                  <m:rPr>
+                    <m:sty m:val="p"/>
+                  </m:rPr>
+                  <w:rPr>
+                    <w:rFonts w:ascii="Cambria Math" w:hAnsi="Cambria Math"/>
+                    <w:lang w:val="vi-VN"/>
+                  </w:rPr>
+                  <m:t>Φ</m:t>
+                </m:r>
+              </m:e>
+              <m:sub>
+                <m:r>
+                  <w:rPr>
+                    <w:rFonts w:ascii="Cambria Math" w:hAnsi="Cambria Math"/>
+                    <w:lang w:val="vi-VN"/>
+                  </w:rPr>
+                  <m:t>4</m:t>
+                </m:r>
+              </m:sub>
+            </m:sSub>
+          </m:e>
+        </m:d>
+      </m:oMath>
+      <w:r>
+        <w:rPr>
+          <w:rFonts w:ascii="Calibri" w:eastAsia="Times New Roman" w:hAnsi="Calibri" w:cs="Times New Roman"/>
+        </w:rPr>
+        <w:t xml:space="preserve"> = </w:t>
+      </w:r>
+      <w:r>
+        <w:rPr>
+          <w:rFonts w:ascii="Calibri" w:eastAsia="Times New Roman" w:hAnsi="Calibri" w:cs="Times New Roman"/>
+        </w:rPr>
+        <w:t>-9240369.82470228</w:t>
+      </w:r>
+    </w:p>
+    <w:p>
+      <w:pPr>
+        <w:rPr>
+          <w:rFonts w:eastAsiaTheme="minorEastAsia"/>
+        </w:rPr>
+      </w:pPr>
+      <w:proofErr w:type="spellStart"/>
+      <w:r>
+        <w:rPr>
+          <w:rFonts w:eastAsiaTheme="minorEastAsia"/>
+        </w:rPr>
+        <w:t>Tính</w:t>
+      </w:r>
+      <w:proofErr w:type="spellEnd"/>
+      <w:r>
+        <w:rPr>
+          <w:rFonts w:eastAsiaTheme="minorEastAsia"/>
+        </w:rPr>
+        <w:t xml:space="preserve"> </w:t>
+      </w:r>
+      <m:oMath>
+        <m:sSubSup>
+          <m:sSubSupPr>
+            <m:ctrlPr>
+              <w:rPr>
+                <w:rFonts w:ascii="Cambria Math" w:hAnsi="Cambria Math"/>
+                <w:i/>
+                <w:lang w:val="vi-VN"/>
+              </w:rPr>
+            </m:ctrlPr>
+          </m:sSubSupPr>
+          <m:e>
+            <m:r>
+              <m:rPr>
+                <m:sty m:val="p"/>
+              </m:rPr>
+              <w:rPr>
+                <w:rFonts w:ascii="Cambria Math" w:hAnsi="Cambria Math"/>
+                <w:lang w:val="vi-VN"/>
+              </w:rPr>
+              <m:t>Ω</m:t>
+            </m:r>
+          </m:e>
+          <m:sub>
+            <m:r>
+              <w:rPr>
+                <w:rFonts w:ascii="Cambria Math" w:hAnsi="Cambria Math"/>
+                <w:lang w:val="vi-VN"/>
+              </w:rPr>
+              <m:t>5</m:t>
+            </m:r>
+          </m:sub>
+          <m:sup>
+            <m:r>
+              <w:rPr>
+                <w:rFonts w:ascii="Cambria Math" w:hAnsi="Cambria Math"/>
+                <w:lang w:val="vi-VN"/>
+              </w:rPr>
+              <m:t>T</m:t>
+            </m:r>
+          </m:sup>
+        </m:sSubSup>
+      </m:oMath>
+      <w:r>
+        <w:rPr>
+          <w:rFonts w:eastAsiaTheme="minorEastAsia"/>
+        </w:rPr>
+        <w:t>:</w:t>
+      </w:r>
+    </w:p>
+    <w:p>
+      <w:pPr>
+        <w:rPr>
+          <w:rFonts w:ascii="Calibri" w:eastAsia="Times New Roman" w:hAnsi="Calibri" w:cs="Times New Roman"/>
+        </w:rPr>
+      </w:pPr>
+      <m:oMath>
+        <m:sSub>
+          <m:sSubPr>
+            <m:ctrlPr>
+              <w:rPr>
+                <w:rFonts w:ascii="Cambria Math" w:eastAsiaTheme="minorEastAsia" w:hAnsi="Cambria Math"/>
+                <w:i/>
+                <w:lang w:val="vi-VN"/>
+              </w:rPr>
+            </m:ctrlPr>
+          </m:sSubPr>
+          <m:e>
+            <m:r>
+              <w:rPr>
+                <w:rFonts w:ascii="Cambria Math" w:eastAsiaTheme="minorEastAsia" w:hAnsi="Cambria Math"/>
+                <w:lang w:val="vi-VN"/>
+              </w:rPr>
+              <m:t>ω</m:t>
+            </m:r>
+          </m:e>
+          <m:sub>
+            <m:r>
+              <w:rPr>
+                <w:rFonts w:ascii="Cambria Math" w:eastAsiaTheme="minorEastAsia" w:hAnsi="Cambria Math"/>
+                <w:lang w:val="vi-VN"/>
+              </w:rPr>
+              <m:t>1</m:t>
+            </m:r>
+          </m:sub>
+        </m:sSub>
+        <m:r>
+          <w:rPr>
+            <w:rFonts w:ascii="Cambria Math" w:eastAsiaTheme="minorEastAsia" w:hAnsi="Cambria Math"/>
+            <w:lang w:val="vi-VN"/>
+          </w:rPr>
+          <m:t>=</m:t>
+        </m:r>
+        <m:sSubSup>
+          <m:sSubSupPr>
+            <m:ctrlPr>
+              <w:rPr>
+                <w:rFonts w:ascii="Cambria Math" w:eastAsiaTheme="minorEastAsia" w:hAnsi="Cambria Math"/>
+                <w:i/>
+                <w:lang w:val="vi-VN"/>
+              </w:rPr>
+            </m:ctrlPr>
+          </m:sSubSupPr>
+          <m:e>
+            <m:r>
+              <w:rPr>
+                <w:rFonts w:ascii="Cambria Math" w:eastAsiaTheme="minorEastAsia" w:hAnsi="Cambria Math"/>
+                <w:lang w:val="vi-VN"/>
+              </w:rPr>
+              <m:t>u</m:t>
+            </m:r>
+          </m:e>
+          <m:sub>
+            <m:r>
+              <w:rPr>
+                <w:rFonts w:ascii="Cambria Math" w:eastAsiaTheme="minorEastAsia" w:hAnsi="Cambria Math"/>
+                <w:lang w:val="vi-VN"/>
+              </w:rPr>
+              <m:t>1</m:t>
+            </m:r>
+          </m:sub>
+          <m:sup>
+            <m:r>
+              <w:rPr>
+                <w:rFonts w:ascii="Cambria Math" w:eastAsiaTheme="minorEastAsia" w:hAnsi="Cambria Math"/>
+                <w:lang w:val="vi-VN"/>
+              </w:rPr>
+              <m:t>T</m:t>
+            </m:r>
+          </m:sup>
+        </m:sSubSup>
+        <m:d>
+          <m:dPr>
+            <m:ctrlPr>
+              <w:rPr>
+                <w:rFonts w:ascii="Cambria Math" w:eastAsiaTheme="minorEastAsia" w:hAnsi="Cambria Math"/>
+                <w:i/>
+                <w:lang w:val="vi-VN"/>
+              </w:rPr>
+            </m:ctrlPr>
+          </m:dPr>
+          <m:e>
+            <m:sSub>
+              <m:sSubPr>
+                <m:ctrlPr>
+                  <w:rPr>
+                    <w:rFonts w:ascii="Cambria Math" w:hAnsi="Cambria Math"/>
+                    <w:i/>
+                    <w:lang w:val="vi-VN"/>
+                  </w:rPr>
+                </m:ctrlPr>
+              </m:sSubPr>
+              <m:e>
+                <m:r>
+                  <m:rPr>
+                    <m:sty m:val="p"/>
+                  </m:rPr>
+                  <w:rPr>
+                    <w:rFonts w:ascii="Cambria Math" w:hAnsi="Cambria Math"/>
+                    <w:lang w:val="vi-VN"/>
+                  </w:rPr>
+                  <m:t>Φ</m:t>
+                </m:r>
+              </m:e>
+              <m:sub>
+                <m:r>
+                  <w:rPr>
+                    <w:rFonts w:ascii="Cambria Math" w:hAnsi="Cambria Math"/>
+                    <w:lang w:val="vi-VN"/>
+                  </w:rPr>
+                  <m:t>5</m:t>
+                </m:r>
+              </m:sub>
+            </m:sSub>
+          </m:e>
+        </m:d>
+      </m:oMath>
+      <w:r>
+        <w:rPr>
+          <w:rFonts w:ascii="Calibri" w:eastAsia="Times New Roman" w:hAnsi="Calibri" w:cs="Times New Roman"/>
+        </w:rPr>
+        <w:t xml:space="preserve"> = </w:t>
+      </w:r>
+      <w:r>
+        <w:rPr>
+          <w:rFonts w:ascii="Calibri" w:eastAsia="Times New Roman" w:hAnsi="Calibri" w:cs="Times New Roman"/>
+        </w:rPr>
+        <w:t>-18947731.19078811</w:t>
+      </w:r>
+    </w:p>
+    <w:p>
+      <w:pPr>
+        <w:rPr>
+          <w:rFonts w:ascii="Calibri" w:eastAsia="Times New Roman" w:hAnsi="Calibri" w:cs="Times New Roman"/>
+        </w:rPr>
+      </w:pPr>
+      <w:r>
+        <w:rPr>
+          <w:rFonts w:ascii="Calibri" w:eastAsia="Times New Roman" w:hAnsi="Calibri" w:cs="Times New Roman"/>
+        </w:rPr>
+        <w:t xml:space="preserve"> </w:t>
+      </w:r>
+      <m:oMath>
+        <m:sSub>
+          <m:sSubPr>
+            <m:ctrlPr>
+              <w:rPr>
+                <w:rFonts w:ascii="Cambria Math" w:eastAsiaTheme="minorEastAsia" w:hAnsi="Cambria Math"/>
+                <w:i/>
+                <w:lang w:val="vi-VN"/>
+              </w:rPr>
+            </m:ctrlPr>
+          </m:sSubPr>
+          <m:e>
+            <m:r>
+              <w:rPr>
+                <w:rFonts w:ascii="Cambria Math" w:eastAsiaTheme="minorEastAsia" w:hAnsi="Cambria Math"/>
+                <w:lang w:val="vi-VN"/>
+              </w:rPr>
+              <m:t>ω</m:t>
+            </m:r>
+          </m:e>
+          <m:sub>
+            <m:r>
+              <w:rPr>
+                <w:rFonts w:ascii="Cambria Math" w:eastAsiaTheme="minorEastAsia" w:hAnsi="Cambria Math"/>
+                <w:lang w:val="vi-VN"/>
+              </w:rPr>
+              <m:t>2</m:t>
+            </m:r>
+          </m:sub>
+        </m:sSub>
+        <m:r>
+          <w:rPr>
+            <w:rFonts w:ascii="Cambria Math" w:eastAsiaTheme="minorEastAsia" w:hAnsi="Cambria Math"/>
+            <w:lang w:val="vi-VN"/>
+          </w:rPr>
+          <m:t>=</m:t>
+        </m:r>
+        <m:sSubSup>
+          <m:sSubSupPr>
+            <m:ctrlPr>
+              <w:rPr>
+                <w:rFonts w:ascii="Cambria Math" w:eastAsiaTheme="minorEastAsia" w:hAnsi="Cambria Math"/>
+                <w:i/>
+                <w:lang w:val="vi-VN"/>
+              </w:rPr>
+            </m:ctrlPr>
+          </m:sSubSupPr>
+          <m:e>
+            <m:r>
+              <w:rPr>
+                <w:rFonts w:ascii="Cambria Math" w:eastAsiaTheme="minorEastAsia" w:hAnsi="Cambria Math"/>
+                <w:lang w:val="vi-VN"/>
+              </w:rPr>
+              <m:t>u</m:t>
+            </m:r>
+          </m:e>
+          <m:sub>
+            <m:r>
+              <w:rPr>
+                <w:rFonts w:ascii="Cambria Math" w:eastAsiaTheme="minorEastAsia" w:hAnsi="Cambria Math"/>
+                <w:lang w:val="vi-VN"/>
+              </w:rPr>
+              <m:t>2</m:t>
+            </m:r>
+          </m:sub>
+          <m:sup>
+            <m:r>
+              <w:rPr>
+                <w:rFonts w:ascii="Cambria Math" w:eastAsiaTheme="minorEastAsia" w:hAnsi="Cambria Math"/>
+                <w:lang w:val="vi-VN"/>
+              </w:rPr>
+              <m:t>T</m:t>
+            </m:r>
+          </m:sup>
+        </m:sSubSup>
+        <m:d>
+          <m:dPr>
+            <m:ctrlPr>
+              <w:rPr>
+                <w:rFonts w:ascii="Cambria Math" w:eastAsiaTheme="minorEastAsia" w:hAnsi="Cambria Math"/>
+                <w:i/>
+                <w:lang w:val="vi-VN"/>
+              </w:rPr>
+            </m:ctrlPr>
+          </m:dPr>
+          <m:e>
+            <m:sSub>
+              <m:sSubPr>
+                <m:ctrlPr>
+                  <w:rPr>
+                    <w:rFonts w:ascii="Cambria Math" w:hAnsi="Cambria Math"/>
+                    <w:i/>
+                    <w:lang w:val="vi-VN"/>
+                  </w:rPr>
+                </m:ctrlPr>
+              </m:sSubPr>
+              <m:e>
+                <m:r>
+                  <m:rPr>
+                    <m:sty m:val="p"/>
+                  </m:rPr>
+                  <w:rPr>
+                    <w:rFonts w:ascii="Cambria Math" w:hAnsi="Cambria Math"/>
+                    <w:lang w:val="vi-VN"/>
+                  </w:rPr>
+                  <m:t>Φ</m:t>
+                </m:r>
+              </m:e>
+              <m:sub>
+                <m:r>
+                  <w:rPr>
+                    <w:rFonts w:ascii="Cambria Math" w:hAnsi="Cambria Math"/>
+                    <w:lang w:val="vi-VN"/>
+                  </w:rPr>
+                  <m:t>5</m:t>
+                </m:r>
+              </m:sub>
+            </m:sSub>
+          </m:e>
+        </m:d>
+      </m:oMath>
+      <w:r>
+        <w:rPr>
+          <w:rFonts w:ascii="Calibri" w:eastAsia="Times New Roman" w:hAnsi="Calibri" w:cs="Times New Roman"/>
+        </w:rPr>
+        <w:t xml:space="preserve"> = </w:t>
+      </w:r>
+      <w:r>
+        <w:rPr>
+          <w:rFonts w:ascii="Calibri" w:eastAsia="Times New Roman" w:hAnsi="Calibri" w:cs="Times New Roman"/>
+        </w:rPr>
+        <w:t>6944549.99656882</w:t>
+      </w:r>
+    </w:p>
+    <w:p>
+      <w:pPr>
+        <w:rPr>
+          <w:rFonts w:ascii="Calibri" w:eastAsia="Times New Roman" w:hAnsi="Calibri" w:cs="Times New Roman"/>
+        </w:rPr>
+      </w:pPr>
+      <m:oMath>
+        <m:sSub>
+          <m:sSubPr>
+            <m:ctrlPr>
+              <w:rPr>
+                <w:rFonts w:ascii="Cambria Math" w:eastAsiaTheme="minorEastAsia" w:hAnsi="Cambria Math"/>
+                <w:i/>
+                <w:lang w:val="vi-VN"/>
+              </w:rPr>
+            </m:ctrlPr>
+          </m:sSubPr>
+          <m:e>
+            <m:r>
+              <w:rPr>
+                <w:rFonts w:ascii="Cambria Math" w:eastAsiaTheme="minorEastAsia" w:hAnsi="Cambria Math"/>
+                <w:lang w:val="vi-VN"/>
+              </w:rPr>
+              <m:t>ω</m:t>
+            </m:r>
+          </m:e>
+          <m:sub>
+            <m:r>
+              <w:rPr>
+                <w:rFonts w:ascii="Cambria Math" w:eastAsiaTheme="minorEastAsia" w:hAnsi="Cambria Math"/>
+                <w:lang w:val="vi-VN"/>
+              </w:rPr>
+              <m:t>3</m:t>
+            </m:r>
+          </m:sub>
+        </m:sSub>
+        <m:r>
+          <w:rPr>
+            <w:rFonts w:ascii="Cambria Math" w:eastAsiaTheme="minorEastAsia" w:hAnsi="Cambria Math"/>
+            <w:lang w:val="vi-VN"/>
+          </w:rPr>
+          <m:t>=</m:t>
+        </m:r>
+        <m:sSubSup>
+          <m:sSubSupPr>
+            <m:ctrlPr>
+              <w:rPr>
+                <w:rFonts w:ascii="Cambria Math" w:eastAsiaTheme="minorEastAsia" w:hAnsi="Cambria Math"/>
+                <w:i/>
+                <w:lang w:val="vi-VN"/>
+              </w:rPr>
+            </m:ctrlPr>
+          </m:sSubSupPr>
+          <m:e>
+            <m:r>
+              <w:rPr>
+                <w:rFonts w:ascii="Cambria Math" w:eastAsiaTheme="minorEastAsia" w:hAnsi="Cambria Math"/>
+                <w:lang w:val="vi-VN"/>
+              </w:rPr>
+              <m:t>u</m:t>
+            </m:r>
+          </m:e>
+          <m:sub>
+            <m:r>
+              <w:rPr>
+                <w:rFonts w:ascii="Cambria Math" w:eastAsiaTheme="minorEastAsia" w:hAnsi="Cambria Math"/>
+                <w:lang w:val="vi-VN"/>
+              </w:rPr>
+              <m:t>3</m:t>
+            </m:r>
+          </m:sub>
+          <m:sup>
+            <m:r>
+              <w:rPr>
+                <w:rFonts w:ascii="Cambria Math" w:eastAsiaTheme="minorEastAsia" w:hAnsi="Cambria Math"/>
+                <w:lang w:val="vi-VN"/>
+              </w:rPr>
+              <m:t>T</m:t>
+            </m:r>
+          </m:sup>
+        </m:sSubSup>
+        <m:d>
+          <m:dPr>
+            <m:ctrlPr>
+              <w:rPr>
+                <w:rFonts w:ascii="Cambria Math" w:eastAsiaTheme="minorEastAsia" w:hAnsi="Cambria Math"/>
+                <w:i/>
+                <w:lang w:val="vi-VN"/>
+              </w:rPr>
+            </m:ctrlPr>
+          </m:dPr>
+          <m:e>
+            <m:sSub>
+              <m:sSubPr>
+                <m:ctrlPr>
+                  <w:rPr>
+                    <w:rFonts w:ascii="Cambria Math" w:hAnsi="Cambria Math"/>
+                    <w:i/>
+                    <w:lang w:val="vi-VN"/>
+                  </w:rPr>
+                </m:ctrlPr>
+              </m:sSubPr>
+              <m:e>
+                <m:r>
+                  <m:rPr>
+                    <m:sty m:val="p"/>
+                  </m:rPr>
+                  <w:rPr>
+                    <w:rFonts w:ascii="Cambria Math" w:hAnsi="Cambria Math"/>
+                    <w:lang w:val="vi-VN"/>
+                  </w:rPr>
+                  <m:t>Φ</m:t>
+                </m:r>
+              </m:e>
+              <m:sub>
+                <m:r>
+                  <w:rPr>
+                    <w:rFonts w:ascii="Cambria Math" w:hAnsi="Cambria Math"/>
+                    <w:lang w:val="vi-VN"/>
+                  </w:rPr>
+                  <m:t>5</m:t>
+                </m:r>
+              </m:sub>
+            </m:sSub>
+          </m:e>
+        </m:d>
+      </m:oMath>
+      <w:r>
+        <w:rPr>
+          <w:rFonts w:ascii="Calibri" w:eastAsia="Times New Roman" w:hAnsi="Calibri" w:cs="Times New Roman"/>
+        </w:rPr>
+        <w:t xml:space="preserve"> = </w:t>
+      </w:r>
+      <w:r>
+        <w:rPr>
+          <w:rFonts w:ascii="Calibri" w:eastAsia="Times New Roman" w:hAnsi="Calibri" w:cs="Times New Roman"/>
+        </w:rPr>
+        <w:t>12967103.61336887</w:t>
+      </w:r>
+    </w:p>
+    <w:p>
+      <w:r>
+        <w:rPr>
+          <w:rFonts w:ascii="Calibri" w:eastAsia="Times New Roman" w:hAnsi="Calibri" w:cs="Times New Roman"/>
+        </w:rPr>
+        <w:t xml:space="preserve"> </w:t>
+      </w:r>
+      <m:oMath>
+        <m:sSub>
+          <m:sSubPr>
+            <m:ctrlPr>
+              <w:rPr>
+                <w:rFonts w:ascii="Cambria Math" w:eastAsiaTheme="minorEastAsia" w:hAnsi="Cambria Math"/>
+                <w:i/>
+                <w:lang w:val="vi-VN"/>
+              </w:rPr>
+            </m:ctrlPr>
+          </m:sSubPr>
+          <m:e>
+            <m:r>
+              <w:rPr>
+                <w:rFonts w:ascii="Cambria Math" w:eastAsiaTheme="minorEastAsia" w:hAnsi="Cambria Math"/>
+                <w:lang w:val="vi-VN"/>
+              </w:rPr>
+              <m:t>ω</m:t>
+            </m:r>
+          </m:e>
+          <m:sub>
+            <m:r>
+              <w:rPr>
+                <w:rFonts w:ascii="Cambria Math" w:eastAsiaTheme="minorEastAsia" w:hAnsi="Cambria Math"/>
+                <w:lang w:val="vi-VN"/>
+              </w:rPr>
+              <m:t>4</m:t>
+            </m:r>
+          </m:sub>
+        </m:sSub>
+        <m:r>
+          <w:rPr>
+            <w:rFonts w:ascii="Cambria Math" w:eastAsiaTheme="minorEastAsia" w:hAnsi="Cambria Math"/>
+            <w:lang w:val="vi-VN"/>
+          </w:rPr>
+          <m:t>=</m:t>
+        </m:r>
+        <m:sSubSup>
+          <m:sSubSupPr>
+            <m:ctrlPr>
+              <w:rPr>
+                <w:rFonts w:ascii="Cambria Math" w:eastAsiaTheme="minorEastAsia" w:hAnsi="Cambria Math"/>
+                <w:i/>
+                <w:lang w:val="vi-VN"/>
+              </w:rPr>
+            </m:ctrlPr>
+          </m:sSubSupPr>
+          <m:e>
+            <m:r>
+              <w:rPr>
+                <w:rFonts w:ascii="Cambria Math" w:eastAsiaTheme="minorEastAsia" w:hAnsi="Cambria Math"/>
+                <w:lang w:val="vi-VN"/>
+              </w:rPr>
+              <m:t>u</m:t>
+            </m:r>
+          </m:e>
+          <m:sub>
+            <m:r>
+              <w:rPr>
+                <w:rFonts w:ascii="Cambria Math" w:eastAsiaTheme="minorEastAsia" w:hAnsi="Cambria Math"/>
+                <w:lang w:val="vi-VN"/>
+              </w:rPr>
+              <m:t>4</m:t>
+            </m:r>
+          </m:sub>
+          <m:sup>
+            <m:r>
+              <w:rPr>
+                <w:rFonts w:ascii="Cambria Math" w:eastAsiaTheme="minorEastAsia" w:hAnsi="Cambria Math"/>
+                <w:lang w:val="vi-VN"/>
+              </w:rPr>
+              <m:t>T</m:t>
+            </m:r>
+          </m:sup>
+        </m:sSubSup>
+        <m:d>
+          <m:dPr>
+            <m:ctrlPr>
+              <w:rPr>
+                <w:rFonts w:ascii="Cambria Math" w:eastAsiaTheme="minorEastAsia" w:hAnsi="Cambria Math"/>
+                <w:i/>
+                <w:lang w:val="vi-VN"/>
+              </w:rPr>
+            </m:ctrlPr>
+          </m:dPr>
+          <m:e>
+            <m:sSub>
+              <m:sSubPr>
+                <m:ctrlPr>
+                  <w:rPr>
+                    <w:rFonts w:ascii="Cambria Math" w:hAnsi="Cambria Math"/>
+                    <w:i/>
+                    <w:lang w:val="vi-VN"/>
+                  </w:rPr>
+                </m:ctrlPr>
+              </m:sSubPr>
+              <m:e>
+                <m:r>
+                  <m:rPr>
+                    <m:sty m:val="p"/>
+                  </m:rPr>
+                  <w:rPr>
+                    <w:rFonts w:ascii="Cambria Math" w:hAnsi="Cambria Math"/>
+                    <w:lang w:val="vi-VN"/>
+                  </w:rPr>
+                  <m:t>Φ</m:t>
+                </m:r>
+              </m:e>
+              <m:sub>
+                <m:r>
+                  <w:rPr>
+                    <w:rFonts w:ascii="Cambria Math" w:hAnsi="Cambria Math"/>
+                    <w:lang w:val="vi-VN"/>
+                  </w:rPr>
+                  <m:t>5</m:t>
+                </m:r>
+              </m:sub>
+            </m:sSub>
+          </m:e>
+        </m:d>
+      </m:oMath>
+      <w:r>
+        <w:rPr>
+          <w:rFonts w:ascii="Calibri" w:eastAsia="Times New Roman" w:hAnsi="Calibri" w:cs="Times New Roman"/>
+        </w:rPr>
+        <w:t xml:space="preserve"> = </w:t>
+      </w:r>
+      <w:r>
+        <w:rPr>
+          <w:rFonts w:ascii="Calibri" w:eastAsia="Times New Roman" w:hAnsi="Calibri" w:cs="Times New Roman"/>
+        </w:rPr>
+        <w:t>-2274431.4032916</w:t>
+      </w:r>
+    </w:p>
+    <w:p>
+      <w:pPr>
+        <w:rPr>
+          <w:rFonts w:eastAsiaTheme="minorEastAsia"/>
+        </w:rPr>
+      </w:pPr>
+    </w:p>
+    <w:p>
+      <w:pPr>
+        <w:rPr>
+          <w:rFonts w:eastAsiaTheme="minorEastAsia"/>
           <w:b/>
           <w:lang w:val="vi-VN"/>
         </w:rPr>
@@ -8971,17 +14805,17 @@
         <w:tblLook w:val="04A0" w:firstRow="1" w:lastRow="0" w:firstColumn="1" w:lastColumn="0" w:noHBand="0" w:noVBand="1"/>
       </w:tblPr>
       <w:tblGrid>
-        <w:gridCol w:w="680"/>
-        <w:gridCol w:w="1829"/>
-        <w:gridCol w:w="1686"/>
-        <w:gridCol w:w="1723"/>
-        <w:gridCol w:w="1829"/>
-        <w:gridCol w:w="1829"/>
+        <w:gridCol w:w="583"/>
+        <w:gridCol w:w="1822"/>
+        <w:gridCol w:w="1708"/>
+        <w:gridCol w:w="1821"/>
+        <w:gridCol w:w="1821"/>
+        <w:gridCol w:w="1821"/>
       </w:tblGrid>
       <w:tr>
         <w:tc>
           <w:tcPr>
-            <w:tcW w:w="684" w:type="dxa"/>
+            <w:tcW w:w="680" w:type="dxa"/>
           </w:tcPr>
           <w:p>
             <w:r>
@@ -8991,7 +14825,7 @@
         </w:tc>
         <w:tc>
           <w:tcPr>
-            <w:tcW w:w="1840" w:type="dxa"/>
+            <w:tcW w:w="1829" w:type="dxa"/>
           </w:tcPr>
           <w:p>
             <w:pPr>
@@ -9024,7 +14858,7 @@
         </w:tc>
         <w:tc>
           <w:tcPr>
-            <w:tcW w:w="1840" w:type="dxa"/>
+            <w:tcW w:w="1919" w:type="dxa"/>
           </w:tcPr>
           <w:p>
             <w:pPr>
@@ -9057,7 +14891,7 @@
         </w:tc>
         <w:tc>
           <w:tcPr>
-            <w:tcW w:w="1840" w:type="dxa"/>
+            <w:tcW w:w="1490" w:type="dxa"/>
           </w:tcPr>
           <w:p>
             <w:pPr>
@@ -9090,7 +14924,7 @@
         </w:tc>
         <w:tc>
           <w:tcPr>
-            <w:tcW w:w="1840" w:type="dxa"/>
+            <w:tcW w:w="1829" w:type="dxa"/>
           </w:tcPr>
           <w:p>
             <w:proofErr w:type="spellStart"/>
@@ -9118,7 +14952,7 @@
         </w:tc>
         <w:tc>
           <w:tcPr>
-            <w:tcW w:w="1532" w:type="dxa"/>
+            <w:tcW w:w="1829" w:type="dxa"/>
           </w:tcPr>
           <w:p>
             <w:proofErr w:type="spellStart"/>
@@ -9148,7 +14982,7 @@
       <w:tr>
         <w:tc>
           <w:tcPr>
-            <w:tcW w:w="684" w:type="dxa"/>
+            <w:tcW w:w="680" w:type="dxa"/>
           </w:tcPr>
           <w:p>
             <w:pPr>
@@ -9174,7 +15008,7 @@
         </w:tc>
         <w:tc>
           <w:tcPr>
-            <w:tcW w:w="1840" w:type="dxa"/>
+            <w:tcW w:w="1829" w:type="dxa"/>
           </w:tcPr>
           <w:p>
             <m:oMathPara>
@@ -9217,7 +15051,7 @@
         </w:tc>
         <w:tc>
           <w:tcPr>
-            <w:tcW w:w="1840" w:type="dxa"/>
+            <w:tcW w:w="1919" w:type="dxa"/>
           </w:tcPr>
           <w:p>
             <m:oMathPara>
@@ -9260,7 +15094,7 @@
         </w:tc>
         <w:tc>
           <w:tcPr>
-            <w:tcW w:w="1840" w:type="dxa"/>
+            <w:tcW w:w="1490" w:type="dxa"/>
           </w:tcPr>
           <w:p>
             <m:oMathPara>
@@ -9303,7 +15137,7 @@
         </w:tc>
         <w:tc>
           <w:tcPr>
-            <w:tcW w:w="1840" w:type="dxa"/>
+            <w:tcW w:w="1829" w:type="dxa"/>
           </w:tcPr>
           <w:p>
             <m:oMathPara>
@@ -9346,7 +15180,7 @@
         </w:tc>
         <w:tc>
           <w:tcPr>
-            <w:tcW w:w="1532" w:type="dxa"/>
+            <w:tcW w:w="1829" w:type="dxa"/>
           </w:tcPr>
           <w:p>
             <m:oMathPara>
@@ -9391,7 +15225,7 @@
       <w:tr>
         <w:tc>
           <w:tcPr>
-            <w:tcW w:w="684" w:type="dxa"/>
+            <w:tcW w:w="680" w:type="dxa"/>
           </w:tcPr>
           <w:p>
             <w:pPr>
@@ -9426,7 +15260,7 @@
         </w:tc>
         <w:tc>
           <w:tcPr>
-            <w:tcW w:w="1840" w:type="dxa"/>
+            <w:tcW w:w="1829" w:type="dxa"/>
           </w:tcPr>
           <w:p>
             <w:pPr>
@@ -9439,7 +15273,7 @@
                 <w:noProof/>
               </w:rPr>
               <w:drawing>
-                <wp:inline distT="0" distB="0" distL="0" distR="0" wp14:anchorId="4100229E" wp14:editId="3D3CDBB1">
+                <wp:inline distT="0" distB="0" distL="0" distR="0" wp14:anchorId="3CFDEB24" wp14:editId="7432905A">
                   <wp:extent cx="952500" cy="952500"/>
                   <wp:effectExtent l="0" t="0" r="0" b="0"/>
                   <wp:docPr id="1" name="Picture 1"/>
@@ -9487,7 +15321,7 @@
         </w:tc>
         <w:tc>
           <w:tcPr>
-            <w:tcW w:w="1840" w:type="dxa"/>
+            <w:tcW w:w="1919" w:type="dxa"/>
           </w:tcPr>
           <w:p>
             <w:pPr>
@@ -9500,7 +15334,7 @@
                 <w:noProof/>
               </w:rPr>
               <w:drawing>
-                <wp:inline distT="0" distB="0" distL="0" distR="0" wp14:anchorId="62C4FC66" wp14:editId="3A13D2DC">
+                <wp:inline distT="0" distB="0" distL="0" distR="0" wp14:anchorId="52D8C973" wp14:editId="61B52B40">
                   <wp:extent cx="952500" cy="952500"/>
                   <wp:effectExtent l="0" t="0" r="0" b="0"/>
                   <wp:docPr id="2" name="Picture 2"/>
@@ -9548,7 +15382,7 @@
         </w:tc>
         <w:tc>
           <w:tcPr>
-            <w:tcW w:w="1840" w:type="dxa"/>
+            <w:tcW w:w="1490" w:type="dxa"/>
           </w:tcPr>
           <w:p>
             <w:pPr>
@@ -9561,7 +15395,7 @@
                 <w:noProof/>
               </w:rPr>
               <w:drawing>
-                <wp:inline distT="0" distB="0" distL="0" distR="0" wp14:anchorId="258D1ACA" wp14:editId="31497B32">
+                <wp:inline distT="0" distB="0" distL="0" distR="0" wp14:anchorId="7E49145B" wp14:editId="549EECA8">
                   <wp:extent cx="952500" cy="952500"/>
                   <wp:effectExtent l="0" t="0" r="0" b="0"/>
                   <wp:docPr id="3" name="Picture 3"/>
@@ -9609,7 +15443,7 @@
         </w:tc>
         <w:tc>
           <w:tcPr>
-            <w:tcW w:w="1840" w:type="dxa"/>
+            <w:tcW w:w="1829" w:type="dxa"/>
           </w:tcPr>
           <w:p>
             <w:pPr>
@@ -9622,7 +15456,7 @@
                 <w:noProof/>
               </w:rPr>
               <w:drawing>
-                <wp:inline distT="0" distB="0" distL="0" distR="0" wp14:anchorId="6B07EF66" wp14:editId="2A780BC6">
+                <wp:inline distT="0" distB="0" distL="0" distR="0" wp14:anchorId="6FE9BDC6" wp14:editId="75223F7A">
                   <wp:extent cx="952500" cy="952500"/>
                   <wp:effectExtent l="0" t="0" r="0" b="0"/>
                   <wp:docPr id="4" name="Picture 4"/>
@@ -9670,7 +15504,7 @@
         </w:tc>
         <w:tc>
           <w:tcPr>
-            <w:tcW w:w="1532" w:type="dxa"/>
+            <w:tcW w:w="1829" w:type="dxa"/>
           </w:tcPr>
           <w:p>
             <w:pPr>
@@ -9683,7 +15517,7 @@
                 <w:noProof/>
               </w:rPr>
               <w:drawing>
-                <wp:inline distT="0" distB="0" distL="0" distR="0" wp14:anchorId="5A687E2C" wp14:editId="75BD569E">
+                <wp:inline distT="0" distB="0" distL="0" distR="0" wp14:anchorId="3DEA108D" wp14:editId="5789B3FC">
                   <wp:extent cx="952500" cy="952500"/>
                   <wp:effectExtent l="0" t="0" r="0" b="0"/>
                   <wp:docPr id="5" name="Picture 5"/>
@@ -9733,7 +15567,7 @@
       <w:tr>
         <w:tc>
           <w:tcPr>
-            <w:tcW w:w="684" w:type="dxa"/>
+            <w:tcW w:w="680" w:type="dxa"/>
           </w:tcPr>
           <w:p>
             <m:oMathPara>
@@ -9785,7 +15619,276 @@
         </w:tc>
         <w:tc>
           <w:tcPr>
-            <w:tcW w:w="1840" w:type="dxa"/>
+            <w:tcW w:w="1829" w:type="dxa"/>
+          </w:tcPr>
+          <w:p>
+            <w:pPr>
+              <w:jc w:val="center"/>
+              <w:rPr>
+                <w:noProof/>
+                <w:lang w:val="vi-VN"/>
+              </w:rPr>
+            </w:pPr>
+            <m:oMathPara>
+              <m:oMath>
+                <m:d>
+                  <m:dPr>
+                    <m:begChr m:val="["/>
+                    <m:endChr m:val="]"/>
+                    <m:ctrlPr>
+                      <w:rPr>
+                        <w:rFonts w:ascii="Cambria Math" w:hAnsi="Cambria Math"/>
+                        <w:i/>
+                        <w:noProof/>
+                        <w:lang w:val="vi-VN"/>
+                      </w:rPr>
+                    </m:ctrlPr>
+                  </m:dPr>
+                  <m:e>
+                    <m:m>
+                      <m:mPr>
+                        <m:mcs>
+                          <m:mc>
+                            <m:mcPr>
+                              <m:count m:val="1"/>
+                              <m:mcJc m:val="center"/>
+                            </m:mcPr>
+                          </m:mc>
+                        </m:mcs>
+                        <m:ctrlPr>
+                          <w:rPr>
+                            <w:rFonts w:ascii="Cambria Math" w:hAnsi="Cambria Math"/>
+                            <w:i/>
+                            <w:noProof/>
+                            <w:lang w:val="vi-VN"/>
+                          </w:rPr>
+                        </m:ctrlPr>
+                      </m:mPr>
+                      <m:mr>
+                        <m:e>
+                          <m:r>
+                            <m:rPr>
+                              <m:sty m:val="p"/>
+                            </m:rPr>
+                            <w:rPr>
+                              <w:rFonts w:ascii="Cambria Math" w:eastAsiaTheme="minorEastAsia" w:hAnsi="Cambria Math"/>
+                            </w:rPr>
+                            <m:t>-5575771.91471514</m:t>
+                          </m:r>
+                        </m:e>
+                      </m:mr>
+                      <m:mr>
+                        <m:e>
+                          <m:r>
+                            <w:rPr>
+                              <w:rFonts w:ascii="Cambria Math" w:hAnsi="Cambria Math"/>
+                              <w:noProof/>
+                              <w:lang w:val="vi-VN"/>
+                            </w:rPr>
+                            <m:t>-10951146.14572217</m:t>
+                          </m:r>
+                        </m:e>
+                      </m:mr>
+                      <m:mr>
+                        <m:e>
+                          <m:m>
+                            <m:mPr>
+                              <m:mcs>
+                                <m:mc>
+                                  <m:mcPr>
+                                    <m:count m:val="1"/>
+                                    <m:mcJc m:val="center"/>
+                                  </m:mcPr>
+                                </m:mc>
+                              </m:mcs>
+                              <m:ctrlPr>
+                                <w:rPr>
+                                  <w:rFonts w:ascii="Cambria Math" w:hAnsi="Cambria Math"/>
+                                  <w:i/>
+                                  <w:noProof/>
+                                  <w:lang w:val="vi-VN"/>
+                                </w:rPr>
+                              </m:ctrlPr>
+                            </m:mPr>
+                            <m:mr>
+                              <m:e>
+                                <m:r>
+                                  <m:rPr>
+                                    <m:sty m:val="p"/>
+                                  </m:rPr>
+                                  <w:rPr>
+                                    <w:rFonts w:ascii="Cambria Math" w:eastAsiaTheme="minorEastAsia" w:hAnsi="Cambria Math"/>
+                                    <w:lang w:val="vi-VN"/>
+                                  </w:rPr>
+                                  <m:t>-</m:t>
+                                </m:r>
+                                <m:r>
+                                  <m:rPr>
+                                    <m:sty m:val="p"/>
+                                  </m:rPr>
+                                  <w:rPr>
+                                    <w:rFonts w:ascii="Cambria Math" w:eastAsia="Times New Roman" w:hAnsi="Cambria Math" w:cs="Times New Roman"/>
+                                  </w:rPr>
+                                  <m:t>3262068.33139495</m:t>
+                                </m:r>
+                              </m:e>
+                            </m:mr>
+                            <m:mr>
+                              <m:e>
+                                <m:r>
+                                  <m:rPr>
+                                    <m:sty m:val="p"/>
+                                  </m:rPr>
+                                  <w:rPr>
+                                    <w:rFonts w:ascii="Cambria Math" w:eastAsia="Times New Roman" w:hAnsi="Cambria Math" w:cs="Times New Roman"/>
+                                  </w:rPr>
+                                  <m:t>11557191.02455347</m:t>
+                                </m:r>
+                              </m:e>
+                            </m:mr>
+                          </m:m>
+                        </m:e>
+                      </m:mr>
+                    </m:m>
+                  </m:e>
+                </m:d>
+              </m:oMath>
+            </m:oMathPara>
+          </w:p>
+        </w:tc>
+        <w:tc>
+          <w:tcPr>
+            <w:tcW w:w="1919" w:type="dxa"/>
+          </w:tcPr>
+          <w:p>
+            <w:pPr>
+              <w:jc w:val="center"/>
+              <w:rPr>
+                <w:noProof/>
+                <w:lang w:val="vi-VN"/>
+              </w:rPr>
+            </w:pPr>
+            <m:oMathPara>
+              <m:oMath>
+                <m:d>
+                  <m:dPr>
+                    <m:begChr m:val="["/>
+                    <m:endChr m:val="]"/>
+                    <m:ctrlPr>
+                      <w:rPr>
+                        <w:rFonts w:ascii="Cambria Math" w:hAnsi="Cambria Math"/>
+                        <w:i/>
+                        <w:noProof/>
+                        <w:lang w:val="vi-VN"/>
+                      </w:rPr>
+                    </m:ctrlPr>
+                  </m:dPr>
+                  <m:e>
+                    <m:m>
+                      <m:mPr>
+                        <m:mcs>
+                          <m:mc>
+                            <m:mcPr>
+                              <m:count m:val="1"/>
+                              <m:mcJc m:val="center"/>
+                            </m:mcPr>
+                          </m:mc>
+                        </m:mcs>
+                        <m:ctrlPr>
+                          <w:rPr>
+                            <w:rFonts w:ascii="Cambria Math" w:hAnsi="Cambria Math"/>
+                            <w:i/>
+                            <w:noProof/>
+                            <w:lang w:val="vi-VN"/>
+                          </w:rPr>
+                        </m:ctrlPr>
+                      </m:mPr>
+                      <m:mr>
+                        <m:e>
+                          <m:r>
+                            <m:rPr>
+                              <m:sty m:val="p"/>
+                            </m:rPr>
+                            <w:rPr>
+                              <w:rFonts w:ascii="Cambria Math" w:eastAsia="Times New Roman" w:hAnsi="Cambria Math" w:cs="Times New Roman"/>
+                            </w:rPr>
+                            <m:t>23877938.78285334</m:t>
+                          </m:r>
+                        </m:e>
+                      </m:mr>
+                      <m:mr>
+                        <m:e>
+                          <m:r>
+                            <m:rPr>
+                              <m:sty m:val="p"/>
+                            </m:rPr>
+                            <w:rPr>
+                              <w:rFonts w:ascii="Cambria Math" w:eastAsia="Times New Roman" w:hAnsi="Cambria Math" w:cs="Times New Roman"/>
+                            </w:rPr>
+                            <m:t>5958321.25453877</m:t>
+                          </m:r>
+                        </m:e>
+                      </m:mr>
+                      <m:mr>
+                        <m:e>
+                          <m:m>
+                            <m:mPr>
+                              <m:mcs>
+                                <m:mc>
+                                  <m:mcPr>
+                                    <m:count m:val="1"/>
+                                    <m:mcJc m:val="center"/>
+                                  </m:mcPr>
+                                </m:mc>
+                              </m:mcs>
+                              <m:ctrlPr>
+                                <w:rPr>
+                                  <w:rFonts w:ascii="Cambria Math" w:hAnsi="Cambria Math"/>
+                                  <w:i/>
+                                  <w:noProof/>
+                                  <w:lang w:val="vi-VN"/>
+                                </w:rPr>
+                              </m:ctrlPr>
+                            </m:mPr>
+                            <m:mr>
+                              <m:e>
+                                <m:r>
+                                  <m:rPr>
+                                    <m:sty m:val="p"/>
+                                  </m:rPr>
+                                  <w:rPr>
+                                    <w:rFonts w:ascii="Cambria Math" w:eastAsia="Times New Roman" w:hAnsi="Cambria Math" w:cs="Times New Roman"/>
+                                  </w:rPr>
+                                  <m:t xml:space="preserve"> 8592650.35946703</m:t>
+                                </m:r>
+                              </m:e>
+                            </m:mr>
+                            <m:mr>
+                              <m:e>
+                                <m:r>
+                                  <m:rPr>
+                                    <m:sty m:val="p"/>
+                                  </m:rPr>
+                                  <w:rPr>
+                                    <w:rFonts w:ascii="Cambria Math" w:eastAsia="Times New Roman" w:hAnsi="Cambria Math" w:cs="Times New Roman"/>
+                                  </w:rPr>
+                                  <m:t>1711263.4589066</m:t>
+                                </m:r>
+                              </m:e>
+                            </m:mr>
+                          </m:m>
+                        </m:e>
+                      </m:mr>
+                    </m:m>
+                  </m:e>
+                </m:d>
+              </m:oMath>
+            </m:oMathPara>
+          </w:p>
+        </w:tc>
+        <w:tc>
+          <w:tcPr>
+            <w:tcW w:w="1490" w:type="dxa"/>
           </w:tcPr>
           <w:p>
             <w:pPr>
@@ -9840,7 +15943,16 @@
                               <w:rFonts w:ascii="Cambria Math" w:eastAsiaTheme="minorEastAsia" w:hAnsi="Cambria Math"/>
                               <w:lang w:val="vi-VN"/>
                             </w:rPr>
-                            <m:t>43.93704148</m:t>
+                            <m:t>-</m:t>
+                          </m:r>
+                          <m:r>
+                            <m:rPr>
+                              <m:sty m:val="p"/>
+                            </m:rPr>
+                            <w:rPr>
+                              <w:rFonts w:ascii="Cambria Math" w:eastAsia="Times New Roman" w:hAnsi="Cambria Math" w:cs="Times New Roman"/>
+                            </w:rPr>
+                            <m:t>1947427.81655339</m:t>
                           </m:r>
                         </m:e>
                       </m:mr>
@@ -9851,10 +15963,9 @@
                               <m:sty m:val="p"/>
                             </m:rPr>
                             <w:rPr>
-                              <w:rFonts w:ascii="Cambria Math" w:eastAsiaTheme="minorEastAsia" w:hAnsi="Cambria Math"/>
-                              <w:lang w:val="vi-VN"/>
+                              <w:rFonts w:ascii="Cambria Math" w:eastAsia="Times New Roman" w:hAnsi="Cambria Math" w:cs="Times New Roman"/>
                             </w:rPr>
-                            <m:t>2967.17269081</m:t>
+                            <m:t>14960476.1398981</m:t>
                           </m:r>
                         </m:e>
                       </m:mr>
@@ -9886,10 +15997,9 @@
                                     <m:sty m:val="p"/>
                                   </m:rPr>
                                   <w:rPr>
-                                    <w:rFonts w:ascii="Cambria Math" w:eastAsiaTheme="minorEastAsia" w:hAnsi="Cambria Math"/>
-                                    <w:lang w:val="vi-VN"/>
+                                    <w:rFonts w:ascii="Cambria Math" w:eastAsia="Times New Roman" w:hAnsi="Cambria Math" w:cs="Times New Roman"/>
                                   </w:rPr>
-                                  <m:t>-999.0496985</m:t>
+                                  <m:t>-15050005.03688683</m:t>
                                 </m:r>
                               </m:e>
                             </m:mr>
@@ -9900,10 +16010,9 @@
                                     <m:sty m:val="p"/>
                                   </m:rPr>
                                   <w:rPr>
-                                    <w:rFonts w:ascii="Cambria Math" w:eastAsiaTheme="minorEastAsia" w:hAnsi="Cambria Math"/>
-                                    <w:lang w:val="vi-VN"/>
+                                    <w:rFonts w:ascii="Cambria Math" w:eastAsia="Times New Roman" w:hAnsi="Cambria Math" w:cs="Times New Roman"/>
                                   </w:rPr>
-                                  <m:t>-2112.73857666</m:t>
+                                  <m:t>-1763432.22655271</m:t>
                                 </m:r>
                               </m:e>
                             </m:mr>
@@ -9919,7 +16028,7 @@
         </w:tc>
         <w:tc>
           <w:tcPr>
-            <w:tcW w:w="1840" w:type="dxa"/>
+            <w:tcW w:w="1829" w:type="dxa"/>
           </w:tcPr>
           <w:p>
             <w:pPr>
@@ -9971,10 +16080,9 @@
                               <m:sty m:val="p"/>
                             </m:rPr>
                             <w:rPr>
-                              <w:rFonts w:ascii="Cambria Math" w:eastAsiaTheme="minorEastAsia" w:hAnsi="Cambria Math"/>
-                              <w:lang w:val="vi-VN"/>
+                              <w:rFonts w:ascii="Cambria Math" w:eastAsia="Times New Roman" w:hAnsi="Cambria Math" w:cs="Times New Roman"/>
                             </w:rPr>
-                            <m:t>43.84714941</m:t>
+                            <m:t>2483737.68938336</m:t>
                           </m:r>
                         </m:e>
                       </m:mr>
@@ -9985,10 +16093,9 @@
                               <m:sty m:val="p"/>
                             </m:rPr>
                             <w:rPr>
-                              <w:rFonts w:ascii="Cambria Math" w:eastAsiaTheme="minorEastAsia" w:hAnsi="Cambria Math"/>
-                              <w:lang w:val="vi-VN"/>
+                              <w:rFonts w:ascii="Cambria Math" w:eastAsia="Times New Roman" w:hAnsi="Cambria Math" w:cs="Times New Roman"/>
                             </w:rPr>
-                            <m:t>439.34674016</m:t>
+                            <m:t>-17157854.26946339</m:t>
                           </m:r>
                         </m:e>
                       </m:mr>
@@ -10020,10 +16127,9 @@
                                     <m:sty m:val="p"/>
                                   </m:rPr>
                                   <w:rPr>
-                                    <w:rFonts w:ascii="Cambria Math" w:eastAsiaTheme="minorEastAsia" w:hAnsi="Cambria Math"/>
-                                    <w:lang w:val="vi-VN"/>
+                                    <w:rFonts w:ascii="Cambria Math" w:eastAsia="Times New Roman" w:hAnsi="Cambria Math" w:cs="Times New Roman"/>
                                   </w:rPr>
-                                  <m:t>4278.37578487</m:t>
+                                  <m:t>-2808240.63692198</m:t>
                                 </m:r>
                               </m:e>
                             </m:mr>
@@ -10034,10 +16140,9 @@
                                     <m:sty m:val="p"/>
                                   </m:rPr>
                                   <w:rPr>
-                                    <w:rFonts w:ascii="Cambria Math" w:eastAsiaTheme="minorEastAsia" w:hAnsi="Cambria Math"/>
-                                    <w:lang w:val="vi-VN"/>
+                                    <w:rFonts w:ascii="Cambria Math" w:eastAsia="Times New Roman" w:hAnsi="Cambria Math" w:cs="Times New Roman"/>
                                   </w:rPr>
-                                  <m:t>1149.50298344</m:t>
+                                  <m:t>-9240369.82470228</m:t>
                                 </m:r>
                               </m:e>
                             </m:mr>
@@ -10053,7 +16158,7 @@
         </w:tc>
         <w:tc>
           <w:tcPr>
-            <w:tcW w:w="1840" w:type="dxa"/>
+            <w:tcW w:w="1829" w:type="dxa"/>
           </w:tcPr>
           <w:p>
             <w:pPr>
@@ -10105,10 +16210,9 @@
                               <m:sty m:val="p"/>
                             </m:rPr>
                             <w:rPr>
-                              <w:rFonts w:ascii="Cambria Math" w:eastAsiaTheme="minorEastAsia" w:hAnsi="Cambria Math"/>
-                              <w:lang w:val="vi-VN"/>
+                              <w:rFonts w:ascii="Cambria Math" w:eastAsia="Times New Roman" w:hAnsi="Cambria Math" w:cs="Times New Roman"/>
                             </w:rPr>
-                            <m:t>44.78567467</m:t>
+                            <m:t>-18947731.19078811</m:t>
                           </m:r>
                         </m:e>
                       </m:mr>
@@ -10119,10 +16223,9 @@
                               <m:sty m:val="p"/>
                             </m:rPr>
                             <w:rPr>
-                              <w:rFonts w:ascii="Cambria Math" w:eastAsiaTheme="minorEastAsia" w:hAnsi="Cambria Math"/>
-                              <w:lang w:val="vi-VN"/>
+                              <w:rFonts w:ascii="Cambria Math" w:eastAsia="Times New Roman" w:hAnsi="Cambria Math" w:cs="Times New Roman"/>
                             </w:rPr>
-                            <m:t>-452.74045688</m:t>
+                            <m:t>6944549.99656882</m:t>
                           </m:r>
                         </m:e>
                       </m:mr>
@@ -10154,10 +16257,9 @@
                                     <m:sty m:val="p"/>
                                   </m:rPr>
                                   <w:rPr>
-                                    <w:rFonts w:ascii="Cambria Math" w:eastAsiaTheme="minorEastAsia" w:hAnsi="Cambria Math"/>
-                                    <w:lang w:val="vi-VN"/>
+                                    <w:rFonts w:ascii="Cambria Math" w:eastAsia="Times New Roman" w:hAnsi="Cambria Math" w:cs="Times New Roman"/>
                                   </w:rPr>
-                                  <m:t>-348.93413912</m:t>
+                                  <m:t>12967103.61336887</m:t>
                                 </m:r>
                               </m:e>
                             </m:mr>
@@ -10168,278 +16270,9 @@
                                     <m:sty m:val="p"/>
                                   </m:rPr>
                                   <w:rPr>
-                                    <w:rFonts w:ascii="Cambria Math" w:eastAsiaTheme="minorEastAsia" w:hAnsi="Cambria Math"/>
-                                    <w:lang w:val="vi-VN"/>
+                                    <w:rFonts w:ascii="Cambria Math" w:eastAsia="Times New Roman" w:hAnsi="Cambria Math" w:cs="Times New Roman"/>
                                   </w:rPr>
-                                  <m:t>2886.23443111</m:t>
-                                </m:r>
-                              </m:e>
-                            </m:mr>
-                          </m:m>
-                        </m:e>
-                      </m:mr>
-                    </m:m>
-                  </m:e>
-                </m:d>
-              </m:oMath>
-            </m:oMathPara>
-          </w:p>
-        </w:tc>
-        <w:tc>
-          <w:tcPr>
-            <w:tcW w:w="1840" w:type="dxa"/>
-          </w:tcPr>
-          <w:p>
-            <w:pPr>
-              <w:jc w:val="center"/>
-              <w:rPr>
-                <w:noProof/>
-                <w:lang w:val="vi-VN"/>
-              </w:rPr>
-            </w:pPr>
-            <m:oMathPara>
-              <m:oMath>
-                <m:d>
-                  <m:dPr>
-                    <m:begChr m:val="["/>
-                    <m:endChr m:val="]"/>
-                    <m:ctrlPr>
-                      <w:rPr>
-                        <w:rFonts w:ascii="Cambria Math" w:hAnsi="Cambria Math"/>
-                        <w:i/>
-                        <w:noProof/>
-                        <w:lang w:val="vi-VN"/>
-                      </w:rPr>
-                    </m:ctrlPr>
-                  </m:dPr>
-                  <m:e>
-                    <m:m>
-                      <m:mPr>
-                        <m:mcs>
-                          <m:mc>
-                            <m:mcPr>
-                              <m:count m:val="1"/>
-                              <m:mcJc m:val="center"/>
-                            </m:mcPr>
-                          </m:mc>
-                        </m:mcs>
-                        <m:ctrlPr>
-                          <w:rPr>
-                            <w:rFonts w:ascii="Cambria Math" w:hAnsi="Cambria Math"/>
-                            <w:i/>
-                            <w:noProof/>
-                            <w:lang w:val="vi-VN"/>
-                          </w:rPr>
-                        </m:ctrlPr>
-                      </m:mPr>
-                      <m:mr>
-                        <m:e>
-                          <m:r>
-                            <m:rPr>
-                              <m:sty m:val="p"/>
-                            </m:rPr>
-                            <w:rPr>
-                              <w:rFonts w:ascii="Cambria Math" w:eastAsiaTheme="minorEastAsia" w:hAnsi="Cambria Math"/>
-                              <w:lang w:val="vi-VN"/>
-                            </w:rPr>
-                            <m:t>43.8271976</m:t>
-                          </m:r>
-                        </m:e>
-                      </m:mr>
-                      <m:mr>
-                        <m:e>
-                          <m:r>
-                            <m:rPr>
-                              <m:sty m:val="p"/>
-                            </m:rPr>
-                            <w:rPr>
-                              <w:rFonts w:ascii="Cambria Math" w:eastAsiaTheme="minorEastAsia" w:hAnsi="Cambria Math"/>
-                              <w:lang w:val="vi-VN"/>
-                            </w:rPr>
-                            <m:t>-2372.35613209</m:t>
-                          </m:r>
-                        </m:e>
-                      </m:mr>
-                      <m:mr>
-                        <m:e>
-                          <m:m>
-                            <m:mPr>
-                              <m:mcs>
-                                <m:mc>
-                                  <m:mcPr>
-                                    <m:count m:val="1"/>
-                                    <m:mcJc m:val="center"/>
-                                  </m:mcPr>
-                                </m:mc>
-                              </m:mcs>
-                              <m:ctrlPr>
-                                <w:rPr>
-                                  <w:rFonts w:ascii="Cambria Math" w:hAnsi="Cambria Math"/>
-                                  <w:i/>
-                                  <w:noProof/>
-                                  <w:lang w:val="vi-VN"/>
-                                </w:rPr>
-                              </m:ctrlPr>
-                            </m:mPr>
-                            <m:mr>
-                              <m:e>
-                                <m:r>
-                                  <m:rPr>
-                                    <m:sty m:val="p"/>
-                                  </m:rPr>
-                                  <w:rPr>
-                                    <w:rFonts w:ascii="Cambria Math" w:eastAsiaTheme="minorEastAsia" w:hAnsi="Cambria Math"/>
-                                    <w:lang w:val="vi-VN"/>
-                                  </w:rPr>
-                                  <m:t>445.02849609</m:t>
-                                </m:r>
-                              </m:e>
-                            </m:mr>
-                            <m:mr>
-                              <m:e>
-                                <m:r>
-                                  <m:rPr>
-                                    <m:sty m:val="p"/>
-                                  </m:rPr>
-                                  <w:rPr>
-                                    <w:rFonts w:ascii="Cambria Math" w:eastAsiaTheme="minorEastAsia" w:hAnsi="Cambria Math"/>
-                                    <w:lang w:val="vi-VN"/>
-                                  </w:rPr>
-                                  <m:t>-3310.16134069</m:t>
-                                </m:r>
-                              </m:e>
-                            </m:mr>
-                          </m:m>
-                        </m:e>
-                      </m:mr>
-                    </m:m>
-                  </m:e>
-                </m:d>
-              </m:oMath>
-            </m:oMathPara>
-          </w:p>
-        </w:tc>
-        <w:tc>
-          <w:tcPr>
-            <w:tcW w:w="1532" w:type="dxa"/>
-          </w:tcPr>
-          <w:p>
-            <w:pPr>
-              <w:jc w:val="center"/>
-              <w:rPr>
-                <w:noProof/>
-                <w:lang w:val="vi-VN"/>
-              </w:rPr>
-            </w:pPr>
-            <m:oMathPara>
-              <m:oMath>
-                <m:d>
-                  <m:dPr>
-                    <m:begChr m:val="["/>
-                    <m:endChr m:val="]"/>
-                    <m:ctrlPr>
-                      <w:rPr>
-                        <w:rFonts w:ascii="Cambria Math" w:hAnsi="Cambria Math"/>
-                        <w:i/>
-                        <w:noProof/>
-                        <w:lang w:val="vi-VN"/>
-                      </w:rPr>
-                    </m:ctrlPr>
-                  </m:dPr>
-                  <m:e>
-                    <m:m>
-                      <m:mPr>
-                        <m:mcs>
-                          <m:mc>
-                            <m:mcPr>
-                              <m:count m:val="1"/>
-                              <m:mcJc m:val="center"/>
-                            </m:mcPr>
-                          </m:mc>
-                        </m:mcs>
-                        <m:ctrlPr>
-                          <w:rPr>
-                            <w:rFonts w:ascii="Cambria Math" w:hAnsi="Cambria Math"/>
-                            <w:i/>
-                            <w:noProof/>
-                            <w:lang w:val="vi-VN"/>
-                          </w:rPr>
-                        </m:ctrlPr>
-                      </m:mPr>
-                      <m:mr>
-                        <m:e>
-                          <m:r>
-                            <m:rPr>
-                              <m:sty m:val="p"/>
-                            </m:rPr>
-                            <w:rPr>
-                              <w:rFonts w:ascii="Cambria Math" w:eastAsiaTheme="minorEastAsia" w:hAnsi="Cambria Math"/>
-                              <w:lang w:val="vi-VN"/>
-                            </w:rPr>
-                            <m:t>43.46879387</m:t>
-                          </m:r>
-                        </m:e>
-                      </m:mr>
-                      <m:mr>
-                        <m:e>
-                          <m:r>
-                            <m:rPr>
-                              <m:sty m:val="p"/>
-                            </m:rPr>
-                            <w:rPr>
-                              <w:rFonts w:ascii="Cambria Math" w:eastAsiaTheme="minorEastAsia" w:hAnsi="Cambria Math"/>
-                              <w:lang w:val="vi-VN"/>
-                            </w:rPr>
-                            <m:t>-583.93347766</m:t>
-                          </m:r>
-                        </m:e>
-                      </m:mr>
-                      <m:mr>
-                        <m:e>
-                          <m:m>
-                            <m:mPr>
-                              <m:mcs>
-                                <m:mc>
-                                  <m:mcPr>
-                                    <m:count m:val="1"/>
-                                    <m:mcJc m:val="center"/>
-                                  </m:mcPr>
-                                </m:mc>
-                              </m:mcs>
-                              <m:ctrlPr>
-                                <w:rPr>
-                                  <w:rFonts w:ascii="Cambria Math" w:hAnsi="Cambria Math"/>
-                                  <w:i/>
-                                  <w:noProof/>
-                                  <w:lang w:val="vi-VN"/>
-                                </w:rPr>
-                              </m:ctrlPr>
-                            </m:mPr>
-                            <m:mr>
-                              <m:e>
-                                <m:r>
-                                  <m:rPr>
-                                    <m:sty m:val="p"/>
-                                  </m:rPr>
-                                  <w:rPr>
-                                    <w:rFonts w:ascii="Cambria Math" w:eastAsiaTheme="minorEastAsia" w:hAnsi="Cambria Math"/>
-                                    <w:lang w:val="vi-VN"/>
-                                  </w:rPr>
-                                  <m:t>-3394.99632033</m:t>
-                                </m:r>
-                              </m:e>
-                            </m:mr>
-                            <m:mr>
-                              <m:e>
-                                <m:r>
-                                  <m:rPr>
-                                    <m:sty m:val="p"/>
-                                  </m:rPr>
-                                  <w:rPr>
-                                    <w:rFonts w:ascii="Cambria Math" w:eastAsiaTheme="minorEastAsia" w:hAnsi="Cambria Math"/>
-                                    <w:lang w:val="vi-VN"/>
-                                  </w:rPr>
-                                  <m:t>1339.77014643</m:t>
+                                  <m:t xml:space="preserve"> -2274431.4032916</m:t>
                                 </m:r>
                               </m:e>
                             </m:mr>
@@ -10459,197 +16292,6 @@
       <w:pPr>
         <w:rPr>
           <w:rFonts w:eastAsiaTheme="minorEastAsia"/>
-          <w:lang w:val="vi-VN"/>
-        </w:rPr>
-      </w:pPr>
-    </w:p>
-    <w:p>
-      <w:pPr>
-        <w:rPr>
-          <w:rFonts w:eastAsiaTheme="minorEastAsia"/>
-          <w:lang w:val="vi-VN"/>
-        </w:rPr>
-      </w:pPr>
-    </w:p>
-    <w:p>
-      <w:pPr>
-        <w:rPr>
-          <w:rFonts w:eastAsiaTheme="minorEastAsia"/>
-        </w:rPr>
-      </w:pPr>
-      <w:proofErr w:type="spellStart"/>
-      <w:r>
-        <w:rPr>
-          <w:rFonts w:eastAsiaTheme="minorEastAsia"/>
-        </w:rPr>
-        <w:t>Chuẩn</w:t>
-      </w:r>
-      <w:proofErr w:type="spellEnd"/>
-      <w:r>
-        <w:rPr>
-          <w:rFonts w:eastAsiaTheme="minorEastAsia"/>
-        </w:rPr>
-        <w:t xml:space="preserve"> </w:t>
-      </w:r>
-      <w:proofErr w:type="spellStart"/>
-      <w:r>
-        <w:rPr>
-          <w:rFonts w:eastAsiaTheme="minorEastAsia"/>
-        </w:rPr>
-        <w:t>hóa</w:t>
-      </w:r>
-      <w:proofErr w:type="spellEnd"/>
-      <w:r>
-        <w:rPr>
-          <w:rFonts w:eastAsiaTheme="minorEastAsia"/>
-        </w:rPr>
-        <w:t xml:space="preserve"> </w:t>
-      </w:r>
-      <w:proofErr w:type="spellStart"/>
-      <w:r>
-        <w:rPr>
-          <w:rFonts w:eastAsiaTheme="minorEastAsia"/>
-        </w:rPr>
-        <w:t>Ui</w:t>
-      </w:r>
-      <w:proofErr w:type="spellEnd"/>
-      <w:r>
-        <w:rPr>
-          <w:rFonts w:eastAsiaTheme="minorEastAsia"/>
-        </w:rPr>
-        <w:t xml:space="preserve"> (N^2 </w:t>
-      </w:r>
-      <w:proofErr w:type="gramStart"/>
-      <w:r>
-        <w:rPr>
-          <w:rFonts w:eastAsiaTheme="minorEastAsia"/>
-        </w:rPr>
-        <w:t>x1 )</w:t>
-      </w:r>
-      <w:proofErr w:type="gramEnd"/>
-      <w:r>
-        <w:rPr>
-          <w:rFonts w:eastAsiaTheme="minorEastAsia"/>
-        </w:rPr>
-        <w:t xml:space="preserve"> </w:t>
-      </w:r>
-    </w:p>
-    <w:p>
-      <w:pPr>
-        <w:rPr>
-          <w:rFonts w:eastAsiaTheme="minorEastAsia"/>
-        </w:rPr>
-      </w:pPr>
-      <w:r>
-        <w:rPr>
-          <w:rFonts w:eastAsiaTheme="minorEastAsia"/>
-        </w:rPr>
-        <w:t>Phi I (N^2 x1)</w:t>
-      </w:r>
-    </w:p>
-    <w:p>
-      <w:pPr>
-        <w:rPr>
-          <w:rFonts w:eastAsiaTheme="minorEastAsia"/>
-        </w:rPr>
-      </w:pPr>
-      <w:proofErr w:type="spellStart"/>
-      <w:r>
-        <w:rPr>
-          <w:rFonts w:eastAsiaTheme="minorEastAsia"/>
-        </w:rPr>
-        <w:t>UiT</w:t>
-      </w:r>
-      <w:proofErr w:type="spellEnd"/>
-      <w:r>
-        <w:rPr>
-          <w:rFonts w:eastAsiaTheme="minorEastAsia"/>
-        </w:rPr>
-        <w:t xml:space="preserve"> * Phi I = [1]</w:t>
-      </w:r>
-      <w:bookmarkStart w:id="0" w:name="_GoBack"/>
-      <w:bookmarkEnd w:id="0"/>
-    </w:p>
-    <w:p>
-      <w:pPr>
-        <w:rPr>
-          <w:rFonts w:eastAsiaTheme="minorEastAsia"/>
-          <w:lang w:val="vi-VN"/>
-        </w:rPr>
-      </w:pPr>
-      <w:r>
-        <w:rPr>
-          <w:rFonts w:eastAsiaTheme="minorEastAsia"/>
-          <w:lang w:val="vi-VN"/>
-        </w:rPr>
-        <w:t>omg0: [matrix([[43.93704148]]), matrix([[2967.17269081]]), matrix([[-999.0496985]]), matrix([[-2112.73857666]])]</w:t>
-      </w:r>
-    </w:p>
-    <w:p>
-      <w:pPr>
-        <w:rPr>
-          <w:rFonts w:eastAsiaTheme="minorEastAsia"/>
-          <w:lang w:val="vi-VN"/>
-        </w:rPr>
-      </w:pPr>
-      <w:r>
-        <w:rPr>
-          <w:rFonts w:eastAsiaTheme="minorEastAsia"/>
-          <w:lang w:val="vi-VN"/>
-        </w:rPr>
-        <w:t>omg1: [matrix([[43.84714941]]), matrix([[439.34674016]]), matrix([[4278.37578487]]), matrix([[1149.50298344]])]</w:t>
-      </w:r>
-    </w:p>
-    <w:p>
-      <w:pPr>
-        <w:rPr>
-          <w:rFonts w:eastAsiaTheme="minorEastAsia"/>
-          <w:lang w:val="vi-VN"/>
-        </w:rPr>
-      </w:pPr>
-      <w:r>
-        <w:rPr>
-          <w:rFonts w:eastAsiaTheme="minorEastAsia"/>
-          <w:lang w:val="vi-VN"/>
-        </w:rPr>
-        <w:t>omg2: [matrix([[44.78567467]]), matrix([[-452.74045688]]), matrix([[-348.93413912]]), matrix([[2886.23443111]])]</w:t>
-      </w:r>
-    </w:p>
-    <w:p>
-      <w:pPr>
-        <w:rPr>
-          <w:rFonts w:eastAsiaTheme="minorEastAsia"/>
-          <w:lang w:val="vi-VN"/>
-        </w:rPr>
-      </w:pPr>
-      <w:r>
-        <w:rPr>
-          <w:rFonts w:eastAsiaTheme="minorEastAsia"/>
-          <w:lang w:val="vi-VN"/>
-        </w:rPr>
-        <w:t>omg3: [matrix([[43.8271976]]), matrix([[-2372.35613209]]), matrix([[445.02849609]]), matrix([[-3310.16134069]])]</w:t>
-      </w:r>
-    </w:p>
-    <w:p>
-      <w:pPr>
-        <w:rPr>
-          <w:rFonts w:eastAsiaTheme="minorEastAsia"/>
-          <w:lang w:val="vi-VN"/>
-        </w:rPr>
-      </w:pPr>
-      <w:r>
-        <w:rPr>
-          <w:rFonts w:eastAsiaTheme="minorEastAsia"/>
-          <w:lang w:val="vi-VN"/>
-        </w:rPr>
-        <w:t>omg4: [matrix([[43.46879387]]), matrix([[-583.93347766]]), matrix([[-3394.99632033]]), matrix([[1339.77014643]])]</w:t>
-      </w:r>
-    </w:p>
-    <w:p>
-      <w:pPr>
-        <w:rPr>
-          <w:rFonts w:eastAsiaTheme="minorEastAsia"/>
-          <w:lang w:val="vi-VN"/>
         </w:rPr>
       </w:pPr>
     </w:p>
@@ -10672,7 +16314,7 @@
 </file>
 
 <file path=word/styles.xml><?xml version="1.0" encoding="utf-8"?>
-<w:styles xmlns:mc="http://schemas.openxmlformats.org/markup-compatibility/2006" xmlns:r="http://schemas.openxmlformats.org/officeDocument/2006/relationships" xmlns:w="http://schemas.openxmlformats.org/wordprocessingml/2006/main" xmlns:w14="http://schemas.microsoft.com/office/word/2010/wordml" xmlns:w15="http://schemas.microsoft.com/office/word/2012/wordml" mc:Ignorable="w14 w15">
+<w:styles xmlns:mc="http://schemas.openxmlformats.org/markup-compatibility/2006" xmlns:r="http://schemas.openxmlformats.org/officeDocument/2006/relationships" xmlns:w="http://schemas.openxmlformats.org/wordprocessingml/2006/main" xmlns:w14="http://schemas.microsoft.com/office/word/2010/wordml" xmlns:w15="http://schemas.microsoft.com/office/word/2012/wordml" xmlns:w16se="http://schemas.microsoft.com/office/word/2015/wordml/symex" mc:Ignorable="w14 w15 w16se">
   <w:docDefaults>
     <w:rPrDefault>
       <w:rPr>
@@ -11064,7 +16706,7 @@
   <w:style w:type="paragraph" w:default="1" w:styleId="Normal">
     <w:name w:val="Normal"/>
     <w:qFormat/>
-    <w:rsid w:val="00374E3D"/>
+    <w:rsid w:val="00E46916"/>
   </w:style>
   <w:style w:type="character" w:default="1" w:styleId="DefaultParagraphFont">
     <w:name w:val="Default Paragraph Font"/>
@@ -11445,7 +17087,7 @@
 </file>
 
 <file path=customXml/itemProps1.xml><?xml version="1.0" encoding="utf-8"?>
-<ds:datastoreItem xmlns:ds="http://schemas.openxmlformats.org/officeDocument/2006/customXml" ds:itemID="{A16FB274-7E5B-4569-96FC-49A58AB26170}">
+<ds:datastoreItem xmlns:ds="http://schemas.openxmlformats.org/officeDocument/2006/customXml" ds:itemID="{58D771D7-4597-43C2-B5B2-FFC5309540BF}">
   <ds:schemaRefs>
     <ds:schemaRef ds:uri="http://schemas.openxmlformats.org/officeDocument/2006/bibliography"/>
   </ds:schemaRefs>
